--- a/ordenanzas/1489.docx
+++ b/ordenanzas/1489.docx
@@ -4,7 +4,8 @@
   <w:body>
     <w:p>
       <w:pPr>
-        <w:spacing w:after="200"/>
+        <w:keepNext/>
+        <w:spacing w:after="240"/>
         <w:jc w:val="right"/>
         <w:rPr>
           <w:bCs/>
@@ -21,14 +22,17 @@
     </w:p>
     <w:p>
       <w:pPr>
-        <w:spacing w:after="200"/>
+        <w:keepNext/>
+        <w:spacing w:before="240" w:after="360"/>
         <w:rPr>
+          <w:b/>
           <w:bCs/>
           <w:lang w:val="es-AR"/>
         </w:rPr>
       </w:pPr>
       <w:r>
         <w:rPr>
+          <w:b/>
           <w:bCs/>
           <w:lang w:val="es-AR"/>
         </w:rPr>
@@ -37,15 +41,19 @@
     </w:p>
     <w:p>
       <w:pPr>
-        <w:spacing w:after="200"/>
+        <w:keepNext/>
+        <w:spacing w:before="360" w:after="360"/>
+        <w:ind w:left="1984" w:right="1984"/>
         <w:jc w:val="center"/>
         <w:rPr>
+          <w:b/>
           <w:bCs/>
           <w:lang w:val="es-AR"/>
         </w:rPr>
       </w:pPr>
       <w:r>
         <w:rPr>
+          <w:b/>
           <w:bCs/>
           <w:lang w:val="es-AR"/>
         </w:rPr>
@@ -54,8 +62,8 @@
     </w:p>
     <w:p>
       <w:pPr>
-        <w:spacing w:after="200"/>
-        <w:jc w:val="both"/>
+        <w:keepNext/>
+        <w:spacing w:after="120"/>
         <w:rPr>
           <w:lang w:val="es-AR"/>
         </w:rPr>
@@ -63,6 +71,7 @@
       <w:r>
         <w:rPr>
           <w:bCs/>
+          <w:u w:val="single"/>
           <w:lang w:val="es-AR"/>
         </w:rPr>
         <w:t>ARTICULO PRIMERO</w:t>
@@ -70,9 +79,17 @@
       <w:r>
         <w:rPr>
           <w:bCs/>
+          <w:u w:val="single"/>
           <w:lang w:val="es-AR"/>
         </w:rPr>
-        <w:t xml:space="preserve">: </w:t>
+        <w:t>:</w:t>
+      </w:r>
+      <w:r>
+        <w:rPr>
+          <w:bCs/>
+          <w:lang w:val="es-AR"/>
+        </w:rPr>
+        <w:t xml:space="preserve"> </w:t>
       </w:r>
       <w:r>
         <w:rPr>
@@ -90,8 +107,8 @@
     </w:p>
     <w:p>
       <w:pPr>
-        <w:spacing w:after="200"/>
-        <w:jc w:val="both"/>
+        <w:keepNext/>
+        <w:spacing w:after="120"/>
         <w:rPr>
           <w:lang w:val="es-AR"/>
         </w:rPr>
@@ -99,6 +116,7 @@
       <w:r>
         <w:rPr>
           <w:bCs/>
+          <w:u w:val="single"/>
           <w:lang w:val="es-AR"/>
         </w:rPr>
         <w:t>ARTICULO SEGUNDO</w:t>
@@ -106,9 +124,17 @@
       <w:r>
         <w:rPr>
           <w:bCs/>
+          <w:u w:val="single"/>
           <w:lang w:val="es-AR"/>
         </w:rPr>
-        <w:t xml:space="preserve">: </w:t>
+        <w:t>:</w:t>
+      </w:r>
+      <w:r>
+        <w:rPr>
+          <w:bCs/>
+          <w:lang w:val="es-AR"/>
+        </w:rPr>
+        <w:t xml:space="preserve"> </w:t>
       </w:r>
       <w:r>
         <w:rPr>
@@ -126,7 +152,7 @@
         <w:rPr>
           <w:lang w:val="es-AR"/>
         </w:rPr>
-        <w:t xml:space="preserve">                    (</w:t>
+        <w:t xml:space="preserve"> (</w:t>
       </w:r>
       <w:r>
         <w:rPr>
@@ -162,7 +188,7 @@
         <w:rPr>
           <w:lang w:val="es-AR"/>
         </w:rPr>
-        <w:t xml:space="preserve">                    (</w:t>
+        <w:t xml:space="preserve"> (</w:t>
       </w:r>
       <w:r>
         <w:rPr>
@@ -185,8 +211,8 @@
     </w:p>
     <w:p>
       <w:pPr>
-        <w:spacing w:after="200"/>
-        <w:jc w:val="both"/>
+        <w:keepNext/>
+        <w:spacing w:after="120"/>
         <w:rPr>
           <w:bCs/>
           <w:lang w:val="es-AR"/>
@@ -195,6 +221,7 @@
       <w:r>
         <w:rPr>
           <w:bCs/>
+          <w:u w:val="single"/>
           <w:lang w:val="es-AR"/>
         </w:rPr>
         <w:t>ARTICULO TERCERO</w:t>
@@ -202,9 +229,17 @@
       <w:r>
         <w:rPr>
           <w:bCs/>
+          <w:u w:val="single"/>
           <w:lang w:val="es-AR"/>
         </w:rPr>
-        <w:t xml:space="preserve">: </w:t>
+        <w:t>:</w:t>
+      </w:r>
+      <w:r>
+        <w:rPr>
+          <w:bCs/>
+          <w:lang w:val="es-AR"/>
+        </w:rPr>
+        <w:t xml:space="preserve"> </w:t>
       </w:r>
       <w:r>
         <w:rPr>
@@ -216,8 +251,8 @@
     </w:p>
     <w:p>
       <w:pPr>
-        <w:spacing w:after="200"/>
-        <w:jc w:val="center"/>
+        <w:keepNext/>
+        <w:spacing w:after="120"/>
         <w:rPr>
           <w:bCs/>
           <w:lang w:val="es-AR"/>
@@ -242,8 +277,8 @@
     <w:p>
       <w:pPr>
         <w:pStyle w:val="Ttulo4"/>
-        <w:keepNext w:val="0"/>
-        <w:spacing w:after="200"/>
+        <w:spacing w:after="120"/>
+        <w:jc w:val="left"/>
         <w:rPr>
           <w:b w:val="0"/>
         </w:rPr>
@@ -257,7 +292,8 @@
     </w:p>
     <w:p>
       <w:pPr>
-        <w:spacing w:after="200"/>
+        <w:keepNext/>
+        <w:spacing w:after="120"/>
         <w:rPr>
           <w:bCs/>
           <w:lang w:val="es-AR"/>
@@ -287,8 +323,7 @@
           <w:p>
             <w:pPr>
               <w:pStyle w:val="Ttulo6"/>
-              <w:keepNext w:val="0"/>
-              <w:spacing w:after="200"/>
+              <w:spacing w:after="120"/>
               <w:rPr>
                 <w:b w:val="0"/>
                 <w:u w:val="none"/>
@@ -304,7 +339,8 @@
           </w:p>
           <w:p>
             <w:pPr>
-              <w:spacing w:after="200"/>
+              <w:keepNext/>
+              <w:spacing w:after="120"/>
               <w:rPr>
                 <w:bCs/>
                 <w:lang w:val="es-AR"/>
@@ -318,35 +354,38 @@
           </w:tcPr>
           <w:p>
             <w:pPr>
-              <w:spacing w:after="200"/>
-              <w:rPr>
-                <w:bCs/>
-                <w:lang w:val="es-AR"/>
-              </w:rPr>
-            </w:pPr>
-          </w:p>
-        </w:tc>
-        <w:tc>
-          <w:tcPr>
-            <w:tcW w:w="1400" w:type="dxa"/>
-          </w:tcPr>
-          <w:p>
-            <w:pPr>
-              <w:spacing w:after="200"/>
-              <w:rPr>
-                <w:bCs/>
-                <w:lang w:val="es-AR"/>
-              </w:rPr>
-            </w:pPr>
-          </w:p>
-        </w:tc>
-        <w:tc>
-          <w:tcPr>
-            <w:tcW w:w="1400" w:type="dxa"/>
-          </w:tcPr>
-          <w:p>
-            <w:pPr>
-              <w:spacing w:after="200"/>
+              <w:keepNext/>
+              <w:spacing w:after="120"/>
+              <w:rPr>
+                <w:bCs/>
+                <w:lang w:val="es-AR"/>
+              </w:rPr>
+            </w:pPr>
+          </w:p>
+        </w:tc>
+        <w:tc>
+          <w:tcPr>
+            <w:tcW w:w="1400" w:type="dxa"/>
+          </w:tcPr>
+          <w:p>
+            <w:pPr>
+              <w:keepNext/>
+              <w:spacing w:after="120"/>
+              <w:rPr>
+                <w:bCs/>
+                <w:lang w:val="es-AR"/>
+              </w:rPr>
+            </w:pPr>
+          </w:p>
+        </w:tc>
+        <w:tc>
+          <w:tcPr>
+            <w:tcW w:w="1400" w:type="dxa"/>
+          </w:tcPr>
+          <w:p>
+            <w:pPr>
+              <w:keepNext/>
+              <w:spacing w:after="120"/>
               <w:rPr>
                 <w:bCs/>
                 <w:lang w:val="es-AR"/>
@@ -369,7 +408,8 @@
           </w:tcPr>
           <w:p>
             <w:pPr>
-              <w:spacing w:after="200"/>
+              <w:keepNext/>
+              <w:spacing w:after="120"/>
               <w:rPr>
                 <w:lang w:val="es-AR"/>
               </w:rPr>
@@ -388,20 +428,22 @@
           </w:tcPr>
           <w:p>
             <w:pPr>
-              <w:spacing w:after="200"/>
-              <w:rPr>
-                <w:lang w:val="es-AR"/>
-              </w:rPr>
-            </w:pPr>
-          </w:p>
-        </w:tc>
-        <w:tc>
-          <w:tcPr>
-            <w:tcW w:w="1400" w:type="dxa"/>
-          </w:tcPr>
-          <w:p>
-            <w:pPr>
-              <w:spacing w:after="200"/>
+              <w:keepNext/>
+              <w:spacing w:after="120"/>
+              <w:rPr>
+                <w:lang w:val="es-AR"/>
+              </w:rPr>
+            </w:pPr>
+          </w:p>
+        </w:tc>
+        <w:tc>
+          <w:tcPr>
+            <w:tcW w:w="1400" w:type="dxa"/>
+          </w:tcPr>
+          <w:p>
+            <w:pPr>
+              <w:keepNext/>
+              <w:spacing w:after="120"/>
               <w:rPr>
                 <w:lang w:val="es-AR"/>
               </w:rPr>
@@ -420,7 +462,8 @@
           </w:tcPr>
           <w:p>
             <w:pPr>
-              <w:spacing w:after="200"/>
+              <w:keepNext/>
+              <w:spacing w:after="120"/>
               <w:rPr>
                 <w:lang w:val="es-AR"/>
               </w:rPr>
@@ -435,7 +478,8 @@
           </w:tcPr>
           <w:p>
             <w:pPr>
-              <w:spacing w:after="200"/>
+              <w:keepNext/>
+              <w:spacing w:after="120"/>
               <w:rPr>
                 <w:lang w:val="es-AR"/>
               </w:rPr>
@@ -454,20 +498,22 @@
           </w:tcPr>
           <w:p>
             <w:pPr>
-              <w:spacing w:after="200"/>
-              <w:rPr>
-                <w:lang w:val="es-AR"/>
-              </w:rPr>
-            </w:pPr>
-          </w:p>
-        </w:tc>
-        <w:tc>
-          <w:tcPr>
-            <w:tcW w:w="1400" w:type="dxa"/>
-          </w:tcPr>
-          <w:p>
-            <w:pPr>
-              <w:spacing w:after="200"/>
+              <w:keepNext/>
+              <w:spacing w:after="120"/>
+              <w:rPr>
+                <w:lang w:val="es-AR"/>
+              </w:rPr>
+            </w:pPr>
+          </w:p>
+        </w:tc>
+        <w:tc>
+          <w:tcPr>
+            <w:tcW w:w="1400" w:type="dxa"/>
+          </w:tcPr>
+          <w:p>
+            <w:pPr>
+              <w:keepNext/>
+              <w:spacing w:after="120"/>
               <w:rPr>
                 <w:lang w:val="es-AR"/>
               </w:rPr>
@@ -486,7 +532,8 @@
           </w:tcPr>
           <w:p>
             <w:pPr>
-              <w:spacing w:after="200"/>
+              <w:keepNext/>
+              <w:spacing w:after="120"/>
               <w:rPr>
                 <w:lang w:val="es-AR"/>
               </w:rPr>
@@ -501,7 +548,8 @@
           </w:tcPr>
           <w:p>
             <w:pPr>
-              <w:spacing w:after="200"/>
+              <w:keepNext/>
+              <w:spacing w:after="120"/>
               <w:rPr>
                 <w:lang w:val="es-AR"/>
               </w:rPr>
@@ -514,33 +562,36 @@
           </w:tcPr>
           <w:p>
             <w:pPr>
-              <w:spacing w:after="200"/>
-              <w:rPr>
-                <w:lang w:val="es-AR"/>
-              </w:rPr>
-            </w:pPr>
-          </w:p>
-        </w:tc>
-        <w:tc>
-          <w:tcPr>
-            <w:tcW w:w="1400" w:type="dxa"/>
-          </w:tcPr>
-          <w:p>
-            <w:pPr>
-              <w:spacing w:after="200"/>
-              <w:rPr>
-                <w:lang w:val="es-AR"/>
-              </w:rPr>
-            </w:pPr>
-          </w:p>
-        </w:tc>
-        <w:tc>
-          <w:tcPr>
-            <w:tcW w:w="1400" w:type="dxa"/>
-          </w:tcPr>
-          <w:p>
-            <w:pPr>
-              <w:spacing w:after="200"/>
+              <w:keepNext/>
+              <w:spacing w:after="120"/>
+              <w:rPr>
+                <w:lang w:val="es-AR"/>
+              </w:rPr>
+            </w:pPr>
+          </w:p>
+        </w:tc>
+        <w:tc>
+          <w:tcPr>
+            <w:tcW w:w="1400" w:type="dxa"/>
+          </w:tcPr>
+          <w:p>
+            <w:pPr>
+              <w:keepNext/>
+              <w:spacing w:after="120"/>
+              <w:rPr>
+                <w:lang w:val="es-AR"/>
+              </w:rPr>
+            </w:pPr>
+          </w:p>
+        </w:tc>
+        <w:tc>
+          <w:tcPr>
+            <w:tcW w:w="1400" w:type="dxa"/>
+          </w:tcPr>
+          <w:p>
+            <w:pPr>
+              <w:keepNext/>
+              <w:spacing w:after="120"/>
               <w:rPr>
                 <w:lang w:val="es-AR"/>
               </w:rPr>
@@ -556,8 +607,7 @@
           <w:p>
             <w:pPr>
               <w:pStyle w:val="Ttulo5"/>
-              <w:keepNext w:val="0"/>
-              <w:spacing w:after="200"/>
+              <w:spacing w:after="120"/>
               <w:rPr>
                 <w:b w:val="0"/>
               </w:rPr>
@@ -570,33 +620,36 @@
           </w:tcPr>
           <w:p>
             <w:pPr>
-              <w:spacing w:after="200"/>
-              <w:rPr>
-                <w:lang w:val="es-AR"/>
-              </w:rPr>
-            </w:pPr>
-          </w:p>
-        </w:tc>
-        <w:tc>
-          <w:tcPr>
-            <w:tcW w:w="1400" w:type="dxa"/>
-          </w:tcPr>
-          <w:p>
-            <w:pPr>
-              <w:spacing w:after="200"/>
-              <w:rPr>
-                <w:lang w:val="es-AR"/>
-              </w:rPr>
-            </w:pPr>
-          </w:p>
-        </w:tc>
-        <w:tc>
-          <w:tcPr>
-            <w:tcW w:w="1400" w:type="dxa"/>
-          </w:tcPr>
-          <w:p>
-            <w:pPr>
-              <w:spacing w:after="200"/>
+              <w:keepNext/>
+              <w:spacing w:after="120"/>
+              <w:rPr>
+                <w:lang w:val="es-AR"/>
+              </w:rPr>
+            </w:pPr>
+          </w:p>
+        </w:tc>
+        <w:tc>
+          <w:tcPr>
+            <w:tcW w:w="1400" w:type="dxa"/>
+          </w:tcPr>
+          <w:p>
+            <w:pPr>
+              <w:keepNext/>
+              <w:spacing w:after="120"/>
+              <w:rPr>
+                <w:lang w:val="es-AR"/>
+              </w:rPr>
+            </w:pPr>
+          </w:p>
+        </w:tc>
+        <w:tc>
+          <w:tcPr>
+            <w:tcW w:w="1400" w:type="dxa"/>
+          </w:tcPr>
+          <w:p>
+            <w:pPr>
+              <w:keepNext/>
+              <w:spacing w:after="120"/>
               <w:rPr>
                 <w:bCs/>
                 <w:lang w:val="es-AR"/>
@@ -613,8 +666,7 @@
           <w:p>
             <w:pPr>
               <w:pStyle w:val="Ttulo5"/>
-              <w:keepNext w:val="0"/>
-              <w:spacing w:after="200"/>
+              <w:spacing w:after="120"/>
               <w:rPr>
                 <w:b w:val="0"/>
               </w:rPr>
@@ -633,33 +685,36 @@
           </w:tcPr>
           <w:p>
             <w:pPr>
-              <w:spacing w:after="200"/>
-              <w:rPr>
-                <w:lang w:val="es-AR"/>
-              </w:rPr>
-            </w:pPr>
-          </w:p>
-        </w:tc>
-        <w:tc>
-          <w:tcPr>
-            <w:tcW w:w="1400" w:type="dxa"/>
-          </w:tcPr>
-          <w:p>
-            <w:pPr>
-              <w:spacing w:after="200"/>
-              <w:rPr>
-                <w:lang w:val="es-AR"/>
-              </w:rPr>
-            </w:pPr>
-          </w:p>
-        </w:tc>
-        <w:tc>
-          <w:tcPr>
-            <w:tcW w:w="1400" w:type="dxa"/>
-          </w:tcPr>
-          <w:p>
-            <w:pPr>
-              <w:spacing w:after="200"/>
+              <w:keepNext/>
+              <w:spacing w:after="120"/>
+              <w:rPr>
+                <w:lang w:val="es-AR"/>
+              </w:rPr>
+            </w:pPr>
+          </w:p>
+        </w:tc>
+        <w:tc>
+          <w:tcPr>
+            <w:tcW w:w="1400" w:type="dxa"/>
+          </w:tcPr>
+          <w:p>
+            <w:pPr>
+              <w:keepNext/>
+              <w:spacing w:after="120"/>
+              <w:rPr>
+                <w:lang w:val="es-AR"/>
+              </w:rPr>
+            </w:pPr>
+          </w:p>
+        </w:tc>
+        <w:tc>
+          <w:tcPr>
+            <w:tcW w:w="1400" w:type="dxa"/>
+          </w:tcPr>
+          <w:p>
+            <w:pPr>
+              <w:keepNext/>
+              <w:spacing w:after="120"/>
               <w:rPr>
                 <w:bCs/>
                 <w:lang w:val="es-AR"/>
@@ -682,7 +737,8 @@
           </w:tcPr>
           <w:p>
             <w:pPr>
-              <w:spacing w:after="200"/>
+              <w:keepNext/>
+              <w:spacing w:after="120"/>
               <w:rPr>
                 <w:lang w:val="es-AR"/>
               </w:rPr>
@@ -695,33 +751,36 @@
           </w:tcPr>
           <w:p>
             <w:pPr>
-              <w:spacing w:after="200"/>
-              <w:rPr>
-                <w:lang w:val="es-AR"/>
-              </w:rPr>
-            </w:pPr>
-          </w:p>
-        </w:tc>
-        <w:tc>
-          <w:tcPr>
-            <w:tcW w:w="1400" w:type="dxa"/>
-          </w:tcPr>
-          <w:p>
-            <w:pPr>
-              <w:spacing w:after="200"/>
-              <w:rPr>
-                <w:lang w:val="es-AR"/>
-              </w:rPr>
-            </w:pPr>
-          </w:p>
-        </w:tc>
-        <w:tc>
-          <w:tcPr>
-            <w:tcW w:w="1400" w:type="dxa"/>
-          </w:tcPr>
-          <w:p>
-            <w:pPr>
-              <w:spacing w:after="200"/>
+              <w:keepNext/>
+              <w:spacing w:after="120"/>
+              <w:rPr>
+                <w:lang w:val="es-AR"/>
+              </w:rPr>
+            </w:pPr>
+          </w:p>
+        </w:tc>
+        <w:tc>
+          <w:tcPr>
+            <w:tcW w:w="1400" w:type="dxa"/>
+          </w:tcPr>
+          <w:p>
+            <w:pPr>
+              <w:keepNext/>
+              <w:spacing w:after="120"/>
+              <w:rPr>
+                <w:lang w:val="es-AR"/>
+              </w:rPr>
+            </w:pPr>
+          </w:p>
+        </w:tc>
+        <w:tc>
+          <w:tcPr>
+            <w:tcW w:w="1400" w:type="dxa"/>
+          </w:tcPr>
+          <w:p>
+            <w:pPr>
+              <w:keepNext/>
+              <w:spacing w:after="120"/>
               <w:rPr>
                 <w:lang w:val="es-AR"/>
               </w:rPr>
@@ -737,8 +796,7 @@
           <w:p>
             <w:pPr>
               <w:pStyle w:val="Ttulo5"/>
-              <w:keepNext w:val="0"/>
-              <w:spacing w:after="200"/>
+              <w:spacing w:after="120"/>
               <w:rPr>
                 <w:b w:val="0"/>
               </w:rPr>
@@ -757,20 +815,22 @@
           </w:tcPr>
           <w:p>
             <w:pPr>
-              <w:spacing w:after="200"/>
-              <w:rPr>
-                <w:lang w:val="es-AR"/>
-              </w:rPr>
-            </w:pPr>
-          </w:p>
-        </w:tc>
-        <w:tc>
-          <w:tcPr>
-            <w:tcW w:w="1400" w:type="dxa"/>
-          </w:tcPr>
-          <w:p>
-            <w:pPr>
-              <w:spacing w:after="200"/>
+              <w:keepNext/>
+              <w:spacing w:after="120"/>
+              <w:rPr>
+                <w:lang w:val="es-AR"/>
+              </w:rPr>
+            </w:pPr>
+          </w:p>
+        </w:tc>
+        <w:tc>
+          <w:tcPr>
+            <w:tcW w:w="1400" w:type="dxa"/>
+          </w:tcPr>
+          <w:p>
+            <w:pPr>
+              <w:keepNext/>
+              <w:spacing w:after="120"/>
               <w:rPr>
                 <w:bCs/>
                 <w:lang w:val="es-AR"/>
@@ -791,7 +851,8 @@
           </w:tcPr>
           <w:p>
             <w:pPr>
-              <w:spacing w:after="200"/>
+              <w:keepNext/>
+              <w:spacing w:after="120"/>
               <w:rPr>
                 <w:lang w:val="es-AR"/>
               </w:rPr>
@@ -806,7 +867,8 @@
           </w:tcPr>
           <w:p>
             <w:pPr>
-              <w:spacing w:after="200"/>
+              <w:keepNext/>
+              <w:spacing w:after="120"/>
               <w:rPr>
                 <w:lang w:val="es-AR"/>
               </w:rPr>
@@ -819,33 +881,36 @@
           </w:tcPr>
           <w:p>
             <w:pPr>
-              <w:spacing w:after="200"/>
-              <w:rPr>
-                <w:lang w:val="es-AR"/>
-              </w:rPr>
-            </w:pPr>
-          </w:p>
-        </w:tc>
-        <w:tc>
-          <w:tcPr>
-            <w:tcW w:w="1400" w:type="dxa"/>
-          </w:tcPr>
-          <w:p>
-            <w:pPr>
-              <w:spacing w:after="200"/>
-              <w:rPr>
-                <w:lang w:val="es-AR"/>
-              </w:rPr>
-            </w:pPr>
-          </w:p>
-        </w:tc>
-        <w:tc>
-          <w:tcPr>
-            <w:tcW w:w="1400" w:type="dxa"/>
-          </w:tcPr>
-          <w:p>
-            <w:pPr>
-              <w:spacing w:after="200"/>
+              <w:keepNext/>
+              <w:spacing w:after="120"/>
+              <w:rPr>
+                <w:lang w:val="es-AR"/>
+              </w:rPr>
+            </w:pPr>
+          </w:p>
+        </w:tc>
+        <w:tc>
+          <w:tcPr>
+            <w:tcW w:w="1400" w:type="dxa"/>
+          </w:tcPr>
+          <w:p>
+            <w:pPr>
+              <w:keepNext/>
+              <w:spacing w:after="120"/>
+              <w:rPr>
+                <w:lang w:val="es-AR"/>
+              </w:rPr>
+            </w:pPr>
+          </w:p>
+        </w:tc>
+        <w:tc>
+          <w:tcPr>
+            <w:tcW w:w="1400" w:type="dxa"/>
+          </w:tcPr>
+          <w:p>
+            <w:pPr>
+              <w:keepNext/>
+              <w:spacing w:after="120"/>
               <w:rPr>
                 <w:lang w:val="es-AR"/>
               </w:rPr>
@@ -860,7 +925,8 @@
           </w:tcPr>
           <w:p>
             <w:pPr>
-              <w:spacing w:after="200"/>
+              <w:keepNext/>
+              <w:spacing w:after="120"/>
               <w:rPr>
                 <w:lang w:val="es-AR"/>
               </w:rPr>
@@ -879,7 +945,8 @@
           </w:tcPr>
           <w:p>
             <w:pPr>
-              <w:spacing w:after="200"/>
+              <w:keepNext/>
+              <w:spacing w:after="120"/>
               <w:rPr>
                 <w:lang w:val="es-AR"/>
               </w:rPr>
@@ -898,20 +965,22 @@
           </w:tcPr>
           <w:p>
             <w:pPr>
-              <w:spacing w:after="200"/>
-              <w:rPr>
-                <w:lang w:val="es-AR"/>
-              </w:rPr>
-            </w:pPr>
-          </w:p>
-        </w:tc>
-        <w:tc>
-          <w:tcPr>
-            <w:tcW w:w="1400" w:type="dxa"/>
-          </w:tcPr>
-          <w:p>
-            <w:pPr>
-              <w:spacing w:after="200"/>
+              <w:keepNext/>
+              <w:spacing w:after="120"/>
+              <w:rPr>
+                <w:lang w:val="es-AR"/>
+              </w:rPr>
+            </w:pPr>
+          </w:p>
+        </w:tc>
+        <w:tc>
+          <w:tcPr>
+            <w:tcW w:w="1400" w:type="dxa"/>
+          </w:tcPr>
+          <w:p>
+            <w:pPr>
+              <w:keepNext/>
+              <w:spacing w:after="120"/>
               <w:rPr>
                 <w:lang w:val="es-AR"/>
               </w:rPr>
@@ -926,7 +995,8 @@
           </w:tcPr>
           <w:p>
             <w:pPr>
-              <w:spacing w:after="200"/>
+              <w:keepNext/>
+              <w:spacing w:after="120"/>
               <w:rPr>
                 <w:lang w:val="es-AR"/>
               </w:rPr>
@@ -945,7 +1015,8 @@
           </w:tcPr>
           <w:p>
             <w:pPr>
-              <w:spacing w:after="200"/>
+              <w:keepNext/>
+              <w:spacing w:after="120"/>
               <w:rPr>
                 <w:lang w:val="es-AR"/>
               </w:rPr>
@@ -964,20 +1035,22 @@
           </w:tcPr>
           <w:p>
             <w:pPr>
-              <w:spacing w:after="200"/>
-              <w:rPr>
-                <w:lang w:val="es-AR"/>
-              </w:rPr>
-            </w:pPr>
-          </w:p>
-        </w:tc>
-        <w:tc>
-          <w:tcPr>
-            <w:tcW w:w="1400" w:type="dxa"/>
-          </w:tcPr>
-          <w:p>
-            <w:pPr>
-              <w:spacing w:after="200"/>
+              <w:keepNext/>
+              <w:spacing w:after="120"/>
+              <w:rPr>
+                <w:lang w:val="es-AR"/>
+              </w:rPr>
+            </w:pPr>
+          </w:p>
+        </w:tc>
+        <w:tc>
+          <w:tcPr>
+            <w:tcW w:w="1400" w:type="dxa"/>
+          </w:tcPr>
+          <w:p>
+            <w:pPr>
+              <w:keepNext/>
+              <w:spacing w:after="120"/>
               <w:rPr>
                 <w:lang w:val="es-AR"/>
               </w:rPr>
@@ -992,7 +1065,8 @@
           </w:tcPr>
           <w:p>
             <w:pPr>
-              <w:spacing w:after="200"/>
+              <w:keepNext/>
+              <w:spacing w:after="120"/>
               <w:rPr>
                 <w:lang w:val="es-AR"/>
               </w:rPr>
@@ -1011,7 +1085,8 @@
           </w:tcPr>
           <w:p>
             <w:pPr>
-              <w:spacing w:after="200"/>
+              <w:keepNext/>
+              <w:spacing w:after="120"/>
               <w:rPr>
                 <w:lang w:val="es-AR"/>
               </w:rPr>
@@ -1030,20 +1105,22 @@
           </w:tcPr>
           <w:p>
             <w:pPr>
-              <w:spacing w:after="200"/>
-              <w:rPr>
-                <w:lang w:val="es-AR"/>
-              </w:rPr>
-            </w:pPr>
-          </w:p>
-        </w:tc>
-        <w:tc>
-          <w:tcPr>
-            <w:tcW w:w="1400" w:type="dxa"/>
-          </w:tcPr>
-          <w:p>
-            <w:pPr>
-              <w:spacing w:after="200"/>
+              <w:keepNext/>
+              <w:spacing w:after="120"/>
+              <w:rPr>
+                <w:lang w:val="es-AR"/>
+              </w:rPr>
+            </w:pPr>
+          </w:p>
+        </w:tc>
+        <w:tc>
+          <w:tcPr>
+            <w:tcW w:w="1400" w:type="dxa"/>
+          </w:tcPr>
+          <w:p>
+            <w:pPr>
+              <w:keepNext/>
+              <w:spacing w:after="120"/>
               <w:rPr>
                 <w:lang w:val="es-AR"/>
               </w:rPr>
@@ -1058,7 +1135,8 @@
           </w:tcPr>
           <w:p>
             <w:pPr>
-              <w:spacing w:after="200"/>
+              <w:keepNext/>
+              <w:spacing w:after="120"/>
               <w:rPr>
                 <w:lang w:val="es-AR"/>
               </w:rPr>
@@ -1071,33 +1149,36 @@
           </w:tcPr>
           <w:p>
             <w:pPr>
-              <w:spacing w:after="200"/>
-              <w:rPr>
-                <w:lang w:val="es-AR"/>
-              </w:rPr>
-            </w:pPr>
-          </w:p>
-        </w:tc>
-        <w:tc>
-          <w:tcPr>
-            <w:tcW w:w="1400" w:type="dxa"/>
-          </w:tcPr>
-          <w:p>
-            <w:pPr>
-              <w:spacing w:after="200"/>
-              <w:rPr>
-                <w:lang w:val="es-AR"/>
-              </w:rPr>
-            </w:pPr>
-          </w:p>
-        </w:tc>
-        <w:tc>
-          <w:tcPr>
-            <w:tcW w:w="1400" w:type="dxa"/>
-          </w:tcPr>
-          <w:p>
-            <w:pPr>
-              <w:spacing w:after="200"/>
+              <w:keepNext/>
+              <w:spacing w:after="120"/>
+              <w:rPr>
+                <w:lang w:val="es-AR"/>
+              </w:rPr>
+            </w:pPr>
+          </w:p>
+        </w:tc>
+        <w:tc>
+          <w:tcPr>
+            <w:tcW w:w="1400" w:type="dxa"/>
+          </w:tcPr>
+          <w:p>
+            <w:pPr>
+              <w:keepNext/>
+              <w:spacing w:after="120"/>
+              <w:rPr>
+                <w:lang w:val="es-AR"/>
+              </w:rPr>
+            </w:pPr>
+          </w:p>
+        </w:tc>
+        <w:tc>
+          <w:tcPr>
+            <w:tcW w:w="1400" w:type="dxa"/>
+          </w:tcPr>
+          <w:p>
+            <w:pPr>
+              <w:keepNext/>
+              <w:spacing w:after="120"/>
               <w:rPr>
                 <w:lang w:val="es-AR"/>
               </w:rPr>
@@ -1113,8 +1194,7 @@
           <w:p>
             <w:pPr>
               <w:pStyle w:val="Ttulo5"/>
-              <w:keepNext w:val="0"/>
-              <w:spacing w:after="200"/>
+              <w:spacing w:after="120"/>
               <w:rPr>
                 <w:b w:val="0"/>
               </w:rPr>
@@ -1133,20 +1213,22 @@
           </w:tcPr>
           <w:p>
             <w:pPr>
-              <w:spacing w:after="200"/>
-              <w:rPr>
-                <w:lang w:val="es-AR"/>
-              </w:rPr>
-            </w:pPr>
-          </w:p>
-        </w:tc>
-        <w:tc>
-          <w:tcPr>
-            <w:tcW w:w="1400" w:type="dxa"/>
-          </w:tcPr>
-          <w:p>
-            <w:pPr>
-              <w:spacing w:after="200"/>
+              <w:keepNext/>
+              <w:spacing w:after="120"/>
+              <w:rPr>
+                <w:lang w:val="es-AR"/>
+              </w:rPr>
+            </w:pPr>
+          </w:p>
+        </w:tc>
+        <w:tc>
+          <w:tcPr>
+            <w:tcW w:w="1400" w:type="dxa"/>
+          </w:tcPr>
+          <w:p>
+            <w:pPr>
+              <w:keepNext/>
+              <w:spacing w:after="120"/>
               <w:rPr>
                 <w:bCs/>
                 <w:lang w:val="es-AR"/>
@@ -1167,7 +1249,8 @@
           </w:tcPr>
           <w:p>
             <w:pPr>
-              <w:spacing w:after="200"/>
+              <w:keepNext/>
+              <w:spacing w:after="120"/>
               <w:rPr>
                 <w:lang w:val="es-AR"/>
               </w:rPr>
@@ -1182,7 +1265,8 @@
           </w:tcPr>
           <w:p>
             <w:pPr>
-              <w:spacing w:after="200"/>
+              <w:keepNext/>
+              <w:spacing w:after="120"/>
               <w:rPr>
                 <w:lang w:val="es-AR"/>
               </w:rPr>
@@ -1195,33 +1279,36 @@
           </w:tcPr>
           <w:p>
             <w:pPr>
-              <w:spacing w:after="200"/>
-              <w:rPr>
-                <w:lang w:val="es-AR"/>
-              </w:rPr>
-            </w:pPr>
-          </w:p>
-        </w:tc>
-        <w:tc>
-          <w:tcPr>
-            <w:tcW w:w="1400" w:type="dxa"/>
-          </w:tcPr>
-          <w:p>
-            <w:pPr>
-              <w:spacing w:after="200"/>
-              <w:rPr>
-                <w:lang w:val="es-AR"/>
-              </w:rPr>
-            </w:pPr>
-          </w:p>
-        </w:tc>
-        <w:tc>
-          <w:tcPr>
-            <w:tcW w:w="1400" w:type="dxa"/>
-          </w:tcPr>
-          <w:p>
-            <w:pPr>
-              <w:spacing w:after="200"/>
+              <w:keepNext/>
+              <w:spacing w:after="120"/>
+              <w:rPr>
+                <w:lang w:val="es-AR"/>
+              </w:rPr>
+            </w:pPr>
+          </w:p>
+        </w:tc>
+        <w:tc>
+          <w:tcPr>
+            <w:tcW w:w="1400" w:type="dxa"/>
+          </w:tcPr>
+          <w:p>
+            <w:pPr>
+              <w:keepNext/>
+              <w:spacing w:after="120"/>
+              <w:rPr>
+                <w:lang w:val="es-AR"/>
+              </w:rPr>
+            </w:pPr>
+          </w:p>
+        </w:tc>
+        <w:tc>
+          <w:tcPr>
+            <w:tcW w:w="1400" w:type="dxa"/>
+          </w:tcPr>
+          <w:p>
+            <w:pPr>
+              <w:keepNext/>
+              <w:spacing w:after="120"/>
               <w:rPr>
                 <w:lang w:val="es-AR"/>
               </w:rPr>
@@ -1236,7 +1323,8 @@
           </w:tcPr>
           <w:p>
             <w:pPr>
-              <w:spacing w:after="200"/>
+              <w:keepNext/>
+              <w:spacing w:after="120"/>
               <w:rPr>
                 <w:lang w:val="es-AR"/>
               </w:rPr>
@@ -1255,7 +1343,8 @@
           </w:tcPr>
           <w:p>
             <w:pPr>
-              <w:spacing w:after="200"/>
+              <w:keepNext/>
+              <w:spacing w:after="120"/>
               <w:rPr>
                 <w:lang w:val="es-AR"/>
               </w:rPr>
@@ -1274,20 +1363,22 @@
           </w:tcPr>
           <w:p>
             <w:pPr>
-              <w:spacing w:after="200"/>
-              <w:rPr>
-                <w:lang w:val="es-AR"/>
-              </w:rPr>
-            </w:pPr>
-          </w:p>
-        </w:tc>
-        <w:tc>
-          <w:tcPr>
-            <w:tcW w:w="1400" w:type="dxa"/>
-          </w:tcPr>
-          <w:p>
-            <w:pPr>
-              <w:spacing w:after="200"/>
+              <w:keepNext/>
+              <w:spacing w:after="120"/>
+              <w:rPr>
+                <w:lang w:val="es-AR"/>
+              </w:rPr>
+            </w:pPr>
+          </w:p>
+        </w:tc>
+        <w:tc>
+          <w:tcPr>
+            <w:tcW w:w="1400" w:type="dxa"/>
+          </w:tcPr>
+          <w:p>
+            <w:pPr>
+              <w:keepNext/>
+              <w:spacing w:after="120"/>
               <w:rPr>
                 <w:lang w:val="es-AR"/>
               </w:rPr>
@@ -1302,7 +1393,8 @@
           </w:tcPr>
           <w:p>
             <w:pPr>
-              <w:spacing w:after="200"/>
+              <w:keepNext/>
+              <w:spacing w:after="120"/>
               <w:rPr>
                 <w:lang w:val="es-AR"/>
               </w:rPr>
@@ -1315,33 +1407,36 @@
           </w:tcPr>
           <w:p>
             <w:pPr>
-              <w:spacing w:after="200"/>
-              <w:rPr>
-                <w:lang w:val="es-AR"/>
-              </w:rPr>
-            </w:pPr>
-          </w:p>
-        </w:tc>
-        <w:tc>
-          <w:tcPr>
-            <w:tcW w:w="1400" w:type="dxa"/>
-          </w:tcPr>
-          <w:p>
-            <w:pPr>
-              <w:spacing w:after="200"/>
-              <w:rPr>
-                <w:lang w:val="es-AR"/>
-              </w:rPr>
-            </w:pPr>
-          </w:p>
-        </w:tc>
-        <w:tc>
-          <w:tcPr>
-            <w:tcW w:w="1400" w:type="dxa"/>
-          </w:tcPr>
-          <w:p>
-            <w:pPr>
-              <w:spacing w:after="200"/>
+              <w:keepNext/>
+              <w:spacing w:after="120"/>
+              <w:rPr>
+                <w:lang w:val="es-AR"/>
+              </w:rPr>
+            </w:pPr>
+          </w:p>
+        </w:tc>
+        <w:tc>
+          <w:tcPr>
+            <w:tcW w:w="1400" w:type="dxa"/>
+          </w:tcPr>
+          <w:p>
+            <w:pPr>
+              <w:keepNext/>
+              <w:spacing w:after="120"/>
+              <w:rPr>
+                <w:lang w:val="es-AR"/>
+              </w:rPr>
+            </w:pPr>
+          </w:p>
+        </w:tc>
+        <w:tc>
+          <w:tcPr>
+            <w:tcW w:w="1400" w:type="dxa"/>
+          </w:tcPr>
+          <w:p>
+            <w:pPr>
+              <w:keepNext/>
+              <w:spacing w:after="120"/>
               <w:rPr>
                 <w:lang w:val="es-AR"/>
               </w:rPr>
@@ -1356,7 +1451,8 @@
           </w:tcPr>
           <w:p>
             <w:pPr>
-              <w:spacing w:after="200"/>
+              <w:keepNext/>
+              <w:spacing w:after="120"/>
               <w:rPr>
                 <w:bCs/>
                 <w:lang w:val="es-AR"/>
@@ -1377,35 +1473,38 @@
           </w:tcPr>
           <w:p>
             <w:pPr>
-              <w:spacing w:after="200"/>
-              <w:rPr>
-                <w:bCs/>
-                <w:lang w:val="es-AR"/>
-              </w:rPr>
-            </w:pPr>
-          </w:p>
-        </w:tc>
-        <w:tc>
-          <w:tcPr>
-            <w:tcW w:w="1400" w:type="dxa"/>
-          </w:tcPr>
-          <w:p>
-            <w:pPr>
-              <w:spacing w:after="200"/>
-              <w:rPr>
-                <w:bCs/>
-                <w:lang w:val="es-AR"/>
-              </w:rPr>
-            </w:pPr>
-          </w:p>
-        </w:tc>
-        <w:tc>
-          <w:tcPr>
-            <w:tcW w:w="1400" w:type="dxa"/>
-          </w:tcPr>
-          <w:p>
-            <w:pPr>
-              <w:spacing w:after="200"/>
+              <w:keepNext/>
+              <w:spacing w:after="120"/>
+              <w:rPr>
+                <w:bCs/>
+                <w:lang w:val="es-AR"/>
+              </w:rPr>
+            </w:pPr>
+          </w:p>
+        </w:tc>
+        <w:tc>
+          <w:tcPr>
+            <w:tcW w:w="1400" w:type="dxa"/>
+          </w:tcPr>
+          <w:p>
+            <w:pPr>
+              <w:keepNext/>
+              <w:spacing w:after="120"/>
+              <w:rPr>
+                <w:bCs/>
+                <w:lang w:val="es-AR"/>
+              </w:rPr>
+            </w:pPr>
+          </w:p>
+        </w:tc>
+        <w:tc>
+          <w:tcPr>
+            <w:tcW w:w="1400" w:type="dxa"/>
+          </w:tcPr>
+          <w:p>
+            <w:pPr>
+              <w:keepNext/>
+              <w:spacing w:after="120"/>
               <w:rPr>
                 <w:bCs/>
                 <w:lang w:val="es-AR"/>
@@ -1428,7 +1527,8 @@
           </w:tcPr>
           <w:p>
             <w:pPr>
-              <w:spacing w:after="200"/>
+              <w:keepNext/>
+              <w:spacing w:after="120"/>
               <w:rPr>
                 <w:bCs/>
                 <w:lang w:val="es-AR"/>
@@ -1449,35 +1549,38 @@
           </w:tcPr>
           <w:p>
             <w:pPr>
-              <w:spacing w:after="200"/>
-              <w:rPr>
-                <w:bCs/>
-                <w:lang w:val="es-AR"/>
-              </w:rPr>
-            </w:pPr>
-          </w:p>
-        </w:tc>
-        <w:tc>
-          <w:tcPr>
-            <w:tcW w:w="1400" w:type="dxa"/>
-          </w:tcPr>
-          <w:p>
-            <w:pPr>
-              <w:spacing w:after="200"/>
-              <w:rPr>
-                <w:bCs/>
-                <w:lang w:val="es-AR"/>
-              </w:rPr>
-            </w:pPr>
-          </w:p>
-        </w:tc>
-        <w:tc>
-          <w:tcPr>
-            <w:tcW w:w="1400" w:type="dxa"/>
-          </w:tcPr>
-          <w:p>
-            <w:pPr>
-              <w:spacing w:after="200"/>
+              <w:keepNext/>
+              <w:spacing w:after="120"/>
+              <w:rPr>
+                <w:bCs/>
+                <w:lang w:val="es-AR"/>
+              </w:rPr>
+            </w:pPr>
+          </w:p>
+        </w:tc>
+        <w:tc>
+          <w:tcPr>
+            <w:tcW w:w="1400" w:type="dxa"/>
+          </w:tcPr>
+          <w:p>
+            <w:pPr>
+              <w:keepNext/>
+              <w:spacing w:after="120"/>
+              <w:rPr>
+                <w:bCs/>
+                <w:lang w:val="es-AR"/>
+              </w:rPr>
+            </w:pPr>
+          </w:p>
+        </w:tc>
+        <w:tc>
+          <w:tcPr>
+            <w:tcW w:w="1400" w:type="dxa"/>
+          </w:tcPr>
+          <w:p>
+            <w:pPr>
+              <w:keepNext/>
+              <w:spacing w:after="120"/>
               <w:rPr>
                 <w:bCs/>
                 <w:lang w:val="es-AR"/>
@@ -1500,7 +1603,8 @@
           </w:tcPr>
           <w:p>
             <w:pPr>
-              <w:spacing w:after="200"/>
+              <w:keepNext/>
+              <w:spacing w:after="120"/>
               <w:rPr>
                 <w:bCs/>
                 <w:lang w:val="es-AR"/>
@@ -1514,35 +1618,38 @@
           </w:tcPr>
           <w:p>
             <w:pPr>
-              <w:spacing w:after="200"/>
-              <w:rPr>
-                <w:bCs/>
-                <w:lang w:val="es-AR"/>
-              </w:rPr>
-            </w:pPr>
-          </w:p>
-        </w:tc>
-        <w:tc>
-          <w:tcPr>
-            <w:tcW w:w="1400" w:type="dxa"/>
-          </w:tcPr>
-          <w:p>
-            <w:pPr>
-              <w:spacing w:after="200"/>
-              <w:rPr>
-                <w:bCs/>
-                <w:lang w:val="es-AR"/>
-              </w:rPr>
-            </w:pPr>
-          </w:p>
-        </w:tc>
-        <w:tc>
-          <w:tcPr>
-            <w:tcW w:w="1400" w:type="dxa"/>
-          </w:tcPr>
-          <w:p>
-            <w:pPr>
-              <w:spacing w:after="200"/>
+              <w:keepNext/>
+              <w:spacing w:after="120"/>
+              <w:rPr>
+                <w:bCs/>
+                <w:lang w:val="es-AR"/>
+              </w:rPr>
+            </w:pPr>
+          </w:p>
+        </w:tc>
+        <w:tc>
+          <w:tcPr>
+            <w:tcW w:w="1400" w:type="dxa"/>
+          </w:tcPr>
+          <w:p>
+            <w:pPr>
+              <w:keepNext/>
+              <w:spacing w:after="120"/>
+              <w:rPr>
+                <w:bCs/>
+                <w:lang w:val="es-AR"/>
+              </w:rPr>
+            </w:pPr>
+          </w:p>
+        </w:tc>
+        <w:tc>
+          <w:tcPr>
+            <w:tcW w:w="1400" w:type="dxa"/>
+          </w:tcPr>
+          <w:p>
+            <w:pPr>
+              <w:keepNext/>
+              <w:spacing w:after="120"/>
               <w:rPr>
                 <w:bCs/>
                 <w:lang w:val="es-AR"/>
@@ -1559,8 +1666,7 @@
           <w:p>
             <w:pPr>
               <w:pStyle w:val="Ttulo5"/>
-              <w:keepNext w:val="0"/>
-              <w:spacing w:after="200"/>
+              <w:spacing w:after="120"/>
               <w:rPr>
                 <w:b w:val="0"/>
               </w:rPr>
@@ -1579,35 +1685,38 @@
           </w:tcPr>
           <w:p>
             <w:pPr>
-              <w:spacing w:after="200"/>
-              <w:rPr>
-                <w:bCs/>
-                <w:lang w:val="es-AR"/>
-              </w:rPr>
-            </w:pPr>
-          </w:p>
-        </w:tc>
-        <w:tc>
-          <w:tcPr>
-            <w:tcW w:w="1400" w:type="dxa"/>
-          </w:tcPr>
-          <w:p>
-            <w:pPr>
-              <w:spacing w:after="200"/>
-              <w:rPr>
-                <w:bCs/>
-                <w:lang w:val="es-AR"/>
-              </w:rPr>
-            </w:pPr>
-          </w:p>
-        </w:tc>
-        <w:tc>
-          <w:tcPr>
-            <w:tcW w:w="1400" w:type="dxa"/>
-          </w:tcPr>
-          <w:p>
-            <w:pPr>
-              <w:spacing w:after="200"/>
+              <w:keepNext/>
+              <w:spacing w:after="120"/>
+              <w:rPr>
+                <w:bCs/>
+                <w:lang w:val="es-AR"/>
+              </w:rPr>
+            </w:pPr>
+          </w:p>
+        </w:tc>
+        <w:tc>
+          <w:tcPr>
+            <w:tcW w:w="1400" w:type="dxa"/>
+          </w:tcPr>
+          <w:p>
+            <w:pPr>
+              <w:keepNext/>
+              <w:spacing w:after="120"/>
+              <w:rPr>
+                <w:bCs/>
+                <w:lang w:val="es-AR"/>
+              </w:rPr>
+            </w:pPr>
+          </w:p>
+        </w:tc>
+        <w:tc>
+          <w:tcPr>
+            <w:tcW w:w="1400" w:type="dxa"/>
+          </w:tcPr>
+          <w:p>
+            <w:pPr>
+              <w:keepNext/>
+              <w:spacing w:after="120"/>
               <w:rPr>
                 <w:bCs/>
                 <w:lang w:val="es-AR"/>
@@ -1626,7 +1735,8 @@
     </w:tbl>
     <w:p>
       <w:pPr>
-        <w:spacing w:after="200"/>
+        <w:keepNext/>
+        <w:spacing w:after="120"/>
         <w:rPr>
           <w:lang w:val="es-AR"/>
         </w:rPr>
@@ -1635,8 +1745,8 @@
     <w:p>
       <w:pPr>
         <w:pStyle w:val="Ttulo2"/>
-        <w:keepNext w:val="0"/>
-        <w:spacing w:after="200"/>
+        <w:spacing w:after="120"/>
+        <w:jc w:val="left"/>
         <w:rPr>
           <w:b w:val="0"/>
           <w:u w:val="none"/>
@@ -1667,7 +1777,8 @@
     </w:p>
     <w:p>
       <w:pPr>
-        <w:spacing w:after="200"/>
+        <w:keepNext/>
+        <w:spacing w:after="120"/>
         <w:rPr>
           <w:bCs/>
           <w:lang w:val="es-AR"/>
@@ -1697,8 +1808,7 @@
           <w:p>
             <w:pPr>
               <w:pStyle w:val="Ttulo6"/>
-              <w:keepNext w:val="0"/>
-              <w:spacing w:after="200"/>
+              <w:spacing w:after="120"/>
               <w:rPr>
                 <w:b w:val="0"/>
                 <w:u w:val="none"/>
@@ -1714,7 +1824,8 @@
           </w:p>
           <w:p>
             <w:pPr>
-              <w:spacing w:after="200"/>
+              <w:keepNext/>
+              <w:spacing w:after="120"/>
               <w:rPr>
                 <w:bCs/>
                 <w:lang w:val="es-AR"/>
@@ -1728,35 +1839,38 @@
           </w:tcPr>
           <w:p>
             <w:pPr>
-              <w:spacing w:after="200"/>
-              <w:rPr>
-                <w:bCs/>
-                <w:lang w:val="es-AR"/>
-              </w:rPr>
-            </w:pPr>
-          </w:p>
-        </w:tc>
-        <w:tc>
-          <w:tcPr>
-            <w:tcW w:w="1400" w:type="dxa"/>
-          </w:tcPr>
-          <w:p>
-            <w:pPr>
-              <w:spacing w:after="200"/>
-              <w:rPr>
-                <w:bCs/>
-                <w:lang w:val="es-AR"/>
-              </w:rPr>
-            </w:pPr>
-          </w:p>
-        </w:tc>
-        <w:tc>
-          <w:tcPr>
-            <w:tcW w:w="1400" w:type="dxa"/>
-          </w:tcPr>
-          <w:p>
-            <w:pPr>
-              <w:spacing w:after="200"/>
+              <w:keepNext/>
+              <w:spacing w:after="120"/>
+              <w:rPr>
+                <w:bCs/>
+                <w:lang w:val="es-AR"/>
+              </w:rPr>
+            </w:pPr>
+          </w:p>
+        </w:tc>
+        <w:tc>
+          <w:tcPr>
+            <w:tcW w:w="1400" w:type="dxa"/>
+          </w:tcPr>
+          <w:p>
+            <w:pPr>
+              <w:keepNext/>
+              <w:spacing w:after="120"/>
+              <w:rPr>
+                <w:bCs/>
+                <w:lang w:val="es-AR"/>
+              </w:rPr>
+            </w:pPr>
+          </w:p>
+        </w:tc>
+        <w:tc>
+          <w:tcPr>
+            <w:tcW w:w="1400" w:type="dxa"/>
+          </w:tcPr>
+          <w:p>
+            <w:pPr>
+              <w:keepNext/>
+              <w:spacing w:after="120"/>
               <w:rPr>
                 <w:bCs/>
                 <w:lang w:val="es-AR"/>
@@ -1780,8 +1894,7 @@
           <w:p>
             <w:pPr>
               <w:pStyle w:val="Ttulo5"/>
-              <w:keepNext w:val="0"/>
-              <w:spacing w:after="200"/>
+              <w:spacing w:after="120"/>
               <w:rPr>
                 <w:b w:val="0"/>
               </w:rPr>
@@ -1800,20 +1913,22 @@
           </w:tcPr>
           <w:p>
             <w:pPr>
-              <w:spacing w:after="200"/>
-              <w:rPr>
-                <w:lang w:val="es-AR"/>
-              </w:rPr>
-            </w:pPr>
-          </w:p>
-        </w:tc>
-        <w:tc>
-          <w:tcPr>
-            <w:tcW w:w="1400" w:type="dxa"/>
-          </w:tcPr>
-          <w:p>
-            <w:pPr>
-              <w:spacing w:after="200"/>
+              <w:keepNext/>
+              <w:spacing w:after="120"/>
+              <w:rPr>
+                <w:lang w:val="es-AR"/>
+              </w:rPr>
+            </w:pPr>
+          </w:p>
+        </w:tc>
+        <w:tc>
+          <w:tcPr>
+            <w:tcW w:w="1400" w:type="dxa"/>
+          </w:tcPr>
+          <w:p>
+            <w:pPr>
+              <w:keepNext/>
+              <w:spacing w:after="120"/>
               <w:rPr>
                 <w:bCs/>
                 <w:lang w:val="es-AR"/>
@@ -1834,7 +1949,8 @@
           </w:tcPr>
           <w:p>
             <w:pPr>
-              <w:spacing w:after="200"/>
+              <w:keepNext/>
+              <w:spacing w:after="120"/>
               <w:rPr>
                 <w:lang w:val="es-AR"/>
               </w:rPr>
@@ -1849,7 +1965,8 @@
           </w:tcPr>
           <w:p>
             <w:pPr>
-              <w:spacing w:after="200"/>
+              <w:keepNext/>
+              <w:spacing w:after="120"/>
               <w:rPr>
                 <w:lang w:val="es-AR"/>
               </w:rPr>
@@ -1862,33 +1979,36 @@
           </w:tcPr>
           <w:p>
             <w:pPr>
-              <w:spacing w:after="200"/>
-              <w:rPr>
-                <w:lang w:val="es-AR"/>
-              </w:rPr>
-            </w:pPr>
-          </w:p>
-        </w:tc>
-        <w:tc>
-          <w:tcPr>
-            <w:tcW w:w="1400" w:type="dxa"/>
-          </w:tcPr>
-          <w:p>
-            <w:pPr>
-              <w:spacing w:after="200"/>
-              <w:rPr>
-                <w:lang w:val="es-AR"/>
-              </w:rPr>
-            </w:pPr>
-          </w:p>
-        </w:tc>
-        <w:tc>
-          <w:tcPr>
-            <w:tcW w:w="1400" w:type="dxa"/>
-          </w:tcPr>
-          <w:p>
-            <w:pPr>
-              <w:spacing w:after="200"/>
+              <w:keepNext/>
+              <w:spacing w:after="120"/>
+              <w:rPr>
+                <w:lang w:val="es-AR"/>
+              </w:rPr>
+            </w:pPr>
+          </w:p>
+        </w:tc>
+        <w:tc>
+          <w:tcPr>
+            <w:tcW w:w="1400" w:type="dxa"/>
+          </w:tcPr>
+          <w:p>
+            <w:pPr>
+              <w:keepNext/>
+              <w:spacing w:after="120"/>
+              <w:rPr>
+                <w:lang w:val="es-AR"/>
+              </w:rPr>
+            </w:pPr>
+          </w:p>
+        </w:tc>
+        <w:tc>
+          <w:tcPr>
+            <w:tcW w:w="1400" w:type="dxa"/>
+          </w:tcPr>
+          <w:p>
+            <w:pPr>
+              <w:keepNext/>
+              <w:spacing w:after="120"/>
               <w:rPr>
                 <w:lang w:val="es-AR"/>
               </w:rPr>
@@ -1903,7 +2023,8 @@
           </w:tcPr>
           <w:p>
             <w:pPr>
-              <w:spacing w:after="200"/>
+              <w:keepNext/>
+              <w:spacing w:after="120"/>
               <w:rPr>
                 <w:lang w:val="es-AR"/>
               </w:rPr>
@@ -1922,7 +2043,8 @@
           </w:tcPr>
           <w:p>
             <w:pPr>
-              <w:spacing w:after="200"/>
+              <w:keepNext/>
+              <w:spacing w:after="120"/>
               <w:rPr>
                 <w:lang w:val="es-AR"/>
               </w:rPr>
@@ -1941,20 +2063,22 @@
           </w:tcPr>
           <w:p>
             <w:pPr>
-              <w:spacing w:after="200"/>
-              <w:rPr>
-                <w:lang w:val="es-AR"/>
-              </w:rPr>
-            </w:pPr>
-          </w:p>
-        </w:tc>
-        <w:tc>
-          <w:tcPr>
-            <w:tcW w:w="1400" w:type="dxa"/>
-          </w:tcPr>
-          <w:p>
-            <w:pPr>
-              <w:spacing w:after="200"/>
+              <w:keepNext/>
+              <w:spacing w:after="120"/>
+              <w:rPr>
+                <w:lang w:val="es-AR"/>
+              </w:rPr>
+            </w:pPr>
+          </w:p>
+        </w:tc>
+        <w:tc>
+          <w:tcPr>
+            <w:tcW w:w="1400" w:type="dxa"/>
+          </w:tcPr>
+          <w:p>
+            <w:pPr>
+              <w:keepNext/>
+              <w:spacing w:after="120"/>
               <w:rPr>
                 <w:lang w:val="es-AR"/>
               </w:rPr>
@@ -1969,7 +2093,8 @@
           </w:tcPr>
           <w:p>
             <w:pPr>
-              <w:spacing w:after="200"/>
+              <w:keepNext/>
+              <w:spacing w:after="120"/>
               <w:rPr>
                 <w:lang w:val="es-AR"/>
               </w:rPr>
@@ -1988,7 +2113,8 @@
           </w:tcPr>
           <w:p>
             <w:pPr>
-              <w:spacing w:after="200"/>
+              <w:keepNext/>
+              <w:spacing w:after="120"/>
               <w:rPr>
                 <w:lang w:val="es-AR"/>
               </w:rPr>
@@ -2007,20 +2133,22 @@
           </w:tcPr>
           <w:p>
             <w:pPr>
-              <w:spacing w:after="200"/>
-              <w:rPr>
-                <w:lang w:val="es-AR"/>
-              </w:rPr>
-            </w:pPr>
-          </w:p>
-        </w:tc>
-        <w:tc>
-          <w:tcPr>
-            <w:tcW w:w="1400" w:type="dxa"/>
-          </w:tcPr>
-          <w:p>
-            <w:pPr>
-              <w:spacing w:after="200"/>
+              <w:keepNext/>
+              <w:spacing w:after="120"/>
+              <w:rPr>
+                <w:lang w:val="es-AR"/>
+              </w:rPr>
+            </w:pPr>
+          </w:p>
+        </w:tc>
+        <w:tc>
+          <w:tcPr>
+            <w:tcW w:w="1400" w:type="dxa"/>
+          </w:tcPr>
+          <w:p>
+            <w:pPr>
+              <w:keepNext/>
+              <w:spacing w:after="120"/>
               <w:rPr>
                 <w:lang w:val="es-AR"/>
               </w:rPr>
@@ -2035,7 +2163,8 @@
           </w:tcPr>
           <w:p>
             <w:pPr>
-              <w:spacing w:after="200"/>
+              <w:keepNext/>
+              <w:spacing w:after="120"/>
               <w:rPr>
                 <w:lang w:val="es-AR"/>
               </w:rPr>
@@ -2054,7 +2183,8 @@
           </w:tcPr>
           <w:p>
             <w:pPr>
-              <w:spacing w:after="200"/>
+              <w:keepNext/>
+              <w:spacing w:after="120"/>
               <w:rPr>
                 <w:lang w:val="es-AR"/>
               </w:rPr>
@@ -2073,20 +2203,22 @@
           </w:tcPr>
           <w:p>
             <w:pPr>
-              <w:spacing w:after="200"/>
-              <w:rPr>
-                <w:lang w:val="es-AR"/>
-              </w:rPr>
-            </w:pPr>
-          </w:p>
-        </w:tc>
-        <w:tc>
-          <w:tcPr>
-            <w:tcW w:w="1400" w:type="dxa"/>
-          </w:tcPr>
-          <w:p>
-            <w:pPr>
-              <w:spacing w:after="200"/>
+              <w:keepNext/>
+              <w:spacing w:after="120"/>
+              <w:rPr>
+                <w:lang w:val="es-AR"/>
+              </w:rPr>
+            </w:pPr>
+          </w:p>
+        </w:tc>
+        <w:tc>
+          <w:tcPr>
+            <w:tcW w:w="1400" w:type="dxa"/>
+          </w:tcPr>
+          <w:p>
+            <w:pPr>
+              <w:keepNext/>
+              <w:spacing w:after="120"/>
               <w:rPr>
                 <w:lang w:val="es-AR"/>
               </w:rPr>
@@ -2102,8 +2234,7 @@
           <w:p>
             <w:pPr>
               <w:pStyle w:val="Ttulo5"/>
-              <w:keepNext w:val="0"/>
-              <w:spacing w:after="200"/>
+              <w:spacing w:after="120"/>
               <w:rPr>
                 <w:b w:val="0"/>
                 <w:bCs w:val="0"/>
@@ -2124,7 +2255,8 @@
           </w:tcPr>
           <w:p>
             <w:pPr>
-              <w:spacing w:after="200"/>
+              <w:keepNext/>
+              <w:spacing w:after="120"/>
               <w:rPr>
                 <w:lang w:val="es-AR"/>
               </w:rPr>
@@ -2143,20 +2275,22 @@
           </w:tcPr>
           <w:p>
             <w:pPr>
-              <w:spacing w:after="200"/>
-              <w:rPr>
-                <w:lang w:val="es-AR"/>
-              </w:rPr>
-            </w:pPr>
-          </w:p>
-        </w:tc>
-        <w:tc>
-          <w:tcPr>
-            <w:tcW w:w="1400" w:type="dxa"/>
-          </w:tcPr>
-          <w:p>
-            <w:pPr>
-              <w:spacing w:after="200"/>
+              <w:keepNext/>
+              <w:spacing w:after="120"/>
+              <w:rPr>
+                <w:lang w:val="es-AR"/>
+              </w:rPr>
+            </w:pPr>
+          </w:p>
+        </w:tc>
+        <w:tc>
+          <w:tcPr>
+            <w:tcW w:w="1400" w:type="dxa"/>
+          </w:tcPr>
+          <w:p>
+            <w:pPr>
+              <w:keepNext/>
+              <w:spacing w:after="120"/>
               <w:rPr>
                 <w:bCs/>
                 <w:lang w:val="es-AR"/>
@@ -2173,8 +2307,7 @@
           <w:p>
             <w:pPr>
               <w:pStyle w:val="Ttulo5"/>
-              <w:keepNext w:val="0"/>
-              <w:spacing w:after="200"/>
+              <w:spacing w:after="120"/>
               <w:rPr>
                 <w:b w:val="0"/>
               </w:rPr>
@@ -2187,33 +2320,36 @@
           </w:tcPr>
           <w:p>
             <w:pPr>
-              <w:spacing w:after="200"/>
-              <w:rPr>
-                <w:lang w:val="es-AR"/>
-              </w:rPr>
-            </w:pPr>
-          </w:p>
-        </w:tc>
-        <w:tc>
-          <w:tcPr>
-            <w:tcW w:w="1400" w:type="dxa"/>
-          </w:tcPr>
-          <w:p>
-            <w:pPr>
-              <w:spacing w:after="200"/>
-              <w:rPr>
-                <w:lang w:val="es-AR"/>
-              </w:rPr>
-            </w:pPr>
-          </w:p>
-        </w:tc>
-        <w:tc>
-          <w:tcPr>
-            <w:tcW w:w="1400" w:type="dxa"/>
-          </w:tcPr>
-          <w:p>
-            <w:pPr>
-              <w:spacing w:after="200"/>
+              <w:keepNext/>
+              <w:spacing w:after="120"/>
+              <w:rPr>
+                <w:lang w:val="es-AR"/>
+              </w:rPr>
+            </w:pPr>
+          </w:p>
+        </w:tc>
+        <w:tc>
+          <w:tcPr>
+            <w:tcW w:w="1400" w:type="dxa"/>
+          </w:tcPr>
+          <w:p>
+            <w:pPr>
+              <w:keepNext/>
+              <w:spacing w:after="120"/>
+              <w:rPr>
+                <w:lang w:val="es-AR"/>
+              </w:rPr>
+            </w:pPr>
+          </w:p>
+        </w:tc>
+        <w:tc>
+          <w:tcPr>
+            <w:tcW w:w="1400" w:type="dxa"/>
+          </w:tcPr>
+          <w:p>
+            <w:pPr>
+              <w:keepNext/>
+              <w:spacing w:after="120"/>
               <w:rPr>
                 <w:bCs/>
                 <w:lang w:val="es-AR"/>
@@ -2230,8 +2366,7 @@
           <w:p>
             <w:pPr>
               <w:pStyle w:val="Ttulo5"/>
-              <w:keepNext w:val="0"/>
-              <w:spacing w:after="200"/>
+              <w:spacing w:after="120"/>
               <w:rPr>
                 <w:b w:val="0"/>
               </w:rPr>
@@ -2250,20 +2385,22 @@
           </w:tcPr>
           <w:p>
             <w:pPr>
-              <w:spacing w:after="200"/>
-              <w:rPr>
-                <w:lang w:val="es-AR"/>
-              </w:rPr>
-            </w:pPr>
-          </w:p>
-        </w:tc>
-        <w:tc>
-          <w:tcPr>
-            <w:tcW w:w="1400" w:type="dxa"/>
-          </w:tcPr>
-          <w:p>
-            <w:pPr>
-              <w:spacing w:after="200"/>
+              <w:keepNext/>
+              <w:spacing w:after="120"/>
+              <w:rPr>
+                <w:lang w:val="es-AR"/>
+              </w:rPr>
+            </w:pPr>
+          </w:p>
+        </w:tc>
+        <w:tc>
+          <w:tcPr>
+            <w:tcW w:w="1400" w:type="dxa"/>
+          </w:tcPr>
+          <w:p>
+            <w:pPr>
+              <w:keepNext/>
+              <w:spacing w:after="120"/>
               <w:rPr>
                 <w:bCs/>
                 <w:lang w:val="es-AR"/>
@@ -2284,7 +2421,8 @@
           </w:tcPr>
           <w:p>
             <w:pPr>
-              <w:spacing w:after="200"/>
+              <w:keepNext/>
+              <w:spacing w:after="120"/>
               <w:rPr>
                 <w:bCs/>
                 <w:lang w:val="es-AR"/>
@@ -2300,7 +2438,8 @@
           </w:tcPr>
           <w:p>
             <w:pPr>
-              <w:spacing w:after="200"/>
+              <w:keepNext/>
+              <w:spacing w:after="120"/>
               <w:rPr>
                 <w:lang w:val="es-AR"/>
               </w:rPr>
@@ -2313,33 +2452,36 @@
           </w:tcPr>
           <w:p>
             <w:pPr>
-              <w:spacing w:after="200"/>
-              <w:rPr>
-                <w:lang w:val="es-AR"/>
-              </w:rPr>
-            </w:pPr>
-          </w:p>
-        </w:tc>
-        <w:tc>
-          <w:tcPr>
-            <w:tcW w:w="1400" w:type="dxa"/>
-          </w:tcPr>
-          <w:p>
-            <w:pPr>
-              <w:spacing w:after="200"/>
-              <w:rPr>
-                <w:lang w:val="es-AR"/>
-              </w:rPr>
-            </w:pPr>
-          </w:p>
-        </w:tc>
-        <w:tc>
-          <w:tcPr>
-            <w:tcW w:w="1400" w:type="dxa"/>
-          </w:tcPr>
-          <w:p>
-            <w:pPr>
-              <w:spacing w:after="200"/>
+              <w:keepNext/>
+              <w:spacing w:after="120"/>
+              <w:rPr>
+                <w:lang w:val="es-AR"/>
+              </w:rPr>
+            </w:pPr>
+          </w:p>
+        </w:tc>
+        <w:tc>
+          <w:tcPr>
+            <w:tcW w:w="1400" w:type="dxa"/>
+          </w:tcPr>
+          <w:p>
+            <w:pPr>
+              <w:keepNext/>
+              <w:spacing w:after="120"/>
+              <w:rPr>
+                <w:lang w:val="es-AR"/>
+              </w:rPr>
+            </w:pPr>
+          </w:p>
+        </w:tc>
+        <w:tc>
+          <w:tcPr>
+            <w:tcW w:w="1400" w:type="dxa"/>
+          </w:tcPr>
+          <w:p>
+            <w:pPr>
+              <w:keepNext/>
+              <w:spacing w:after="120"/>
               <w:rPr>
                 <w:lang w:val="es-AR"/>
               </w:rPr>
@@ -2354,7 +2496,8 @@
           </w:tcPr>
           <w:p>
             <w:pPr>
-              <w:spacing w:after="200"/>
+              <w:keepNext/>
+              <w:spacing w:after="120"/>
               <w:rPr>
                 <w:lang w:val="es-AR"/>
               </w:rPr>
@@ -2373,7 +2516,8 @@
           </w:tcPr>
           <w:p>
             <w:pPr>
-              <w:spacing w:after="200"/>
+              <w:keepNext/>
+              <w:spacing w:after="120"/>
               <w:rPr>
                 <w:lang w:val="es-AR"/>
               </w:rPr>
@@ -2392,20 +2536,22 @@
           </w:tcPr>
           <w:p>
             <w:pPr>
-              <w:spacing w:after="200"/>
-              <w:rPr>
-                <w:lang w:val="es-AR"/>
-              </w:rPr>
-            </w:pPr>
-          </w:p>
-        </w:tc>
-        <w:tc>
-          <w:tcPr>
-            <w:tcW w:w="1400" w:type="dxa"/>
-          </w:tcPr>
-          <w:p>
-            <w:pPr>
-              <w:spacing w:after="200"/>
+              <w:keepNext/>
+              <w:spacing w:after="120"/>
+              <w:rPr>
+                <w:lang w:val="es-AR"/>
+              </w:rPr>
+            </w:pPr>
+          </w:p>
+        </w:tc>
+        <w:tc>
+          <w:tcPr>
+            <w:tcW w:w="1400" w:type="dxa"/>
+          </w:tcPr>
+          <w:p>
+            <w:pPr>
+              <w:keepNext/>
+              <w:spacing w:after="120"/>
               <w:rPr>
                 <w:lang w:val="es-AR"/>
               </w:rPr>
@@ -2420,7 +2566,8 @@
           </w:tcPr>
           <w:p>
             <w:pPr>
-              <w:spacing w:after="200"/>
+              <w:keepNext/>
+              <w:spacing w:after="120"/>
               <w:rPr>
                 <w:lang w:val="es-AR"/>
               </w:rPr>
@@ -2439,7 +2586,8 @@
           </w:tcPr>
           <w:p>
             <w:pPr>
-              <w:spacing w:after="200"/>
+              <w:keepNext/>
+              <w:spacing w:after="120"/>
               <w:rPr>
                 <w:lang w:val="es-AR"/>
               </w:rPr>
@@ -2458,20 +2606,22 @@
           </w:tcPr>
           <w:p>
             <w:pPr>
-              <w:spacing w:after="200"/>
-              <w:rPr>
-                <w:lang w:val="es-AR"/>
-              </w:rPr>
-            </w:pPr>
-          </w:p>
-        </w:tc>
-        <w:tc>
-          <w:tcPr>
-            <w:tcW w:w="1400" w:type="dxa"/>
-          </w:tcPr>
-          <w:p>
-            <w:pPr>
-              <w:spacing w:after="200"/>
+              <w:keepNext/>
+              <w:spacing w:after="120"/>
+              <w:rPr>
+                <w:lang w:val="es-AR"/>
+              </w:rPr>
+            </w:pPr>
+          </w:p>
+        </w:tc>
+        <w:tc>
+          <w:tcPr>
+            <w:tcW w:w="1400" w:type="dxa"/>
+          </w:tcPr>
+          <w:p>
+            <w:pPr>
+              <w:keepNext/>
+              <w:spacing w:after="120"/>
               <w:rPr>
                 <w:lang w:val="es-AR"/>
               </w:rPr>
@@ -2486,7 +2636,8 @@
           </w:tcPr>
           <w:p>
             <w:pPr>
-              <w:spacing w:after="200"/>
+              <w:keepNext/>
+              <w:spacing w:after="120"/>
               <w:rPr>
                 <w:lang w:val="es-AR"/>
               </w:rPr>
@@ -2505,7 +2656,8 @@
           </w:tcPr>
           <w:p>
             <w:pPr>
-              <w:spacing w:after="200"/>
+              <w:keepNext/>
+              <w:spacing w:after="120"/>
               <w:rPr>
                 <w:lang w:val="en-US"/>
               </w:rPr>
@@ -2524,20 +2676,22 @@
           </w:tcPr>
           <w:p>
             <w:pPr>
-              <w:spacing w:after="200"/>
-              <w:rPr>
-                <w:lang w:val="en-US"/>
-              </w:rPr>
-            </w:pPr>
-          </w:p>
-        </w:tc>
-        <w:tc>
-          <w:tcPr>
-            <w:tcW w:w="1400" w:type="dxa"/>
-          </w:tcPr>
-          <w:p>
-            <w:pPr>
-              <w:spacing w:after="200"/>
+              <w:keepNext/>
+              <w:spacing w:after="120"/>
+              <w:rPr>
+                <w:lang w:val="en-US"/>
+              </w:rPr>
+            </w:pPr>
+          </w:p>
+        </w:tc>
+        <w:tc>
+          <w:tcPr>
+            <w:tcW w:w="1400" w:type="dxa"/>
+          </w:tcPr>
+          <w:p>
+            <w:pPr>
+              <w:keepNext/>
+              <w:spacing w:after="120"/>
               <w:rPr>
                 <w:lang w:val="en-US"/>
               </w:rPr>
@@ -2552,7 +2706,8 @@
           </w:tcPr>
           <w:p>
             <w:pPr>
-              <w:spacing w:after="200"/>
+              <w:keepNext/>
+              <w:spacing w:after="120"/>
               <w:rPr>
                 <w:lang w:val="en-US"/>
               </w:rPr>
@@ -2565,33 +2720,36 @@
           </w:tcPr>
           <w:p>
             <w:pPr>
-              <w:spacing w:after="200"/>
-              <w:rPr>
-                <w:lang w:val="en-US"/>
-              </w:rPr>
-            </w:pPr>
-          </w:p>
-        </w:tc>
-        <w:tc>
-          <w:tcPr>
-            <w:tcW w:w="1400" w:type="dxa"/>
-          </w:tcPr>
-          <w:p>
-            <w:pPr>
-              <w:spacing w:after="200"/>
-              <w:rPr>
-                <w:lang w:val="en-US"/>
-              </w:rPr>
-            </w:pPr>
-          </w:p>
-        </w:tc>
-        <w:tc>
-          <w:tcPr>
-            <w:tcW w:w="1400" w:type="dxa"/>
-          </w:tcPr>
-          <w:p>
-            <w:pPr>
-              <w:spacing w:after="200"/>
+              <w:keepNext/>
+              <w:spacing w:after="120"/>
+              <w:rPr>
+                <w:lang w:val="en-US"/>
+              </w:rPr>
+            </w:pPr>
+          </w:p>
+        </w:tc>
+        <w:tc>
+          <w:tcPr>
+            <w:tcW w:w="1400" w:type="dxa"/>
+          </w:tcPr>
+          <w:p>
+            <w:pPr>
+              <w:keepNext/>
+              <w:spacing w:after="120"/>
+              <w:rPr>
+                <w:lang w:val="en-US"/>
+              </w:rPr>
+            </w:pPr>
+          </w:p>
+        </w:tc>
+        <w:tc>
+          <w:tcPr>
+            <w:tcW w:w="1400" w:type="dxa"/>
+          </w:tcPr>
+          <w:p>
+            <w:pPr>
+              <w:keepNext/>
+              <w:spacing w:after="120"/>
               <w:rPr>
                 <w:lang w:val="en-US"/>
               </w:rPr>
@@ -2606,7 +2764,8 @@
           </w:tcPr>
           <w:p>
             <w:pPr>
-              <w:spacing w:after="200"/>
+              <w:keepNext/>
+              <w:spacing w:after="120"/>
               <w:rPr>
                 <w:lang w:val="en-US"/>
               </w:rPr>
@@ -2619,33 +2778,36 @@
           </w:tcPr>
           <w:p>
             <w:pPr>
-              <w:spacing w:after="200"/>
-              <w:rPr>
-                <w:lang w:val="en-US"/>
-              </w:rPr>
-            </w:pPr>
-          </w:p>
-        </w:tc>
-        <w:tc>
-          <w:tcPr>
-            <w:tcW w:w="1400" w:type="dxa"/>
-          </w:tcPr>
-          <w:p>
-            <w:pPr>
-              <w:spacing w:after="200"/>
-              <w:rPr>
-                <w:lang w:val="en-US"/>
-              </w:rPr>
-            </w:pPr>
-          </w:p>
-        </w:tc>
-        <w:tc>
-          <w:tcPr>
-            <w:tcW w:w="1400" w:type="dxa"/>
-          </w:tcPr>
-          <w:p>
-            <w:pPr>
-              <w:spacing w:after="200"/>
+              <w:keepNext/>
+              <w:spacing w:after="120"/>
+              <w:rPr>
+                <w:lang w:val="en-US"/>
+              </w:rPr>
+            </w:pPr>
+          </w:p>
+        </w:tc>
+        <w:tc>
+          <w:tcPr>
+            <w:tcW w:w="1400" w:type="dxa"/>
+          </w:tcPr>
+          <w:p>
+            <w:pPr>
+              <w:keepNext/>
+              <w:spacing w:after="120"/>
+              <w:rPr>
+                <w:lang w:val="en-US"/>
+              </w:rPr>
+            </w:pPr>
+          </w:p>
+        </w:tc>
+        <w:tc>
+          <w:tcPr>
+            <w:tcW w:w="1400" w:type="dxa"/>
+          </w:tcPr>
+          <w:p>
+            <w:pPr>
+              <w:keepNext/>
+              <w:spacing w:after="120"/>
               <w:rPr>
                 <w:lang w:val="en-US"/>
               </w:rPr>
@@ -2665,9 +2827,7 @@
           <w:p>
             <w:pPr>
               <w:pStyle w:val="Ttulo5"/>
-              <w:keepNext w:val="0"/>
-              <w:spacing w:after="200"/>
-              <w:jc w:val="center"/>
+              <w:spacing w:after="120"/>
               <w:rPr>
                 <w:b w:val="0"/>
                 <w:lang w:val="en-US"/>
@@ -2683,8 +2843,8 @@
           </w:p>
           <w:p>
             <w:pPr>
-              <w:spacing w:after="200"/>
-              <w:jc w:val="center"/>
+              <w:keepNext/>
+              <w:spacing w:after="120"/>
               <w:rPr>
                 <w:lang w:val="es-AR"/>
               </w:rPr>
@@ -2699,7 +2859,8 @@
           </w:tcPr>
           <w:p>
             <w:pPr>
-              <w:spacing w:after="200"/>
+              <w:keepNext/>
+              <w:spacing w:after="120"/>
               <w:rPr>
                 <w:lang w:val="es-AR"/>
               </w:rPr>
@@ -2718,7 +2879,8 @@
           </w:tcPr>
           <w:p>
             <w:pPr>
-              <w:spacing w:after="200"/>
+              <w:keepNext/>
+              <w:spacing w:after="120"/>
               <w:rPr>
                 <w:lang w:val="es-AR"/>
               </w:rPr>
@@ -2737,20 +2899,22 @@
           </w:tcPr>
           <w:p>
             <w:pPr>
-              <w:spacing w:after="200"/>
-              <w:rPr>
-                <w:lang w:val="es-AR"/>
-              </w:rPr>
-            </w:pPr>
-          </w:p>
-        </w:tc>
-        <w:tc>
-          <w:tcPr>
-            <w:tcW w:w="1400" w:type="dxa"/>
-          </w:tcPr>
-          <w:p>
-            <w:pPr>
-              <w:spacing w:after="200"/>
+              <w:keepNext/>
+              <w:spacing w:after="120"/>
+              <w:rPr>
+                <w:lang w:val="es-AR"/>
+              </w:rPr>
+            </w:pPr>
+          </w:p>
+        </w:tc>
+        <w:tc>
+          <w:tcPr>
+            <w:tcW w:w="1400" w:type="dxa"/>
+          </w:tcPr>
+          <w:p>
+            <w:pPr>
+              <w:keepNext/>
+              <w:spacing w:after="120"/>
               <w:rPr>
                 <w:lang w:val="es-AR"/>
               </w:rPr>
@@ -2765,7 +2929,8 @@
           </w:tcPr>
           <w:p>
             <w:pPr>
-              <w:spacing w:after="200"/>
+              <w:keepNext/>
+              <w:spacing w:after="120"/>
               <w:rPr>
                 <w:lang w:val="es-AR"/>
               </w:rPr>
@@ -2784,7 +2949,8 @@
           </w:tcPr>
           <w:p>
             <w:pPr>
-              <w:spacing w:after="200"/>
+              <w:keepNext/>
+              <w:spacing w:after="120"/>
               <w:rPr>
                 <w:lang w:val="es-AR"/>
               </w:rPr>
@@ -2803,20 +2969,22 @@
           </w:tcPr>
           <w:p>
             <w:pPr>
-              <w:spacing w:after="200"/>
-              <w:rPr>
-                <w:lang w:val="es-AR"/>
-              </w:rPr>
-            </w:pPr>
-          </w:p>
-        </w:tc>
-        <w:tc>
-          <w:tcPr>
-            <w:tcW w:w="1400" w:type="dxa"/>
-          </w:tcPr>
-          <w:p>
-            <w:pPr>
-              <w:spacing w:after="200"/>
+              <w:keepNext/>
+              <w:spacing w:after="120"/>
+              <w:rPr>
+                <w:lang w:val="es-AR"/>
+              </w:rPr>
+            </w:pPr>
+          </w:p>
+        </w:tc>
+        <w:tc>
+          <w:tcPr>
+            <w:tcW w:w="1400" w:type="dxa"/>
+          </w:tcPr>
+          <w:p>
+            <w:pPr>
+              <w:keepNext/>
+              <w:spacing w:after="120"/>
               <w:rPr>
                 <w:lang w:val="es-AR"/>
               </w:rPr>
@@ -2832,8 +3000,8 @@
           <w:p>
             <w:pPr>
               <w:pStyle w:val="Ttulo4"/>
-              <w:keepNext w:val="0"/>
-              <w:spacing w:after="200"/>
+              <w:spacing w:after="120"/>
+              <w:jc w:val="left"/>
               <w:rPr>
                 <w:b w:val="0"/>
               </w:rPr>
@@ -2852,7 +3020,8 @@
           </w:tcPr>
           <w:p>
             <w:pPr>
-              <w:spacing w:after="200"/>
+              <w:keepNext/>
+              <w:spacing w:after="120"/>
               <w:rPr>
                 <w:bCs/>
                 <w:lang w:val="es-AR"/>
@@ -2873,20 +3042,22 @@
           </w:tcPr>
           <w:p>
             <w:pPr>
-              <w:spacing w:after="200"/>
-              <w:rPr>
-                <w:lang w:val="es-AR"/>
-              </w:rPr>
-            </w:pPr>
-          </w:p>
-        </w:tc>
-        <w:tc>
-          <w:tcPr>
-            <w:tcW w:w="1400" w:type="dxa"/>
-          </w:tcPr>
-          <w:p>
-            <w:pPr>
-              <w:spacing w:after="200"/>
+              <w:keepNext/>
+              <w:spacing w:after="120"/>
+              <w:rPr>
+                <w:lang w:val="es-AR"/>
+              </w:rPr>
+            </w:pPr>
+          </w:p>
+        </w:tc>
+        <w:tc>
+          <w:tcPr>
+            <w:tcW w:w="1400" w:type="dxa"/>
+          </w:tcPr>
+          <w:p>
+            <w:pPr>
+              <w:keepNext/>
+              <w:spacing w:after="120"/>
               <w:rPr>
                 <w:lang w:val="es-AR"/>
               </w:rPr>
@@ -2897,7 +3068,8 @@
     </w:tbl>
     <w:p>
       <w:pPr>
-        <w:spacing w:after="200"/>
+        <w:keepNext/>
+        <w:spacing w:after="120"/>
         <w:rPr>
           <w:lang w:val="es-AR"/>
         </w:rPr>
@@ -2906,8 +3078,8 @@
     <w:p>
       <w:pPr>
         <w:pStyle w:val="Ttulo2"/>
-        <w:keepNext w:val="0"/>
-        <w:spacing w:after="200"/>
+        <w:spacing w:after="120"/>
+        <w:jc w:val="left"/>
         <w:rPr>
           <w:b w:val="0"/>
           <w:u w:val="none"/>
@@ -2952,7 +3124,8 @@
     </w:p>
     <w:p>
       <w:pPr>
-        <w:spacing w:after="200"/>
+        <w:keepNext/>
+        <w:spacing w:after="120"/>
         <w:rPr>
           <w:bCs/>
           <w:lang w:val="es-AR"/>
@@ -2982,8 +3155,7 @@
           <w:p>
             <w:pPr>
               <w:pStyle w:val="Ttulo6"/>
-              <w:keepNext w:val="0"/>
-              <w:spacing w:after="200"/>
+              <w:spacing w:after="120"/>
               <w:rPr>
                 <w:b w:val="0"/>
                 <w:u w:val="none"/>
@@ -2999,7 +3171,8 @@
           </w:p>
           <w:p>
             <w:pPr>
-              <w:spacing w:after="200"/>
+              <w:keepNext/>
+              <w:spacing w:after="120"/>
               <w:rPr>
                 <w:bCs/>
                 <w:lang w:val="es-AR"/>
@@ -3013,35 +3186,38 @@
           </w:tcPr>
           <w:p>
             <w:pPr>
-              <w:spacing w:after="200"/>
-              <w:rPr>
-                <w:bCs/>
-                <w:lang w:val="es-AR"/>
-              </w:rPr>
-            </w:pPr>
-          </w:p>
-        </w:tc>
-        <w:tc>
-          <w:tcPr>
-            <w:tcW w:w="1400" w:type="dxa"/>
-          </w:tcPr>
-          <w:p>
-            <w:pPr>
-              <w:spacing w:after="200"/>
-              <w:rPr>
-                <w:bCs/>
-                <w:lang w:val="es-AR"/>
-              </w:rPr>
-            </w:pPr>
-          </w:p>
-        </w:tc>
-        <w:tc>
-          <w:tcPr>
-            <w:tcW w:w="1400" w:type="dxa"/>
-          </w:tcPr>
-          <w:p>
-            <w:pPr>
-              <w:spacing w:after="200"/>
+              <w:keepNext/>
+              <w:spacing w:after="120"/>
+              <w:rPr>
+                <w:bCs/>
+                <w:lang w:val="es-AR"/>
+              </w:rPr>
+            </w:pPr>
+          </w:p>
+        </w:tc>
+        <w:tc>
+          <w:tcPr>
+            <w:tcW w:w="1400" w:type="dxa"/>
+          </w:tcPr>
+          <w:p>
+            <w:pPr>
+              <w:keepNext/>
+              <w:spacing w:after="120"/>
+              <w:rPr>
+                <w:bCs/>
+                <w:lang w:val="es-AR"/>
+              </w:rPr>
+            </w:pPr>
+          </w:p>
+        </w:tc>
+        <w:tc>
+          <w:tcPr>
+            <w:tcW w:w="1400" w:type="dxa"/>
+          </w:tcPr>
+          <w:p>
+            <w:pPr>
+              <w:keepNext/>
+              <w:spacing w:after="120"/>
               <w:rPr>
                 <w:bCs/>
                 <w:lang w:val="es-AR"/>
@@ -3065,8 +3241,7 @@
           <w:p>
             <w:pPr>
               <w:pStyle w:val="Ttulo5"/>
-              <w:keepNext w:val="0"/>
-              <w:spacing w:after="200"/>
+              <w:spacing w:after="120"/>
               <w:rPr>
                 <w:b w:val="0"/>
               </w:rPr>
@@ -3085,20 +3260,22 @@
           </w:tcPr>
           <w:p>
             <w:pPr>
-              <w:spacing w:after="200"/>
-              <w:rPr>
-                <w:lang w:val="es-AR"/>
-              </w:rPr>
-            </w:pPr>
-          </w:p>
-        </w:tc>
-        <w:tc>
-          <w:tcPr>
-            <w:tcW w:w="1400" w:type="dxa"/>
-          </w:tcPr>
-          <w:p>
-            <w:pPr>
-              <w:spacing w:after="200"/>
+              <w:keepNext/>
+              <w:spacing w:after="120"/>
+              <w:rPr>
+                <w:lang w:val="es-AR"/>
+              </w:rPr>
+            </w:pPr>
+          </w:p>
+        </w:tc>
+        <w:tc>
+          <w:tcPr>
+            <w:tcW w:w="1400" w:type="dxa"/>
+          </w:tcPr>
+          <w:p>
+            <w:pPr>
+              <w:keepNext/>
+              <w:spacing w:after="120"/>
               <w:rPr>
                 <w:bCs/>
                 <w:lang w:val="es-AR"/>
@@ -3119,7 +3296,8 @@
           </w:tcPr>
           <w:p>
             <w:pPr>
-              <w:spacing w:after="200"/>
+              <w:keepNext/>
+              <w:spacing w:after="120"/>
               <w:rPr>
                 <w:lang w:val="es-AR"/>
               </w:rPr>
@@ -3134,7 +3312,8 @@
           </w:tcPr>
           <w:p>
             <w:pPr>
-              <w:spacing w:after="200"/>
+              <w:keepNext/>
+              <w:spacing w:after="120"/>
               <w:rPr>
                 <w:lang w:val="es-AR"/>
               </w:rPr>
@@ -3147,33 +3326,36 @@
           </w:tcPr>
           <w:p>
             <w:pPr>
-              <w:spacing w:after="200"/>
-              <w:rPr>
-                <w:lang w:val="es-AR"/>
-              </w:rPr>
-            </w:pPr>
-          </w:p>
-        </w:tc>
-        <w:tc>
-          <w:tcPr>
-            <w:tcW w:w="1400" w:type="dxa"/>
-          </w:tcPr>
-          <w:p>
-            <w:pPr>
-              <w:spacing w:after="200"/>
-              <w:rPr>
-                <w:lang w:val="es-AR"/>
-              </w:rPr>
-            </w:pPr>
-          </w:p>
-        </w:tc>
-        <w:tc>
-          <w:tcPr>
-            <w:tcW w:w="1400" w:type="dxa"/>
-          </w:tcPr>
-          <w:p>
-            <w:pPr>
-              <w:spacing w:after="200"/>
+              <w:keepNext/>
+              <w:spacing w:after="120"/>
+              <w:rPr>
+                <w:lang w:val="es-AR"/>
+              </w:rPr>
+            </w:pPr>
+          </w:p>
+        </w:tc>
+        <w:tc>
+          <w:tcPr>
+            <w:tcW w:w="1400" w:type="dxa"/>
+          </w:tcPr>
+          <w:p>
+            <w:pPr>
+              <w:keepNext/>
+              <w:spacing w:after="120"/>
+              <w:rPr>
+                <w:lang w:val="es-AR"/>
+              </w:rPr>
+            </w:pPr>
+          </w:p>
+        </w:tc>
+        <w:tc>
+          <w:tcPr>
+            <w:tcW w:w="1400" w:type="dxa"/>
+          </w:tcPr>
+          <w:p>
+            <w:pPr>
+              <w:keepNext/>
+              <w:spacing w:after="120"/>
               <w:rPr>
                 <w:lang w:val="es-AR"/>
               </w:rPr>
@@ -3188,7 +3370,8 @@
           </w:tcPr>
           <w:p>
             <w:pPr>
-              <w:spacing w:after="200"/>
+              <w:keepNext/>
+              <w:spacing w:after="120"/>
               <w:rPr>
                 <w:lang w:val="es-AR"/>
               </w:rPr>
@@ -3207,7 +3390,8 @@
           </w:tcPr>
           <w:p>
             <w:pPr>
-              <w:spacing w:after="200"/>
+              <w:keepNext/>
+              <w:spacing w:after="120"/>
               <w:rPr>
                 <w:lang w:val="es-AR"/>
               </w:rPr>
@@ -3226,20 +3410,22 @@
           </w:tcPr>
           <w:p>
             <w:pPr>
-              <w:spacing w:after="200"/>
-              <w:rPr>
-                <w:lang w:val="es-AR"/>
-              </w:rPr>
-            </w:pPr>
-          </w:p>
-        </w:tc>
-        <w:tc>
-          <w:tcPr>
-            <w:tcW w:w="1400" w:type="dxa"/>
-          </w:tcPr>
-          <w:p>
-            <w:pPr>
-              <w:spacing w:after="200"/>
+              <w:keepNext/>
+              <w:spacing w:after="120"/>
+              <w:rPr>
+                <w:lang w:val="es-AR"/>
+              </w:rPr>
+            </w:pPr>
+          </w:p>
+        </w:tc>
+        <w:tc>
+          <w:tcPr>
+            <w:tcW w:w="1400" w:type="dxa"/>
+          </w:tcPr>
+          <w:p>
+            <w:pPr>
+              <w:keepNext/>
+              <w:spacing w:after="120"/>
               <w:rPr>
                 <w:lang w:val="es-AR"/>
               </w:rPr>
@@ -3254,7 +3440,8 @@
           </w:tcPr>
           <w:p>
             <w:pPr>
-              <w:spacing w:after="200"/>
+              <w:keepNext/>
+              <w:spacing w:after="120"/>
               <w:rPr>
                 <w:lang w:val="es-AR"/>
               </w:rPr>
@@ -3273,7 +3460,8 @@
           </w:tcPr>
           <w:p>
             <w:pPr>
-              <w:spacing w:after="200"/>
+              <w:keepNext/>
+              <w:spacing w:after="120"/>
               <w:rPr>
                 <w:lang w:val="es-AR"/>
               </w:rPr>
@@ -3292,20 +3480,22 @@
           </w:tcPr>
           <w:p>
             <w:pPr>
-              <w:spacing w:after="200"/>
-              <w:rPr>
-                <w:lang w:val="es-AR"/>
-              </w:rPr>
-            </w:pPr>
-          </w:p>
-        </w:tc>
-        <w:tc>
-          <w:tcPr>
-            <w:tcW w:w="1400" w:type="dxa"/>
-          </w:tcPr>
-          <w:p>
-            <w:pPr>
-              <w:spacing w:after="200"/>
+              <w:keepNext/>
+              <w:spacing w:after="120"/>
+              <w:rPr>
+                <w:lang w:val="es-AR"/>
+              </w:rPr>
+            </w:pPr>
+          </w:p>
+        </w:tc>
+        <w:tc>
+          <w:tcPr>
+            <w:tcW w:w="1400" w:type="dxa"/>
+          </w:tcPr>
+          <w:p>
+            <w:pPr>
+              <w:keepNext/>
+              <w:spacing w:after="120"/>
               <w:rPr>
                 <w:lang w:val="es-AR"/>
               </w:rPr>
@@ -3320,7 +3510,8 @@
           </w:tcPr>
           <w:p>
             <w:pPr>
-              <w:spacing w:after="200"/>
+              <w:keepNext/>
+              <w:spacing w:after="120"/>
               <w:rPr>
                 <w:lang w:val="es-AR"/>
               </w:rPr>
@@ -3339,7 +3530,8 @@
           </w:tcPr>
           <w:p>
             <w:pPr>
-              <w:spacing w:after="200"/>
+              <w:keepNext/>
+              <w:spacing w:after="120"/>
               <w:rPr>
                 <w:lang w:val="es-AR"/>
               </w:rPr>
@@ -3358,20 +3550,22 @@
           </w:tcPr>
           <w:p>
             <w:pPr>
-              <w:spacing w:after="200"/>
-              <w:rPr>
-                <w:lang w:val="es-AR"/>
-              </w:rPr>
-            </w:pPr>
-          </w:p>
-        </w:tc>
-        <w:tc>
-          <w:tcPr>
-            <w:tcW w:w="1400" w:type="dxa"/>
-          </w:tcPr>
-          <w:p>
-            <w:pPr>
-              <w:spacing w:after="200"/>
+              <w:keepNext/>
+              <w:spacing w:after="120"/>
+              <w:rPr>
+                <w:lang w:val="es-AR"/>
+              </w:rPr>
+            </w:pPr>
+          </w:p>
+        </w:tc>
+        <w:tc>
+          <w:tcPr>
+            <w:tcW w:w="1400" w:type="dxa"/>
+          </w:tcPr>
+          <w:p>
+            <w:pPr>
+              <w:keepNext/>
+              <w:spacing w:after="120"/>
               <w:rPr>
                 <w:lang w:val="es-AR"/>
               </w:rPr>
@@ -3387,8 +3581,7 @@
           <w:p>
             <w:pPr>
               <w:pStyle w:val="Ttulo5"/>
-              <w:keepNext w:val="0"/>
-              <w:spacing w:after="200"/>
+              <w:spacing w:after="120"/>
               <w:rPr>
                 <w:b w:val="0"/>
                 <w:bCs w:val="0"/>
@@ -3409,7 +3602,8 @@
           </w:tcPr>
           <w:p>
             <w:pPr>
-              <w:spacing w:after="200"/>
+              <w:keepNext/>
+              <w:spacing w:after="120"/>
               <w:rPr>
                 <w:lang w:val="es-AR"/>
               </w:rPr>
@@ -3428,20 +3622,22 @@
           </w:tcPr>
           <w:p>
             <w:pPr>
-              <w:spacing w:after="200"/>
-              <w:rPr>
-                <w:lang w:val="es-AR"/>
-              </w:rPr>
-            </w:pPr>
-          </w:p>
-        </w:tc>
-        <w:tc>
-          <w:tcPr>
-            <w:tcW w:w="1400" w:type="dxa"/>
-          </w:tcPr>
-          <w:p>
-            <w:pPr>
-              <w:spacing w:after="200"/>
+              <w:keepNext/>
+              <w:spacing w:after="120"/>
+              <w:rPr>
+                <w:lang w:val="es-AR"/>
+              </w:rPr>
+            </w:pPr>
+          </w:p>
+        </w:tc>
+        <w:tc>
+          <w:tcPr>
+            <w:tcW w:w="1400" w:type="dxa"/>
+          </w:tcPr>
+          <w:p>
+            <w:pPr>
+              <w:keepNext/>
+              <w:spacing w:after="120"/>
               <w:rPr>
                 <w:bCs/>
                 <w:lang w:val="es-AR"/>
@@ -3458,8 +3654,7 @@
           <w:p>
             <w:pPr>
               <w:pStyle w:val="Ttulo5"/>
-              <w:keepNext w:val="0"/>
-              <w:spacing w:after="200"/>
+              <w:spacing w:after="120"/>
               <w:rPr>
                 <w:b w:val="0"/>
                 <w:bCs w:val="0"/>
@@ -3480,7 +3675,8 @@
           </w:tcPr>
           <w:p>
             <w:pPr>
-              <w:spacing w:after="200"/>
+              <w:keepNext/>
+              <w:spacing w:after="120"/>
               <w:rPr>
                 <w:lang w:val="es-AR"/>
               </w:rPr>
@@ -3499,20 +3695,22 @@
           </w:tcPr>
           <w:p>
             <w:pPr>
-              <w:spacing w:after="200"/>
-              <w:rPr>
-                <w:lang w:val="es-AR"/>
-              </w:rPr>
-            </w:pPr>
-          </w:p>
-        </w:tc>
-        <w:tc>
-          <w:tcPr>
-            <w:tcW w:w="1400" w:type="dxa"/>
-          </w:tcPr>
-          <w:p>
-            <w:pPr>
-              <w:spacing w:after="200"/>
+              <w:keepNext/>
+              <w:spacing w:after="120"/>
+              <w:rPr>
+                <w:lang w:val="es-AR"/>
+              </w:rPr>
+            </w:pPr>
+          </w:p>
+        </w:tc>
+        <w:tc>
+          <w:tcPr>
+            <w:tcW w:w="1400" w:type="dxa"/>
+          </w:tcPr>
+          <w:p>
+            <w:pPr>
+              <w:keepNext/>
+              <w:spacing w:after="120"/>
               <w:rPr>
                 <w:bCs/>
                 <w:lang w:val="es-AR"/>
@@ -3529,8 +3727,7 @@
           <w:p>
             <w:pPr>
               <w:pStyle w:val="Ttulo5"/>
-              <w:keepNext w:val="0"/>
-              <w:spacing w:after="200"/>
+              <w:spacing w:after="120"/>
               <w:rPr>
                 <w:b w:val="0"/>
               </w:rPr>
@@ -3543,33 +3740,36 @@
           </w:tcPr>
           <w:p>
             <w:pPr>
-              <w:spacing w:after="200"/>
-              <w:rPr>
-                <w:lang w:val="es-AR"/>
-              </w:rPr>
-            </w:pPr>
-          </w:p>
-        </w:tc>
-        <w:tc>
-          <w:tcPr>
-            <w:tcW w:w="1400" w:type="dxa"/>
-          </w:tcPr>
-          <w:p>
-            <w:pPr>
-              <w:spacing w:after="200"/>
-              <w:rPr>
-                <w:lang w:val="es-AR"/>
-              </w:rPr>
-            </w:pPr>
-          </w:p>
-        </w:tc>
-        <w:tc>
-          <w:tcPr>
-            <w:tcW w:w="1400" w:type="dxa"/>
-          </w:tcPr>
-          <w:p>
-            <w:pPr>
-              <w:spacing w:after="200"/>
+              <w:keepNext/>
+              <w:spacing w:after="120"/>
+              <w:rPr>
+                <w:lang w:val="es-AR"/>
+              </w:rPr>
+            </w:pPr>
+          </w:p>
+        </w:tc>
+        <w:tc>
+          <w:tcPr>
+            <w:tcW w:w="1400" w:type="dxa"/>
+          </w:tcPr>
+          <w:p>
+            <w:pPr>
+              <w:keepNext/>
+              <w:spacing w:after="120"/>
+              <w:rPr>
+                <w:lang w:val="es-AR"/>
+              </w:rPr>
+            </w:pPr>
+          </w:p>
+        </w:tc>
+        <w:tc>
+          <w:tcPr>
+            <w:tcW w:w="1400" w:type="dxa"/>
+          </w:tcPr>
+          <w:p>
+            <w:pPr>
+              <w:keepNext/>
+              <w:spacing w:after="120"/>
               <w:rPr>
                 <w:bCs/>
                 <w:lang w:val="es-AR"/>
@@ -3586,8 +3786,7 @@
           <w:p>
             <w:pPr>
               <w:pStyle w:val="Ttulo5"/>
-              <w:keepNext w:val="0"/>
-              <w:spacing w:after="200"/>
+              <w:spacing w:after="120"/>
               <w:rPr>
                 <w:b w:val="0"/>
               </w:rPr>
@@ -3606,20 +3805,22 @@
           </w:tcPr>
           <w:p>
             <w:pPr>
-              <w:spacing w:after="200"/>
-              <w:rPr>
-                <w:lang w:val="es-AR"/>
-              </w:rPr>
-            </w:pPr>
-          </w:p>
-        </w:tc>
-        <w:tc>
-          <w:tcPr>
-            <w:tcW w:w="1400" w:type="dxa"/>
-          </w:tcPr>
-          <w:p>
-            <w:pPr>
-              <w:spacing w:after="200"/>
+              <w:keepNext/>
+              <w:spacing w:after="120"/>
+              <w:rPr>
+                <w:lang w:val="es-AR"/>
+              </w:rPr>
+            </w:pPr>
+          </w:p>
+        </w:tc>
+        <w:tc>
+          <w:tcPr>
+            <w:tcW w:w="1400" w:type="dxa"/>
+          </w:tcPr>
+          <w:p>
+            <w:pPr>
+              <w:keepNext/>
+              <w:spacing w:after="120"/>
               <w:rPr>
                 <w:bCs/>
                 <w:lang w:val="es-AR"/>
@@ -3640,7 +3841,8 @@
           </w:tcPr>
           <w:p>
             <w:pPr>
-              <w:spacing w:after="200"/>
+              <w:keepNext/>
+              <w:spacing w:after="120"/>
               <w:rPr>
                 <w:bCs/>
                 <w:lang w:val="es-AR"/>
@@ -3656,7 +3858,8 @@
           </w:tcPr>
           <w:p>
             <w:pPr>
-              <w:spacing w:after="200"/>
+              <w:keepNext/>
+              <w:spacing w:after="120"/>
               <w:rPr>
                 <w:lang w:val="es-AR"/>
               </w:rPr>
@@ -3669,33 +3872,36 @@
           </w:tcPr>
           <w:p>
             <w:pPr>
-              <w:spacing w:after="200"/>
-              <w:rPr>
-                <w:lang w:val="es-AR"/>
-              </w:rPr>
-            </w:pPr>
-          </w:p>
-        </w:tc>
-        <w:tc>
-          <w:tcPr>
-            <w:tcW w:w="1400" w:type="dxa"/>
-          </w:tcPr>
-          <w:p>
-            <w:pPr>
-              <w:spacing w:after="200"/>
-              <w:rPr>
-                <w:lang w:val="es-AR"/>
-              </w:rPr>
-            </w:pPr>
-          </w:p>
-        </w:tc>
-        <w:tc>
-          <w:tcPr>
-            <w:tcW w:w="1400" w:type="dxa"/>
-          </w:tcPr>
-          <w:p>
-            <w:pPr>
-              <w:spacing w:after="200"/>
+              <w:keepNext/>
+              <w:spacing w:after="120"/>
+              <w:rPr>
+                <w:lang w:val="es-AR"/>
+              </w:rPr>
+            </w:pPr>
+          </w:p>
+        </w:tc>
+        <w:tc>
+          <w:tcPr>
+            <w:tcW w:w="1400" w:type="dxa"/>
+          </w:tcPr>
+          <w:p>
+            <w:pPr>
+              <w:keepNext/>
+              <w:spacing w:after="120"/>
+              <w:rPr>
+                <w:lang w:val="es-AR"/>
+              </w:rPr>
+            </w:pPr>
+          </w:p>
+        </w:tc>
+        <w:tc>
+          <w:tcPr>
+            <w:tcW w:w="1400" w:type="dxa"/>
+          </w:tcPr>
+          <w:p>
+            <w:pPr>
+              <w:keepNext/>
+              <w:spacing w:after="120"/>
               <w:rPr>
                 <w:lang w:val="es-AR"/>
               </w:rPr>
@@ -3710,7 +3916,8 @@
           </w:tcPr>
           <w:p>
             <w:pPr>
-              <w:spacing w:after="200"/>
+              <w:keepNext/>
+              <w:spacing w:after="120"/>
               <w:rPr>
                 <w:lang w:val="es-AR"/>
               </w:rPr>
@@ -3729,7 +3936,8 @@
           </w:tcPr>
           <w:p>
             <w:pPr>
-              <w:spacing w:after="200"/>
+              <w:keepNext/>
+              <w:spacing w:after="120"/>
               <w:rPr>
                 <w:lang w:val="es-AR"/>
               </w:rPr>
@@ -3748,20 +3956,22 @@
           </w:tcPr>
           <w:p>
             <w:pPr>
-              <w:spacing w:after="200"/>
-              <w:rPr>
-                <w:lang w:val="es-AR"/>
-              </w:rPr>
-            </w:pPr>
-          </w:p>
-        </w:tc>
-        <w:tc>
-          <w:tcPr>
-            <w:tcW w:w="1400" w:type="dxa"/>
-          </w:tcPr>
-          <w:p>
-            <w:pPr>
-              <w:spacing w:after="200"/>
+              <w:keepNext/>
+              <w:spacing w:after="120"/>
+              <w:rPr>
+                <w:lang w:val="es-AR"/>
+              </w:rPr>
+            </w:pPr>
+          </w:p>
+        </w:tc>
+        <w:tc>
+          <w:tcPr>
+            <w:tcW w:w="1400" w:type="dxa"/>
+          </w:tcPr>
+          <w:p>
+            <w:pPr>
+              <w:keepNext/>
+              <w:spacing w:after="120"/>
               <w:rPr>
                 <w:lang w:val="es-AR"/>
               </w:rPr>
@@ -3776,7 +3986,8 @@
           </w:tcPr>
           <w:p>
             <w:pPr>
-              <w:spacing w:after="200"/>
+              <w:keepNext/>
+              <w:spacing w:after="120"/>
               <w:rPr>
                 <w:lang w:val="es-AR"/>
               </w:rPr>
@@ -3795,7 +4006,8 @@
           </w:tcPr>
           <w:p>
             <w:pPr>
-              <w:spacing w:after="200"/>
+              <w:keepNext/>
+              <w:spacing w:after="120"/>
               <w:rPr>
                 <w:lang w:val="es-AR"/>
               </w:rPr>
@@ -3814,20 +4026,22 @@
           </w:tcPr>
           <w:p>
             <w:pPr>
-              <w:spacing w:after="200"/>
-              <w:rPr>
-                <w:lang w:val="es-AR"/>
-              </w:rPr>
-            </w:pPr>
-          </w:p>
-        </w:tc>
-        <w:tc>
-          <w:tcPr>
-            <w:tcW w:w="1400" w:type="dxa"/>
-          </w:tcPr>
-          <w:p>
-            <w:pPr>
-              <w:spacing w:after="200"/>
+              <w:keepNext/>
+              <w:spacing w:after="120"/>
+              <w:rPr>
+                <w:lang w:val="es-AR"/>
+              </w:rPr>
+            </w:pPr>
+          </w:p>
+        </w:tc>
+        <w:tc>
+          <w:tcPr>
+            <w:tcW w:w="1400" w:type="dxa"/>
+          </w:tcPr>
+          <w:p>
+            <w:pPr>
+              <w:keepNext/>
+              <w:spacing w:after="120"/>
               <w:rPr>
                 <w:lang w:val="es-AR"/>
               </w:rPr>
@@ -3842,7 +4056,8 @@
           </w:tcPr>
           <w:p>
             <w:pPr>
-              <w:spacing w:after="200"/>
+              <w:keepNext/>
+              <w:spacing w:after="120"/>
               <w:rPr>
                 <w:lang w:val="es-AR"/>
               </w:rPr>
@@ -3861,7 +4076,8 @@
           </w:tcPr>
           <w:p>
             <w:pPr>
-              <w:spacing w:after="200"/>
+              <w:keepNext/>
+              <w:spacing w:after="120"/>
               <w:rPr>
                 <w:lang w:val="es-AR"/>
               </w:rPr>
@@ -3880,20 +4096,22 @@
           </w:tcPr>
           <w:p>
             <w:pPr>
-              <w:spacing w:after="200"/>
-              <w:rPr>
-                <w:lang w:val="es-AR"/>
-              </w:rPr>
-            </w:pPr>
-          </w:p>
-        </w:tc>
-        <w:tc>
-          <w:tcPr>
-            <w:tcW w:w="1400" w:type="dxa"/>
-          </w:tcPr>
-          <w:p>
-            <w:pPr>
-              <w:spacing w:after="200"/>
+              <w:keepNext/>
+              <w:spacing w:after="120"/>
+              <w:rPr>
+                <w:lang w:val="es-AR"/>
+              </w:rPr>
+            </w:pPr>
+          </w:p>
+        </w:tc>
+        <w:tc>
+          <w:tcPr>
+            <w:tcW w:w="1400" w:type="dxa"/>
+          </w:tcPr>
+          <w:p>
+            <w:pPr>
+              <w:keepNext/>
+              <w:spacing w:after="120"/>
               <w:rPr>
                 <w:lang w:val="es-AR"/>
               </w:rPr>
@@ -3908,7 +4126,8 @@
           </w:tcPr>
           <w:p>
             <w:pPr>
-              <w:spacing w:after="200"/>
+              <w:keepNext/>
+              <w:spacing w:after="120"/>
               <w:rPr>
                 <w:lang w:val="es-AR"/>
               </w:rPr>
@@ -3927,7 +4146,8 @@
           </w:tcPr>
           <w:p>
             <w:pPr>
-              <w:spacing w:after="200"/>
+              <w:keepNext/>
+              <w:spacing w:after="120"/>
               <w:rPr>
                 <w:lang w:val="es-AR"/>
               </w:rPr>
@@ -3946,20 +4166,22 @@
           </w:tcPr>
           <w:p>
             <w:pPr>
-              <w:spacing w:after="200"/>
-              <w:rPr>
-                <w:lang w:val="es-AR"/>
-              </w:rPr>
-            </w:pPr>
-          </w:p>
-        </w:tc>
-        <w:tc>
-          <w:tcPr>
-            <w:tcW w:w="1400" w:type="dxa"/>
-          </w:tcPr>
-          <w:p>
-            <w:pPr>
-              <w:spacing w:after="200"/>
+              <w:keepNext/>
+              <w:spacing w:after="120"/>
+              <w:rPr>
+                <w:lang w:val="es-AR"/>
+              </w:rPr>
+            </w:pPr>
+          </w:p>
+        </w:tc>
+        <w:tc>
+          <w:tcPr>
+            <w:tcW w:w="1400" w:type="dxa"/>
+          </w:tcPr>
+          <w:p>
+            <w:pPr>
+              <w:keepNext/>
+              <w:spacing w:after="120"/>
               <w:rPr>
                 <w:lang w:val="es-AR"/>
               </w:rPr>
@@ -3974,7 +4196,8 @@
           </w:tcPr>
           <w:p>
             <w:pPr>
-              <w:spacing w:after="200"/>
+              <w:keepNext/>
+              <w:spacing w:after="120"/>
               <w:rPr>
                 <w:lang w:val="es-AR"/>
               </w:rPr>
@@ -3993,7 +4216,8 @@
           </w:tcPr>
           <w:p>
             <w:pPr>
-              <w:spacing w:after="200"/>
+              <w:keepNext/>
+              <w:spacing w:after="120"/>
               <w:rPr>
                 <w:lang w:val="es-AR"/>
               </w:rPr>
@@ -4012,20 +4236,22 @@
           </w:tcPr>
           <w:p>
             <w:pPr>
-              <w:spacing w:after="200"/>
-              <w:rPr>
-                <w:lang w:val="es-AR"/>
-              </w:rPr>
-            </w:pPr>
-          </w:p>
-        </w:tc>
-        <w:tc>
-          <w:tcPr>
-            <w:tcW w:w="1400" w:type="dxa"/>
-          </w:tcPr>
-          <w:p>
-            <w:pPr>
-              <w:spacing w:after="200"/>
+              <w:keepNext/>
+              <w:spacing w:after="120"/>
+              <w:rPr>
+                <w:lang w:val="es-AR"/>
+              </w:rPr>
+            </w:pPr>
+          </w:p>
+        </w:tc>
+        <w:tc>
+          <w:tcPr>
+            <w:tcW w:w="1400" w:type="dxa"/>
+          </w:tcPr>
+          <w:p>
+            <w:pPr>
+              <w:keepNext/>
+              <w:spacing w:after="120"/>
               <w:rPr>
                 <w:lang w:val="es-AR"/>
               </w:rPr>
@@ -4041,8 +4267,7 @@
           <w:p>
             <w:pPr>
               <w:pStyle w:val="Ttulo5"/>
-              <w:keepNext w:val="0"/>
-              <w:spacing w:after="200"/>
+              <w:spacing w:after="120"/>
               <w:rPr>
                 <w:b w:val="0"/>
                 <w:bCs w:val="0"/>
@@ -4063,7 +4288,8 @@
           </w:tcPr>
           <w:p>
             <w:pPr>
-              <w:spacing w:after="200"/>
+              <w:keepNext/>
+              <w:spacing w:after="120"/>
               <w:rPr>
                 <w:lang w:val="es-AR"/>
               </w:rPr>
@@ -4082,20 +4308,22 @@
           </w:tcPr>
           <w:p>
             <w:pPr>
-              <w:spacing w:after="200"/>
-              <w:rPr>
-                <w:lang w:val="es-AR"/>
-              </w:rPr>
-            </w:pPr>
-          </w:p>
-        </w:tc>
-        <w:tc>
-          <w:tcPr>
-            <w:tcW w:w="1400" w:type="dxa"/>
-          </w:tcPr>
-          <w:p>
-            <w:pPr>
-              <w:spacing w:after="200"/>
+              <w:keepNext/>
+              <w:spacing w:after="120"/>
+              <w:rPr>
+                <w:lang w:val="es-AR"/>
+              </w:rPr>
+            </w:pPr>
+          </w:p>
+        </w:tc>
+        <w:tc>
+          <w:tcPr>
+            <w:tcW w:w="1400" w:type="dxa"/>
+          </w:tcPr>
+          <w:p>
+            <w:pPr>
+              <w:keepNext/>
+              <w:spacing w:after="120"/>
               <w:rPr>
                 <w:lang w:val="es-AR"/>
               </w:rPr>
@@ -4111,8 +4339,7 @@
           <w:p>
             <w:pPr>
               <w:pStyle w:val="Ttulo5"/>
-              <w:keepNext w:val="0"/>
-              <w:spacing w:after="200"/>
+              <w:spacing w:after="120"/>
               <w:rPr>
                 <w:b w:val="0"/>
                 <w:bCs w:val="0"/>
@@ -4133,7 +4360,8 @@
           </w:tcPr>
           <w:p>
             <w:pPr>
-              <w:spacing w:after="200"/>
+              <w:keepNext/>
+              <w:spacing w:after="120"/>
               <w:rPr>
                 <w:lang w:val="es-AR"/>
               </w:rPr>
@@ -4152,20 +4380,22 @@
           </w:tcPr>
           <w:p>
             <w:pPr>
-              <w:spacing w:after="200"/>
-              <w:rPr>
-                <w:lang w:val="es-AR"/>
-              </w:rPr>
-            </w:pPr>
-          </w:p>
-        </w:tc>
-        <w:tc>
-          <w:tcPr>
-            <w:tcW w:w="1400" w:type="dxa"/>
-          </w:tcPr>
-          <w:p>
-            <w:pPr>
-              <w:spacing w:after="200"/>
+              <w:keepNext/>
+              <w:spacing w:after="120"/>
+              <w:rPr>
+                <w:lang w:val="es-AR"/>
+              </w:rPr>
+            </w:pPr>
+          </w:p>
+        </w:tc>
+        <w:tc>
+          <w:tcPr>
+            <w:tcW w:w="1400" w:type="dxa"/>
+          </w:tcPr>
+          <w:p>
+            <w:pPr>
+              <w:keepNext/>
+              <w:spacing w:after="120"/>
               <w:rPr>
                 <w:lang w:val="es-AR"/>
               </w:rPr>
@@ -4181,8 +4411,7 @@
           <w:p>
             <w:pPr>
               <w:pStyle w:val="Ttulo5"/>
-              <w:keepNext w:val="0"/>
-              <w:spacing w:after="200"/>
+              <w:spacing w:after="120"/>
               <w:rPr>
                 <w:b w:val="0"/>
                 <w:bCs w:val="0"/>
@@ -4196,33 +4425,36 @@
           </w:tcPr>
           <w:p>
             <w:pPr>
-              <w:spacing w:after="200"/>
-              <w:rPr>
-                <w:lang w:val="es-AR"/>
-              </w:rPr>
-            </w:pPr>
-          </w:p>
-        </w:tc>
-        <w:tc>
-          <w:tcPr>
-            <w:tcW w:w="1400" w:type="dxa"/>
-          </w:tcPr>
-          <w:p>
-            <w:pPr>
-              <w:spacing w:after="200"/>
-              <w:rPr>
-                <w:lang w:val="es-AR"/>
-              </w:rPr>
-            </w:pPr>
-          </w:p>
-        </w:tc>
-        <w:tc>
-          <w:tcPr>
-            <w:tcW w:w="1400" w:type="dxa"/>
-          </w:tcPr>
-          <w:p>
-            <w:pPr>
-              <w:spacing w:after="200"/>
+              <w:keepNext/>
+              <w:spacing w:after="120"/>
+              <w:rPr>
+                <w:lang w:val="es-AR"/>
+              </w:rPr>
+            </w:pPr>
+          </w:p>
+        </w:tc>
+        <w:tc>
+          <w:tcPr>
+            <w:tcW w:w="1400" w:type="dxa"/>
+          </w:tcPr>
+          <w:p>
+            <w:pPr>
+              <w:keepNext/>
+              <w:spacing w:after="120"/>
+              <w:rPr>
+                <w:lang w:val="es-AR"/>
+              </w:rPr>
+            </w:pPr>
+          </w:p>
+        </w:tc>
+        <w:tc>
+          <w:tcPr>
+            <w:tcW w:w="1400" w:type="dxa"/>
+          </w:tcPr>
+          <w:p>
+            <w:pPr>
+              <w:keepNext/>
+              <w:spacing w:after="120"/>
               <w:rPr>
                 <w:lang w:val="es-AR"/>
               </w:rPr>
@@ -4238,8 +4470,7 @@
           <w:p>
             <w:pPr>
               <w:pStyle w:val="Ttulo5"/>
-              <w:keepNext w:val="0"/>
-              <w:spacing w:after="200"/>
+              <w:spacing w:after="120"/>
               <w:rPr>
                 <w:b w:val="0"/>
               </w:rPr>
@@ -4258,20 +4489,22 @@
           </w:tcPr>
           <w:p>
             <w:pPr>
-              <w:spacing w:after="200"/>
-              <w:rPr>
-                <w:lang w:val="es-AR"/>
-              </w:rPr>
-            </w:pPr>
-          </w:p>
-        </w:tc>
-        <w:tc>
-          <w:tcPr>
-            <w:tcW w:w="1400" w:type="dxa"/>
-          </w:tcPr>
-          <w:p>
-            <w:pPr>
-              <w:spacing w:after="200"/>
+              <w:keepNext/>
+              <w:spacing w:after="120"/>
+              <w:rPr>
+                <w:lang w:val="es-AR"/>
+              </w:rPr>
+            </w:pPr>
+          </w:p>
+        </w:tc>
+        <w:tc>
+          <w:tcPr>
+            <w:tcW w:w="1400" w:type="dxa"/>
+          </w:tcPr>
+          <w:p>
+            <w:pPr>
+              <w:keepNext/>
+              <w:spacing w:after="120"/>
               <w:rPr>
                 <w:bCs/>
                 <w:lang w:val="es-AR"/>
@@ -4292,7 +4525,8 @@
           </w:tcPr>
           <w:p>
             <w:pPr>
-              <w:spacing w:after="200"/>
+              <w:keepNext/>
+              <w:spacing w:after="120"/>
               <w:rPr>
                 <w:lang w:val="es-AR"/>
               </w:rPr>
@@ -4307,7 +4541,8 @@
           </w:tcPr>
           <w:p>
             <w:pPr>
-              <w:spacing w:after="200"/>
+              <w:keepNext/>
+              <w:spacing w:after="120"/>
               <w:rPr>
                 <w:lang w:val="es-AR"/>
               </w:rPr>
@@ -4320,33 +4555,36 @@
           </w:tcPr>
           <w:p>
             <w:pPr>
-              <w:spacing w:after="200"/>
-              <w:rPr>
-                <w:lang w:val="es-AR"/>
-              </w:rPr>
-            </w:pPr>
-          </w:p>
-        </w:tc>
-        <w:tc>
-          <w:tcPr>
-            <w:tcW w:w="1400" w:type="dxa"/>
-          </w:tcPr>
-          <w:p>
-            <w:pPr>
-              <w:spacing w:after="200"/>
-              <w:rPr>
-                <w:lang w:val="es-AR"/>
-              </w:rPr>
-            </w:pPr>
-          </w:p>
-        </w:tc>
-        <w:tc>
-          <w:tcPr>
-            <w:tcW w:w="1400" w:type="dxa"/>
-          </w:tcPr>
-          <w:p>
-            <w:pPr>
-              <w:spacing w:after="200"/>
+              <w:keepNext/>
+              <w:spacing w:after="120"/>
+              <w:rPr>
+                <w:lang w:val="es-AR"/>
+              </w:rPr>
+            </w:pPr>
+          </w:p>
+        </w:tc>
+        <w:tc>
+          <w:tcPr>
+            <w:tcW w:w="1400" w:type="dxa"/>
+          </w:tcPr>
+          <w:p>
+            <w:pPr>
+              <w:keepNext/>
+              <w:spacing w:after="120"/>
+              <w:rPr>
+                <w:lang w:val="es-AR"/>
+              </w:rPr>
+            </w:pPr>
+          </w:p>
+        </w:tc>
+        <w:tc>
+          <w:tcPr>
+            <w:tcW w:w="1400" w:type="dxa"/>
+          </w:tcPr>
+          <w:p>
+            <w:pPr>
+              <w:keepNext/>
+              <w:spacing w:after="120"/>
               <w:rPr>
                 <w:lang w:val="es-AR"/>
               </w:rPr>
@@ -4361,7 +4599,8 @@
           </w:tcPr>
           <w:p>
             <w:pPr>
-              <w:spacing w:after="200"/>
+              <w:keepNext/>
+              <w:spacing w:after="120"/>
               <w:rPr>
                 <w:lang w:val="es-AR"/>
               </w:rPr>
@@ -4380,7 +4619,8 @@
           </w:tcPr>
           <w:p>
             <w:pPr>
-              <w:spacing w:after="200"/>
+              <w:keepNext/>
+              <w:spacing w:after="120"/>
               <w:rPr>
                 <w:lang w:val="es-AR"/>
               </w:rPr>
@@ -4399,20 +4639,22 @@
           </w:tcPr>
           <w:p>
             <w:pPr>
-              <w:spacing w:after="200"/>
-              <w:rPr>
-                <w:lang w:val="es-AR"/>
-              </w:rPr>
-            </w:pPr>
-          </w:p>
-        </w:tc>
-        <w:tc>
-          <w:tcPr>
-            <w:tcW w:w="1400" w:type="dxa"/>
-          </w:tcPr>
-          <w:p>
-            <w:pPr>
-              <w:spacing w:after="200"/>
+              <w:keepNext/>
+              <w:spacing w:after="120"/>
+              <w:rPr>
+                <w:lang w:val="es-AR"/>
+              </w:rPr>
+            </w:pPr>
+          </w:p>
+        </w:tc>
+        <w:tc>
+          <w:tcPr>
+            <w:tcW w:w="1400" w:type="dxa"/>
+          </w:tcPr>
+          <w:p>
+            <w:pPr>
+              <w:keepNext/>
+              <w:spacing w:after="120"/>
               <w:rPr>
                 <w:lang w:val="es-AR"/>
               </w:rPr>
@@ -4427,7 +4669,8 @@
           </w:tcPr>
           <w:p>
             <w:pPr>
-              <w:spacing w:after="200"/>
+              <w:keepNext/>
+              <w:spacing w:after="120"/>
               <w:rPr>
                 <w:lang w:val="es-AR"/>
               </w:rPr>
@@ -4446,7 +4689,8 @@
           </w:tcPr>
           <w:p>
             <w:pPr>
-              <w:spacing w:after="200"/>
+              <w:keepNext/>
+              <w:spacing w:after="120"/>
               <w:rPr>
                 <w:lang w:val="es-AR"/>
               </w:rPr>
@@ -4465,20 +4709,22 @@
           </w:tcPr>
           <w:p>
             <w:pPr>
-              <w:spacing w:after="200"/>
-              <w:rPr>
-                <w:lang w:val="es-AR"/>
-              </w:rPr>
-            </w:pPr>
-          </w:p>
-        </w:tc>
-        <w:tc>
-          <w:tcPr>
-            <w:tcW w:w="1400" w:type="dxa"/>
-          </w:tcPr>
-          <w:p>
-            <w:pPr>
-              <w:spacing w:after="200"/>
+              <w:keepNext/>
+              <w:spacing w:after="120"/>
+              <w:rPr>
+                <w:lang w:val="es-AR"/>
+              </w:rPr>
+            </w:pPr>
+          </w:p>
+        </w:tc>
+        <w:tc>
+          <w:tcPr>
+            <w:tcW w:w="1400" w:type="dxa"/>
+          </w:tcPr>
+          <w:p>
+            <w:pPr>
+              <w:keepNext/>
+              <w:spacing w:after="120"/>
               <w:rPr>
                 <w:lang w:val="es-AR"/>
               </w:rPr>
@@ -4493,7 +4739,8 @@
           </w:tcPr>
           <w:p>
             <w:pPr>
-              <w:spacing w:after="200"/>
+              <w:keepNext/>
+              <w:spacing w:after="120"/>
               <w:rPr>
                 <w:lang w:val="es-AR"/>
               </w:rPr>
@@ -4512,7 +4759,8 @@
           </w:tcPr>
           <w:p>
             <w:pPr>
-              <w:spacing w:after="200"/>
+              <w:keepNext/>
+              <w:spacing w:after="120"/>
               <w:rPr>
                 <w:lang w:val="es-AR"/>
               </w:rPr>
@@ -4531,20 +4779,22 @@
           </w:tcPr>
           <w:p>
             <w:pPr>
-              <w:spacing w:after="200"/>
-              <w:rPr>
-                <w:lang w:val="es-AR"/>
-              </w:rPr>
-            </w:pPr>
-          </w:p>
-        </w:tc>
-        <w:tc>
-          <w:tcPr>
-            <w:tcW w:w="1400" w:type="dxa"/>
-          </w:tcPr>
-          <w:p>
-            <w:pPr>
-              <w:spacing w:after="200"/>
+              <w:keepNext/>
+              <w:spacing w:after="120"/>
+              <w:rPr>
+                <w:lang w:val="es-AR"/>
+              </w:rPr>
+            </w:pPr>
+          </w:p>
+        </w:tc>
+        <w:tc>
+          <w:tcPr>
+            <w:tcW w:w="1400" w:type="dxa"/>
+          </w:tcPr>
+          <w:p>
+            <w:pPr>
+              <w:keepNext/>
+              <w:spacing w:after="120"/>
               <w:rPr>
                 <w:lang w:val="es-AR"/>
               </w:rPr>
@@ -4559,7 +4809,8 @@
           </w:tcPr>
           <w:p>
             <w:pPr>
-              <w:spacing w:after="200"/>
+              <w:keepNext/>
+              <w:spacing w:after="120"/>
               <w:rPr>
                 <w:lang w:val="es-AR"/>
               </w:rPr>
@@ -4578,7 +4829,8 @@
           </w:tcPr>
           <w:p>
             <w:pPr>
-              <w:spacing w:after="200"/>
+              <w:keepNext/>
+              <w:spacing w:after="120"/>
               <w:rPr>
                 <w:lang w:val="es-AR"/>
               </w:rPr>
@@ -4597,20 +4849,22 @@
           </w:tcPr>
           <w:p>
             <w:pPr>
-              <w:spacing w:after="200"/>
-              <w:rPr>
-                <w:lang w:val="es-AR"/>
-              </w:rPr>
-            </w:pPr>
-          </w:p>
-        </w:tc>
-        <w:tc>
-          <w:tcPr>
-            <w:tcW w:w="1400" w:type="dxa"/>
-          </w:tcPr>
-          <w:p>
-            <w:pPr>
-              <w:spacing w:after="200"/>
+              <w:keepNext/>
+              <w:spacing w:after="120"/>
+              <w:rPr>
+                <w:lang w:val="es-AR"/>
+              </w:rPr>
+            </w:pPr>
+          </w:p>
+        </w:tc>
+        <w:tc>
+          <w:tcPr>
+            <w:tcW w:w="1400" w:type="dxa"/>
+          </w:tcPr>
+          <w:p>
+            <w:pPr>
+              <w:keepNext/>
+              <w:spacing w:after="120"/>
               <w:rPr>
                 <w:lang w:val="es-AR"/>
               </w:rPr>
@@ -4625,7 +4879,8 @@
           </w:tcPr>
           <w:p>
             <w:pPr>
-              <w:spacing w:after="200"/>
+              <w:keepNext/>
+              <w:spacing w:after="120"/>
               <w:rPr>
                 <w:lang w:val="es-AR"/>
               </w:rPr>
@@ -4644,7 +4899,8 @@
           </w:tcPr>
           <w:p>
             <w:pPr>
-              <w:spacing w:after="200"/>
+              <w:keepNext/>
+              <w:spacing w:after="120"/>
               <w:rPr>
                 <w:lang w:val="es-AR"/>
               </w:rPr>
@@ -4663,20 +4919,22 @@
           </w:tcPr>
           <w:p>
             <w:pPr>
-              <w:spacing w:after="200"/>
-              <w:rPr>
-                <w:lang w:val="es-AR"/>
-              </w:rPr>
-            </w:pPr>
-          </w:p>
-        </w:tc>
-        <w:tc>
-          <w:tcPr>
-            <w:tcW w:w="1400" w:type="dxa"/>
-          </w:tcPr>
-          <w:p>
-            <w:pPr>
-              <w:spacing w:after="200"/>
+              <w:keepNext/>
+              <w:spacing w:after="120"/>
+              <w:rPr>
+                <w:lang w:val="es-AR"/>
+              </w:rPr>
+            </w:pPr>
+          </w:p>
+        </w:tc>
+        <w:tc>
+          <w:tcPr>
+            <w:tcW w:w="1400" w:type="dxa"/>
+          </w:tcPr>
+          <w:p>
+            <w:pPr>
+              <w:keepNext/>
+              <w:spacing w:after="120"/>
               <w:rPr>
                 <w:lang w:val="es-AR"/>
               </w:rPr>
@@ -4691,16 +4949,16 @@
           </w:tcPr>
           <w:p>
             <w:pPr>
-              <w:spacing w:after="200"/>
-              <w:rPr>
-                <w:lang w:val="es-AR"/>
-              </w:rPr>
-            </w:pPr>
-            <w:r>
-              <w:rPr>
-                <w:lang w:val="es-AR"/>
-              </w:rPr>
-              <w:lastRenderedPageBreak/>
+              <w:keepNext/>
+              <w:spacing w:after="120"/>
+              <w:rPr>
+                <w:lang w:val="es-AR"/>
+              </w:rPr>
+            </w:pPr>
+            <w:r>
+              <w:rPr>
+                <w:lang w:val="es-AR"/>
+              </w:rPr>
               <w:t>Adicionales por Decretos</w:t>
             </w:r>
           </w:p>
@@ -4711,7 +4969,8 @@
           </w:tcPr>
           <w:p>
             <w:pPr>
-              <w:spacing w:after="200"/>
+              <w:keepNext/>
+              <w:spacing w:after="120"/>
               <w:rPr>
                 <w:lang w:val="es-AR"/>
               </w:rPr>
@@ -4730,20 +4989,22 @@
           </w:tcPr>
           <w:p>
             <w:pPr>
-              <w:spacing w:after="200"/>
-              <w:rPr>
-                <w:lang w:val="es-AR"/>
-              </w:rPr>
-            </w:pPr>
-          </w:p>
-        </w:tc>
-        <w:tc>
-          <w:tcPr>
-            <w:tcW w:w="1400" w:type="dxa"/>
-          </w:tcPr>
-          <w:p>
-            <w:pPr>
-              <w:spacing w:after="200"/>
+              <w:keepNext/>
+              <w:spacing w:after="120"/>
+              <w:rPr>
+                <w:lang w:val="es-AR"/>
+              </w:rPr>
+            </w:pPr>
+          </w:p>
+        </w:tc>
+        <w:tc>
+          <w:tcPr>
+            <w:tcW w:w="1400" w:type="dxa"/>
+          </w:tcPr>
+          <w:p>
+            <w:pPr>
+              <w:keepNext/>
+              <w:spacing w:after="120"/>
               <w:rPr>
                 <w:lang w:val="es-AR"/>
               </w:rPr>
@@ -4759,8 +5020,7 @@
           <w:p>
             <w:pPr>
               <w:pStyle w:val="Ttulo5"/>
-              <w:keepNext w:val="0"/>
-              <w:spacing w:after="200"/>
+              <w:spacing w:after="120"/>
               <w:rPr>
                 <w:b w:val="0"/>
                 <w:bCs w:val="0"/>
@@ -4781,7 +5041,8 @@
           </w:tcPr>
           <w:p>
             <w:pPr>
-              <w:spacing w:after="200"/>
+              <w:keepNext/>
+              <w:spacing w:after="120"/>
               <w:rPr>
                 <w:lang w:val="es-AR"/>
               </w:rPr>
@@ -4800,20 +5061,22 @@
           </w:tcPr>
           <w:p>
             <w:pPr>
-              <w:spacing w:after="200"/>
-              <w:rPr>
-                <w:lang w:val="es-AR"/>
-              </w:rPr>
-            </w:pPr>
-          </w:p>
-        </w:tc>
-        <w:tc>
-          <w:tcPr>
-            <w:tcW w:w="1400" w:type="dxa"/>
-          </w:tcPr>
-          <w:p>
-            <w:pPr>
-              <w:spacing w:after="200"/>
+              <w:keepNext/>
+              <w:spacing w:after="120"/>
+              <w:rPr>
+                <w:lang w:val="es-AR"/>
+              </w:rPr>
+            </w:pPr>
+          </w:p>
+        </w:tc>
+        <w:tc>
+          <w:tcPr>
+            <w:tcW w:w="1400" w:type="dxa"/>
+          </w:tcPr>
+          <w:p>
+            <w:pPr>
+              <w:keepNext/>
+              <w:spacing w:after="120"/>
               <w:rPr>
                 <w:lang w:val="es-AR"/>
               </w:rPr>
@@ -4829,8 +5092,7 @@
           <w:p>
             <w:pPr>
               <w:pStyle w:val="Ttulo5"/>
-              <w:keepNext w:val="0"/>
-              <w:spacing w:after="200"/>
+              <w:spacing w:after="120"/>
               <w:rPr>
                 <w:b w:val="0"/>
                 <w:bCs w:val="0"/>
@@ -4851,7 +5113,8 @@
           </w:tcPr>
           <w:p>
             <w:pPr>
-              <w:spacing w:after="200"/>
+              <w:keepNext/>
+              <w:spacing w:after="120"/>
               <w:rPr>
                 <w:lang w:val="es-AR"/>
               </w:rPr>
@@ -4870,20 +5133,22 @@
           </w:tcPr>
           <w:p>
             <w:pPr>
-              <w:spacing w:after="200"/>
-              <w:rPr>
-                <w:lang w:val="es-AR"/>
-              </w:rPr>
-            </w:pPr>
-          </w:p>
-        </w:tc>
-        <w:tc>
-          <w:tcPr>
-            <w:tcW w:w="1400" w:type="dxa"/>
-          </w:tcPr>
-          <w:p>
-            <w:pPr>
-              <w:spacing w:after="200"/>
+              <w:keepNext/>
+              <w:spacing w:after="120"/>
+              <w:rPr>
+                <w:lang w:val="es-AR"/>
+              </w:rPr>
+            </w:pPr>
+          </w:p>
+        </w:tc>
+        <w:tc>
+          <w:tcPr>
+            <w:tcW w:w="1400" w:type="dxa"/>
+          </w:tcPr>
+          <w:p>
+            <w:pPr>
+              <w:keepNext/>
+              <w:spacing w:after="120"/>
               <w:rPr>
                 <w:lang w:val="es-AR"/>
               </w:rPr>
@@ -4899,8 +5164,7 @@
           <w:p>
             <w:pPr>
               <w:pStyle w:val="Ttulo5"/>
-              <w:keepNext w:val="0"/>
-              <w:spacing w:after="200"/>
+              <w:spacing w:after="120"/>
               <w:rPr>
                 <w:b w:val="0"/>
                 <w:bCs w:val="0"/>
@@ -4914,33 +5178,36 @@
           </w:tcPr>
           <w:p>
             <w:pPr>
-              <w:spacing w:after="200"/>
-              <w:rPr>
-                <w:lang w:val="es-AR"/>
-              </w:rPr>
-            </w:pPr>
-          </w:p>
-        </w:tc>
-        <w:tc>
-          <w:tcPr>
-            <w:tcW w:w="1400" w:type="dxa"/>
-          </w:tcPr>
-          <w:p>
-            <w:pPr>
-              <w:spacing w:after="200"/>
-              <w:rPr>
-                <w:lang w:val="es-AR"/>
-              </w:rPr>
-            </w:pPr>
-          </w:p>
-        </w:tc>
-        <w:tc>
-          <w:tcPr>
-            <w:tcW w:w="1400" w:type="dxa"/>
-          </w:tcPr>
-          <w:p>
-            <w:pPr>
-              <w:spacing w:after="200"/>
+              <w:keepNext/>
+              <w:spacing w:after="120"/>
+              <w:rPr>
+                <w:lang w:val="es-AR"/>
+              </w:rPr>
+            </w:pPr>
+          </w:p>
+        </w:tc>
+        <w:tc>
+          <w:tcPr>
+            <w:tcW w:w="1400" w:type="dxa"/>
+          </w:tcPr>
+          <w:p>
+            <w:pPr>
+              <w:keepNext/>
+              <w:spacing w:after="120"/>
+              <w:rPr>
+                <w:lang w:val="es-AR"/>
+              </w:rPr>
+            </w:pPr>
+          </w:p>
+        </w:tc>
+        <w:tc>
+          <w:tcPr>
+            <w:tcW w:w="1400" w:type="dxa"/>
+          </w:tcPr>
+          <w:p>
+            <w:pPr>
+              <w:keepNext/>
+              <w:spacing w:after="120"/>
               <w:rPr>
                 <w:lang w:val="es-AR"/>
               </w:rPr>
@@ -4956,8 +5223,7 @@
           <w:p>
             <w:pPr>
               <w:pStyle w:val="Ttulo5"/>
-              <w:keepNext w:val="0"/>
-              <w:spacing w:after="200"/>
+              <w:spacing w:after="120"/>
               <w:rPr>
                 <w:b w:val="0"/>
                 <w:bCs w:val="0"/>
@@ -4971,33 +5237,36 @@
           </w:tcPr>
           <w:p>
             <w:pPr>
-              <w:spacing w:after="200"/>
-              <w:rPr>
-                <w:lang w:val="es-AR"/>
-              </w:rPr>
-            </w:pPr>
-          </w:p>
-        </w:tc>
-        <w:tc>
-          <w:tcPr>
-            <w:tcW w:w="1400" w:type="dxa"/>
-          </w:tcPr>
-          <w:p>
-            <w:pPr>
-              <w:spacing w:after="200"/>
-              <w:rPr>
-                <w:lang w:val="es-AR"/>
-              </w:rPr>
-            </w:pPr>
-          </w:p>
-        </w:tc>
-        <w:tc>
-          <w:tcPr>
-            <w:tcW w:w="1400" w:type="dxa"/>
-          </w:tcPr>
-          <w:p>
-            <w:pPr>
-              <w:spacing w:after="200"/>
+              <w:keepNext/>
+              <w:spacing w:after="120"/>
+              <w:rPr>
+                <w:lang w:val="es-AR"/>
+              </w:rPr>
+            </w:pPr>
+          </w:p>
+        </w:tc>
+        <w:tc>
+          <w:tcPr>
+            <w:tcW w:w="1400" w:type="dxa"/>
+          </w:tcPr>
+          <w:p>
+            <w:pPr>
+              <w:keepNext/>
+              <w:spacing w:after="120"/>
+              <w:rPr>
+                <w:lang w:val="es-AR"/>
+              </w:rPr>
+            </w:pPr>
+          </w:p>
+        </w:tc>
+        <w:tc>
+          <w:tcPr>
+            <w:tcW w:w="1400" w:type="dxa"/>
+          </w:tcPr>
+          <w:p>
+            <w:pPr>
+              <w:keepNext/>
+              <w:spacing w:after="120"/>
               <w:rPr>
                 <w:lang w:val="es-AR"/>
               </w:rPr>
@@ -5013,8 +5282,7 @@
           <w:p>
             <w:pPr>
               <w:pStyle w:val="Ttulo5"/>
-              <w:keepNext w:val="0"/>
-              <w:spacing w:after="200"/>
+              <w:spacing w:after="120"/>
               <w:rPr>
                 <w:b w:val="0"/>
               </w:rPr>
@@ -5033,35 +5301,38 @@
           </w:tcPr>
           <w:p>
             <w:pPr>
-              <w:spacing w:after="200"/>
-              <w:rPr>
-                <w:bCs/>
-                <w:lang w:val="es-AR"/>
-              </w:rPr>
-            </w:pPr>
-          </w:p>
-        </w:tc>
-        <w:tc>
-          <w:tcPr>
-            <w:tcW w:w="1400" w:type="dxa"/>
-          </w:tcPr>
-          <w:p>
-            <w:pPr>
-              <w:spacing w:after="200"/>
-              <w:rPr>
-                <w:bCs/>
-                <w:lang w:val="es-AR"/>
-              </w:rPr>
-            </w:pPr>
-          </w:p>
-        </w:tc>
-        <w:tc>
-          <w:tcPr>
-            <w:tcW w:w="1400" w:type="dxa"/>
-          </w:tcPr>
-          <w:p>
-            <w:pPr>
-              <w:spacing w:after="200"/>
+              <w:keepNext/>
+              <w:spacing w:after="120"/>
+              <w:rPr>
+                <w:bCs/>
+                <w:lang w:val="es-AR"/>
+              </w:rPr>
+            </w:pPr>
+          </w:p>
+        </w:tc>
+        <w:tc>
+          <w:tcPr>
+            <w:tcW w:w="1400" w:type="dxa"/>
+          </w:tcPr>
+          <w:p>
+            <w:pPr>
+              <w:keepNext/>
+              <w:spacing w:after="120"/>
+              <w:rPr>
+                <w:bCs/>
+                <w:lang w:val="es-AR"/>
+              </w:rPr>
+            </w:pPr>
+          </w:p>
+        </w:tc>
+        <w:tc>
+          <w:tcPr>
+            <w:tcW w:w="1400" w:type="dxa"/>
+          </w:tcPr>
+          <w:p>
+            <w:pPr>
+              <w:keepNext/>
+              <w:spacing w:after="120"/>
               <w:rPr>
                 <w:bCs/>
                 <w:lang w:val="es-AR"/>
@@ -5085,8 +5356,7 @@
           <w:p>
             <w:pPr>
               <w:pStyle w:val="Ttulo5"/>
-              <w:keepNext w:val="0"/>
-              <w:spacing w:after="200"/>
+              <w:spacing w:after="120"/>
               <w:rPr>
                 <w:b w:val="0"/>
               </w:rPr>
@@ -5095,6 +5365,7 @@
               <w:rPr>
                 <w:b w:val="0"/>
               </w:rPr>
+              <w:lastRenderedPageBreak/>
               <w:t>PERSONAL PERMANENTE</w:t>
             </w:r>
           </w:p>
@@ -5105,35 +5376,38 @@
           </w:tcPr>
           <w:p>
             <w:pPr>
-              <w:spacing w:after="200"/>
-              <w:rPr>
-                <w:bCs/>
-                <w:lang w:val="es-AR"/>
-              </w:rPr>
-            </w:pPr>
-          </w:p>
-        </w:tc>
-        <w:tc>
-          <w:tcPr>
-            <w:tcW w:w="1400" w:type="dxa"/>
-          </w:tcPr>
-          <w:p>
-            <w:pPr>
-              <w:spacing w:after="200"/>
-              <w:rPr>
-                <w:bCs/>
-                <w:lang w:val="es-AR"/>
-              </w:rPr>
-            </w:pPr>
-          </w:p>
-        </w:tc>
-        <w:tc>
-          <w:tcPr>
-            <w:tcW w:w="1400" w:type="dxa"/>
-          </w:tcPr>
-          <w:p>
-            <w:pPr>
-              <w:spacing w:after="200"/>
+              <w:keepNext/>
+              <w:spacing w:after="120"/>
+              <w:rPr>
+                <w:bCs/>
+                <w:lang w:val="es-AR"/>
+              </w:rPr>
+            </w:pPr>
+          </w:p>
+        </w:tc>
+        <w:tc>
+          <w:tcPr>
+            <w:tcW w:w="1400" w:type="dxa"/>
+          </w:tcPr>
+          <w:p>
+            <w:pPr>
+              <w:keepNext/>
+              <w:spacing w:after="120"/>
+              <w:rPr>
+                <w:bCs/>
+                <w:lang w:val="es-AR"/>
+              </w:rPr>
+            </w:pPr>
+          </w:p>
+        </w:tc>
+        <w:tc>
+          <w:tcPr>
+            <w:tcW w:w="1400" w:type="dxa"/>
+          </w:tcPr>
+          <w:p>
+            <w:pPr>
+              <w:keepNext/>
+              <w:spacing w:after="120"/>
               <w:rPr>
                 <w:bCs/>
                 <w:lang w:val="es-AR"/>
@@ -5157,8 +5431,7 @@
           <w:p>
             <w:pPr>
               <w:pStyle w:val="Ttulo5"/>
-              <w:keepNext w:val="0"/>
-              <w:spacing w:after="200"/>
+              <w:spacing w:after="120"/>
               <w:rPr>
                 <w:b w:val="0"/>
               </w:rPr>
@@ -5177,35 +5450,38 @@
           </w:tcPr>
           <w:p>
             <w:pPr>
-              <w:spacing w:after="200"/>
-              <w:rPr>
-                <w:bCs/>
-                <w:lang w:val="es-AR"/>
-              </w:rPr>
-            </w:pPr>
-          </w:p>
-        </w:tc>
-        <w:tc>
-          <w:tcPr>
-            <w:tcW w:w="1400" w:type="dxa"/>
-          </w:tcPr>
-          <w:p>
-            <w:pPr>
-              <w:spacing w:after="200"/>
-              <w:rPr>
-                <w:bCs/>
-                <w:lang w:val="es-AR"/>
-              </w:rPr>
-            </w:pPr>
-          </w:p>
-        </w:tc>
-        <w:tc>
-          <w:tcPr>
-            <w:tcW w:w="1400" w:type="dxa"/>
-          </w:tcPr>
-          <w:p>
-            <w:pPr>
-              <w:spacing w:after="200"/>
+              <w:keepNext/>
+              <w:spacing w:after="120"/>
+              <w:rPr>
+                <w:bCs/>
+                <w:lang w:val="es-AR"/>
+              </w:rPr>
+            </w:pPr>
+          </w:p>
+        </w:tc>
+        <w:tc>
+          <w:tcPr>
+            <w:tcW w:w="1400" w:type="dxa"/>
+          </w:tcPr>
+          <w:p>
+            <w:pPr>
+              <w:keepNext/>
+              <w:spacing w:after="120"/>
+              <w:rPr>
+                <w:bCs/>
+                <w:lang w:val="es-AR"/>
+              </w:rPr>
+            </w:pPr>
+          </w:p>
+        </w:tc>
+        <w:tc>
+          <w:tcPr>
+            <w:tcW w:w="1400" w:type="dxa"/>
+          </w:tcPr>
+          <w:p>
+            <w:pPr>
+              <w:keepNext/>
+              <w:spacing w:after="120"/>
               <w:rPr>
                 <w:bCs/>
                 <w:lang w:val="es-AR"/>
@@ -5229,8 +5505,7 @@
           <w:p>
             <w:pPr>
               <w:pStyle w:val="Ttulo5"/>
-              <w:keepNext w:val="0"/>
-              <w:spacing w:after="200"/>
+              <w:spacing w:after="120"/>
               <w:rPr>
                 <w:b w:val="0"/>
               </w:rPr>
@@ -5249,35 +5524,38 @@
           </w:tcPr>
           <w:p>
             <w:pPr>
-              <w:spacing w:after="200"/>
-              <w:rPr>
-                <w:bCs/>
-                <w:lang w:val="es-AR"/>
-              </w:rPr>
-            </w:pPr>
-          </w:p>
-        </w:tc>
-        <w:tc>
-          <w:tcPr>
-            <w:tcW w:w="1400" w:type="dxa"/>
-          </w:tcPr>
-          <w:p>
-            <w:pPr>
-              <w:spacing w:after="200"/>
-              <w:rPr>
-                <w:bCs/>
-                <w:lang w:val="es-AR"/>
-              </w:rPr>
-            </w:pPr>
-          </w:p>
-        </w:tc>
-        <w:tc>
-          <w:tcPr>
-            <w:tcW w:w="1400" w:type="dxa"/>
-          </w:tcPr>
-          <w:p>
-            <w:pPr>
-              <w:spacing w:after="200"/>
+              <w:keepNext/>
+              <w:spacing w:after="120"/>
+              <w:rPr>
+                <w:bCs/>
+                <w:lang w:val="es-AR"/>
+              </w:rPr>
+            </w:pPr>
+          </w:p>
+        </w:tc>
+        <w:tc>
+          <w:tcPr>
+            <w:tcW w:w="1400" w:type="dxa"/>
+          </w:tcPr>
+          <w:p>
+            <w:pPr>
+              <w:keepNext/>
+              <w:spacing w:after="120"/>
+              <w:rPr>
+                <w:bCs/>
+                <w:lang w:val="es-AR"/>
+              </w:rPr>
+            </w:pPr>
+          </w:p>
+        </w:tc>
+        <w:tc>
+          <w:tcPr>
+            <w:tcW w:w="1400" w:type="dxa"/>
+          </w:tcPr>
+          <w:p>
+            <w:pPr>
+              <w:keepNext/>
+              <w:spacing w:after="120"/>
               <w:rPr>
                 <w:bCs/>
                 <w:lang w:val="es-AR"/>
@@ -5296,7 +5574,8 @@
     </w:tbl>
     <w:p>
       <w:pPr>
-        <w:spacing w:after="200"/>
+        <w:keepNext/>
+        <w:spacing w:after="120"/>
         <w:rPr>
           <w:lang w:val="es-AR"/>
         </w:rPr>
@@ -5305,8 +5584,8 @@
     <w:p>
       <w:pPr>
         <w:pStyle w:val="Ttulo2"/>
-        <w:keepNext w:val="0"/>
-        <w:spacing w:after="200"/>
+        <w:spacing w:after="120"/>
+        <w:jc w:val="left"/>
         <w:rPr>
           <w:b w:val="0"/>
           <w:u w:val="none"/>
@@ -5365,7 +5644,8 @@
     </w:p>
     <w:p>
       <w:pPr>
-        <w:spacing w:after="200"/>
+        <w:keepNext/>
+        <w:spacing w:after="120"/>
         <w:rPr>
           <w:bCs/>
           <w:lang w:val="en-US"/>
@@ -5395,8 +5675,7 @@
           <w:p>
             <w:pPr>
               <w:pStyle w:val="Ttulo6"/>
-              <w:keepNext w:val="0"/>
-              <w:spacing w:after="200"/>
+              <w:spacing w:after="120"/>
               <w:rPr>
                 <w:b w:val="0"/>
                 <w:u w:val="none"/>
@@ -5412,7 +5691,8 @@
           </w:p>
           <w:p>
             <w:pPr>
-              <w:spacing w:after="200"/>
+              <w:keepNext/>
+              <w:spacing w:after="120"/>
               <w:rPr>
                 <w:bCs/>
                 <w:lang w:val="es-AR"/>
@@ -5426,35 +5706,38 @@
           </w:tcPr>
           <w:p>
             <w:pPr>
-              <w:spacing w:after="200"/>
-              <w:rPr>
-                <w:bCs/>
-                <w:lang w:val="es-AR"/>
-              </w:rPr>
-            </w:pPr>
-          </w:p>
-        </w:tc>
-        <w:tc>
-          <w:tcPr>
-            <w:tcW w:w="1400" w:type="dxa"/>
-          </w:tcPr>
-          <w:p>
-            <w:pPr>
-              <w:spacing w:after="200"/>
-              <w:rPr>
-                <w:bCs/>
-                <w:lang w:val="es-AR"/>
-              </w:rPr>
-            </w:pPr>
-          </w:p>
-        </w:tc>
-        <w:tc>
-          <w:tcPr>
-            <w:tcW w:w="1400" w:type="dxa"/>
-          </w:tcPr>
-          <w:p>
-            <w:pPr>
-              <w:spacing w:after="200"/>
+              <w:keepNext/>
+              <w:spacing w:after="120"/>
+              <w:rPr>
+                <w:bCs/>
+                <w:lang w:val="es-AR"/>
+              </w:rPr>
+            </w:pPr>
+          </w:p>
+        </w:tc>
+        <w:tc>
+          <w:tcPr>
+            <w:tcW w:w="1400" w:type="dxa"/>
+          </w:tcPr>
+          <w:p>
+            <w:pPr>
+              <w:keepNext/>
+              <w:spacing w:after="120"/>
+              <w:rPr>
+                <w:bCs/>
+                <w:lang w:val="es-AR"/>
+              </w:rPr>
+            </w:pPr>
+          </w:p>
+        </w:tc>
+        <w:tc>
+          <w:tcPr>
+            <w:tcW w:w="1400" w:type="dxa"/>
+          </w:tcPr>
+          <w:p>
+            <w:pPr>
+              <w:keepNext/>
+              <w:spacing w:after="120"/>
               <w:rPr>
                 <w:bCs/>
                 <w:lang w:val="es-AR"/>
@@ -5478,8 +5761,7 @@
           <w:p>
             <w:pPr>
               <w:pStyle w:val="Ttulo5"/>
-              <w:keepNext w:val="0"/>
-              <w:spacing w:after="200"/>
+              <w:spacing w:after="120"/>
               <w:rPr>
                 <w:b w:val="0"/>
                 <w:bCs w:val="0"/>
@@ -5500,20 +5782,22 @@
           </w:tcPr>
           <w:p>
             <w:pPr>
-              <w:spacing w:after="200"/>
-              <w:rPr>
-                <w:lang w:val="es-AR"/>
-              </w:rPr>
-            </w:pPr>
-          </w:p>
-        </w:tc>
-        <w:tc>
-          <w:tcPr>
-            <w:tcW w:w="1400" w:type="dxa"/>
-          </w:tcPr>
-          <w:p>
-            <w:pPr>
-              <w:spacing w:after="200"/>
+              <w:keepNext/>
+              <w:spacing w:after="120"/>
+              <w:rPr>
+                <w:lang w:val="es-AR"/>
+              </w:rPr>
+            </w:pPr>
+          </w:p>
+        </w:tc>
+        <w:tc>
+          <w:tcPr>
+            <w:tcW w:w="1400" w:type="dxa"/>
+          </w:tcPr>
+          <w:p>
+            <w:pPr>
+              <w:keepNext/>
+              <w:spacing w:after="120"/>
               <w:rPr>
                 <w:lang w:val="es-AR"/>
               </w:rPr>
@@ -5532,7 +5816,8 @@
           </w:tcPr>
           <w:p>
             <w:pPr>
-              <w:spacing w:after="200"/>
+              <w:keepNext/>
+              <w:spacing w:after="120"/>
               <w:rPr>
                 <w:lang w:val="es-AR"/>
               </w:rPr>
@@ -5543,7 +5828,8 @@
     </w:tbl>
     <w:p>
       <w:pPr>
-        <w:spacing w:after="200"/>
+        <w:keepNext/>
+        <w:spacing w:after="120"/>
         <w:rPr>
           <w:lang w:val="es-AR"/>
         </w:rPr>
@@ -5552,8 +5838,8 @@
     <w:p>
       <w:pPr>
         <w:pStyle w:val="Ttulo2"/>
-        <w:keepNext w:val="0"/>
-        <w:spacing w:after="200"/>
+        <w:spacing w:after="120"/>
+        <w:jc w:val="left"/>
         <w:rPr>
           <w:b w:val="0"/>
           <w:u w:val="none"/>
@@ -5569,7 +5855,8 @@
     </w:p>
     <w:p>
       <w:pPr>
-        <w:spacing w:after="200"/>
+        <w:keepNext/>
+        <w:spacing w:after="120"/>
         <w:rPr>
           <w:bCs/>
           <w:lang w:val="es-AR"/>
@@ -5599,8 +5886,7 @@
           <w:p>
             <w:pPr>
               <w:pStyle w:val="Ttulo6"/>
-              <w:keepNext w:val="0"/>
-              <w:spacing w:after="200"/>
+              <w:spacing w:after="120"/>
               <w:rPr>
                 <w:b w:val="0"/>
                 <w:u w:val="none"/>
@@ -5616,7 +5902,8 @@
           </w:p>
           <w:p>
             <w:pPr>
-              <w:spacing w:after="200"/>
+              <w:keepNext/>
+              <w:spacing w:after="120"/>
               <w:rPr>
                 <w:bCs/>
                 <w:lang w:val="es-AR"/>
@@ -5630,35 +5917,38 @@
           </w:tcPr>
           <w:p>
             <w:pPr>
-              <w:spacing w:after="200"/>
-              <w:rPr>
-                <w:bCs/>
-                <w:lang w:val="es-AR"/>
-              </w:rPr>
-            </w:pPr>
-          </w:p>
-        </w:tc>
-        <w:tc>
-          <w:tcPr>
-            <w:tcW w:w="1400" w:type="dxa"/>
-          </w:tcPr>
-          <w:p>
-            <w:pPr>
-              <w:spacing w:after="200"/>
-              <w:rPr>
-                <w:bCs/>
-                <w:lang w:val="es-AR"/>
-              </w:rPr>
-            </w:pPr>
-          </w:p>
-        </w:tc>
-        <w:tc>
-          <w:tcPr>
-            <w:tcW w:w="1400" w:type="dxa"/>
-          </w:tcPr>
-          <w:p>
-            <w:pPr>
-              <w:spacing w:after="200"/>
+              <w:keepNext/>
+              <w:spacing w:after="120"/>
+              <w:rPr>
+                <w:bCs/>
+                <w:lang w:val="es-AR"/>
+              </w:rPr>
+            </w:pPr>
+          </w:p>
+        </w:tc>
+        <w:tc>
+          <w:tcPr>
+            <w:tcW w:w="1400" w:type="dxa"/>
+          </w:tcPr>
+          <w:p>
+            <w:pPr>
+              <w:keepNext/>
+              <w:spacing w:after="120"/>
+              <w:rPr>
+                <w:bCs/>
+                <w:lang w:val="es-AR"/>
+              </w:rPr>
+            </w:pPr>
+          </w:p>
+        </w:tc>
+        <w:tc>
+          <w:tcPr>
+            <w:tcW w:w="1400" w:type="dxa"/>
+          </w:tcPr>
+          <w:p>
+            <w:pPr>
+              <w:keepNext/>
+              <w:spacing w:after="120"/>
               <w:rPr>
                 <w:bCs/>
                 <w:lang w:val="es-AR"/>
@@ -5682,8 +5972,7 @@
           <w:p>
             <w:pPr>
               <w:pStyle w:val="Ttulo5"/>
-              <w:keepNext w:val="0"/>
-              <w:spacing w:after="200"/>
+              <w:spacing w:after="120"/>
               <w:rPr>
                 <w:b w:val="0"/>
               </w:rPr>
@@ -5702,20 +5991,22 @@
           </w:tcPr>
           <w:p>
             <w:pPr>
-              <w:spacing w:after="200"/>
-              <w:rPr>
-                <w:lang w:val="es-AR"/>
-              </w:rPr>
-            </w:pPr>
-          </w:p>
-        </w:tc>
-        <w:tc>
-          <w:tcPr>
-            <w:tcW w:w="1400" w:type="dxa"/>
-          </w:tcPr>
-          <w:p>
-            <w:pPr>
-              <w:spacing w:after="200"/>
+              <w:keepNext/>
+              <w:spacing w:after="120"/>
+              <w:rPr>
+                <w:lang w:val="es-AR"/>
+              </w:rPr>
+            </w:pPr>
+          </w:p>
+        </w:tc>
+        <w:tc>
+          <w:tcPr>
+            <w:tcW w:w="1400" w:type="dxa"/>
+          </w:tcPr>
+          <w:p>
+            <w:pPr>
+              <w:keepNext/>
+              <w:spacing w:after="120"/>
               <w:rPr>
                 <w:bCs/>
                 <w:lang w:val="es-AR"/>
@@ -5736,7 +6027,8 @@
           </w:tcPr>
           <w:p>
             <w:pPr>
-              <w:spacing w:after="200"/>
+              <w:keepNext/>
+              <w:spacing w:after="120"/>
               <w:rPr>
                 <w:lang w:val="es-AR"/>
               </w:rPr>
@@ -5751,7 +6043,8 @@
           </w:tcPr>
           <w:p>
             <w:pPr>
-              <w:spacing w:after="200"/>
+              <w:keepNext/>
+              <w:spacing w:after="120"/>
               <w:rPr>
                 <w:lang w:val="es-AR"/>
               </w:rPr>
@@ -5764,33 +6057,36 @@
           </w:tcPr>
           <w:p>
             <w:pPr>
-              <w:spacing w:after="200"/>
-              <w:rPr>
-                <w:lang w:val="es-AR"/>
-              </w:rPr>
-            </w:pPr>
-          </w:p>
-        </w:tc>
-        <w:tc>
-          <w:tcPr>
-            <w:tcW w:w="1400" w:type="dxa"/>
-          </w:tcPr>
-          <w:p>
-            <w:pPr>
-              <w:spacing w:after="200"/>
-              <w:rPr>
-                <w:lang w:val="es-AR"/>
-              </w:rPr>
-            </w:pPr>
-          </w:p>
-        </w:tc>
-        <w:tc>
-          <w:tcPr>
-            <w:tcW w:w="1400" w:type="dxa"/>
-          </w:tcPr>
-          <w:p>
-            <w:pPr>
-              <w:spacing w:after="200"/>
+              <w:keepNext/>
+              <w:spacing w:after="120"/>
+              <w:rPr>
+                <w:lang w:val="es-AR"/>
+              </w:rPr>
+            </w:pPr>
+          </w:p>
+        </w:tc>
+        <w:tc>
+          <w:tcPr>
+            <w:tcW w:w="1400" w:type="dxa"/>
+          </w:tcPr>
+          <w:p>
+            <w:pPr>
+              <w:keepNext/>
+              <w:spacing w:after="120"/>
+              <w:rPr>
+                <w:lang w:val="es-AR"/>
+              </w:rPr>
+            </w:pPr>
+          </w:p>
+        </w:tc>
+        <w:tc>
+          <w:tcPr>
+            <w:tcW w:w="1400" w:type="dxa"/>
+          </w:tcPr>
+          <w:p>
+            <w:pPr>
+              <w:keepNext/>
+              <w:spacing w:after="120"/>
               <w:rPr>
                 <w:lang w:val="es-AR"/>
               </w:rPr>
@@ -5805,7 +6101,8 @@
           </w:tcPr>
           <w:p>
             <w:pPr>
-              <w:spacing w:after="200"/>
+              <w:keepNext/>
+              <w:spacing w:after="120"/>
               <w:rPr>
                 <w:lang w:val="es-AR"/>
               </w:rPr>
@@ -5824,7 +6121,8 @@
           </w:tcPr>
           <w:p>
             <w:pPr>
-              <w:spacing w:after="200"/>
+              <w:keepNext/>
+              <w:spacing w:after="120"/>
               <w:rPr>
                 <w:lang w:val="es-AR"/>
               </w:rPr>
@@ -5843,20 +6141,22 @@
           </w:tcPr>
           <w:p>
             <w:pPr>
-              <w:spacing w:after="200"/>
-              <w:rPr>
-                <w:lang w:val="es-AR"/>
-              </w:rPr>
-            </w:pPr>
-          </w:p>
-        </w:tc>
-        <w:tc>
-          <w:tcPr>
-            <w:tcW w:w="1400" w:type="dxa"/>
-          </w:tcPr>
-          <w:p>
-            <w:pPr>
-              <w:spacing w:after="200"/>
+              <w:keepNext/>
+              <w:spacing w:after="120"/>
+              <w:rPr>
+                <w:lang w:val="es-AR"/>
+              </w:rPr>
+            </w:pPr>
+          </w:p>
+        </w:tc>
+        <w:tc>
+          <w:tcPr>
+            <w:tcW w:w="1400" w:type="dxa"/>
+          </w:tcPr>
+          <w:p>
+            <w:pPr>
+              <w:keepNext/>
+              <w:spacing w:after="120"/>
               <w:rPr>
                 <w:lang w:val="es-AR"/>
               </w:rPr>
@@ -5868,10 +6168,9 @@
     <w:p>
       <w:pPr>
         <w:pStyle w:val="Ttulo3"/>
-        <w:keepNext w:val="0"/>
-        <w:spacing w:after="200"/>
+        <w:spacing w:after="120"/>
         <w:ind w:firstLine="0"/>
-        <w:jc w:val="center"/>
+        <w:jc w:val="left"/>
         <w:rPr>
           <w:b w:val="0"/>
         </w:rPr>
@@ -5880,8 +6179,8 @@
     <w:p>
       <w:pPr>
         <w:pStyle w:val="Ttulo2"/>
-        <w:keepNext w:val="0"/>
-        <w:spacing w:after="200"/>
+        <w:spacing w:after="120"/>
+        <w:jc w:val="left"/>
         <w:rPr>
           <w:b w:val="0"/>
           <w:u w:val="none"/>
@@ -5905,7 +6204,8 @@
     </w:p>
     <w:p>
       <w:pPr>
-        <w:spacing w:after="200"/>
+        <w:keepNext/>
+        <w:spacing w:after="120"/>
         <w:rPr>
           <w:lang w:val="es-AR"/>
         </w:rPr>
@@ -5954,7 +6254,8 @@
           </w:tcPr>
           <w:p>
             <w:pPr>
-              <w:spacing w:after="200"/>
+              <w:keepNext/>
+              <w:spacing w:after="120"/>
               <w:rPr>
                 <w:bCs/>
                 <w:lang w:val="es-AR"/>
@@ -5980,8 +6281,8 @@
           </w:tcPr>
           <w:p>
             <w:pPr>
-              <w:spacing w:after="200"/>
-              <w:jc w:val="center"/>
+              <w:keepNext/>
+              <w:spacing w:after="120"/>
               <w:rPr>
                 <w:bCs/>
                 <w:lang w:val="es-AR"/>
@@ -6007,8 +6308,8 @@
           </w:tcPr>
           <w:p>
             <w:pPr>
-              <w:spacing w:after="200"/>
-              <w:jc w:val="center"/>
+              <w:keepNext/>
+              <w:spacing w:after="120"/>
               <w:rPr>
                 <w:bCs/>
                 <w:lang w:val="es-AR"/>
@@ -6035,8 +6336,8 @@
           </w:tcPr>
           <w:p>
             <w:pPr>
-              <w:spacing w:after="200"/>
-              <w:jc w:val="center"/>
+              <w:keepNext/>
+              <w:spacing w:after="120"/>
               <w:rPr>
                 <w:bCs/>
                 <w:lang w:val="es-AR"/>
@@ -6062,7 +6363,8 @@
           </w:tcPr>
           <w:p>
             <w:pPr>
-              <w:spacing w:after="200"/>
+              <w:keepNext/>
+              <w:spacing w:after="120"/>
               <w:rPr>
                 <w:lang w:val="es-AR"/>
               </w:rPr>
@@ -6078,7 +6380,8 @@
           </w:tcPr>
           <w:p>
             <w:pPr>
-              <w:spacing w:after="200"/>
+              <w:keepNext/>
+              <w:spacing w:after="120"/>
               <w:rPr>
                 <w:bCs/>
                 <w:lang w:val="es-AR"/>
@@ -6102,7 +6405,8 @@
           </w:tcPr>
           <w:p>
             <w:pPr>
-              <w:spacing w:after="200"/>
+              <w:keepNext/>
+              <w:spacing w:after="120"/>
               <w:rPr>
                 <w:bCs/>
                 <w:lang w:val="es-AR"/>
@@ -6126,7 +6430,8 @@
           </w:tcPr>
           <w:p>
             <w:pPr>
-              <w:spacing w:after="200"/>
+              <w:keepNext/>
+              <w:spacing w:after="120"/>
               <w:rPr>
                 <w:bCs/>
                 <w:lang w:val="es-AR"/>
@@ -6150,7 +6455,8 @@
           </w:tcPr>
           <w:p>
             <w:pPr>
-              <w:spacing w:after="200"/>
+              <w:keepNext/>
+              <w:spacing w:after="120"/>
               <w:rPr>
                 <w:bCs/>
                 <w:lang w:val="es-AR"/>
@@ -6174,7 +6480,8 @@
           </w:tcPr>
           <w:p>
             <w:pPr>
-              <w:spacing w:after="200"/>
+              <w:keepNext/>
+              <w:spacing w:after="120"/>
               <w:rPr>
                 <w:bCs/>
                 <w:lang w:val="es-AR"/>
@@ -6198,7 +6505,8 @@
           </w:tcPr>
           <w:p>
             <w:pPr>
-              <w:spacing w:after="200"/>
+              <w:keepNext/>
+              <w:spacing w:after="120"/>
               <w:rPr>
                 <w:bCs/>
                 <w:lang w:val="es-AR"/>
@@ -6222,7 +6530,8 @@
           </w:tcPr>
           <w:p>
             <w:pPr>
-              <w:spacing w:after="200"/>
+              <w:keepNext/>
+              <w:spacing w:after="120"/>
               <w:rPr>
                 <w:bCs/>
                 <w:lang w:val="es-AR"/>
@@ -6246,7 +6555,8 @@
           </w:tcPr>
           <w:p>
             <w:pPr>
-              <w:spacing w:after="200"/>
+              <w:keepNext/>
+              <w:spacing w:after="120"/>
               <w:rPr>
                 <w:bCs/>
                 <w:lang w:val="es-AR"/>
@@ -6269,7 +6579,8 @@
           </w:tcPr>
           <w:p>
             <w:pPr>
-              <w:spacing w:after="200"/>
+              <w:keepNext/>
+              <w:spacing w:after="120"/>
               <w:rPr>
                 <w:lang w:val="es-AR"/>
               </w:rPr>
@@ -6282,7 +6593,8 @@
           </w:tcPr>
           <w:p>
             <w:pPr>
-              <w:spacing w:after="200"/>
+              <w:keepNext/>
+              <w:spacing w:after="120"/>
               <w:rPr>
                 <w:lang w:val="es-AR"/>
               </w:rPr>
@@ -6295,7 +6607,8 @@
           </w:tcPr>
           <w:p>
             <w:pPr>
-              <w:spacing w:after="200"/>
+              <w:keepNext/>
+              <w:spacing w:after="120"/>
               <w:rPr>
                 <w:lang w:val="es-AR"/>
               </w:rPr>
@@ -6308,7 +6621,8 @@
           </w:tcPr>
           <w:p>
             <w:pPr>
-              <w:spacing w:after="200"/>
+              <w:keepNext/>
+              <w:spacing w:after="120"/>
               <w:rPr>
                 <w:lang w:val="es-AR"/>
               </w:rPr>
@@ -6321,7 +6635,8 @@
           </w:tcPr>
           <w:p>
             <w:pPr>
-              <w:spacing w:after="200"/>
+              <w:keepNext/>
+              <w:spacing w:after="120"/>
               <w:rPr>
                 <w:lang w:val="es-AR"/>
               </w:rPr>
@@ -6334,7 +6649,8 @@
           </w:tcPr>
           <w:p>
             <w:pPr>
-              <w:spacing w:after="200"/>
+              <w:keepNext/>
+              <w:spacing w:after="120"/>
               <w:rPr>
                 <w:lang w:val="es-AR"/>
               </w:rPr>
@@ -6347,7 +6663,8 @@
           </w:tcPr>
           <w:p>
             <w:pPr>
-              <w:spacing w:after="200"/>
+              <w:keepNext/>
+              <w:spacing w:after="120"/>
               <w:rPr>
                 <w:lang w:val="es-AR"/>
               </w:rPr>
@@ -6360,7 +6677,8 @@
           </w:tcPr>
           <w:p>
             <w:pPr>
-              <w:spacing w:after="200"/>
+              <w:keepNext/>
+              <w:spacing w:after="120"/>
               <w:rPr>
                 <w:lang w:val="es-AR"/>
               </w:rPr>
@@ -6373,7 +6691,8 @@
           </w:tcPr>
           <w:p>
             <w:pPr>
-              <w:spacing w:after="200"/>
+              <w:keepNext/>
+              <w:spacing w:after="120"/>
               <w:rPr>
                 <w:lang w:val="es-AR"/>
               </w:rPr>
@@ -6388,7 +6707,8 @@
           </w:tcPr>
           <w:p>
             <w:pPr>
-              <w:spacing w:after="200"/>
+              <w:keepNext/>
+              <w:spacing w:after="120"/>
               <w:rPr>
                 <w:lang w:val="es-AR"/>
               </w:rPr>
@@ -6407,8 +6727,8 @@
           </w:tcPr>
           <w:p>
             <w:pPr>
-              <w:spacing w:after="200"/>
-              <w:jc w:val="center"/>
+              <w:keepNext/>
+              <w:spacing w:after="120"/>
               <w:rPr>
                 <w:lang w:val="es-AR"/>
               </w:rPr>
@@ -6427,8 +6747,8 @@
           </w:tcPr>
           <w:p>
             <w:pPr>
-              <w:spacing w:after="200"/>
-              <w:jc w:val="center"/>
+              <w:keepNext/>
+              <w:spacing w:after="120"/>
               <w:rPr>
                 <w:lang w:val="es-AR"/>
               </w:rPr>
@@ -6447,8 +6767,8 @@
           </w:tcPr>
           <w:p>
             <w:pPr>
-              <w:spacing w:after="200"/>
-              <w:jc w:val="center"/>
+              <w:keepNext/>
+              <w:spacing w:after="120"/>
               <w:rPr>
                 <w:lang w:val="es-AR"/>
               </w:rPr>
@@ -6467,8 +6787,8 @@
           </w:tcPr>
           <w:p>
             <w:pPr>
-              <w:spacing w:after="200"/>
-              <w:jc w:val="center"/>
+              <w:keepNext/>
+              <w:spacing w:after="120"/>
               <w:rPr>
                 <w:lang w:val="es-AR"/>
               </w:rPr>
@@ -6487,8 +6807,8 @@
           </w:tcPr>
           <w:p>
             <w:pPr>
-              <w:spacing w:after="200"/>
-              <w:jc w:val="center"/>
+              <w:keepNext/>
+              <w:spacing w:after="120"/>
               <w:rPr>
                 <w:lang w:val="es-AR"/>
               </w:rPr>
@@ -6507,8 +6827,8 @@
           </w:tcPr>
           <w:p>
             <w:pPr>
-              <w:spacing w:after="200"/>
-              <w:jc w:val="center"/>
+              <w:keepNext/>
+              <w:spacing w:after="120"/>
               <w:rPr>
                 <w:lang w:val="es-AR"/>
               </w:rPr>
@@ -6527,8 +6847,8 @@
           </w:tcPr>
           <w:p>
             <w:pPr>
-              <w:spacing w:after="200"/>
-              <w:jc w:val="center"/>
+              <w:keepNext/>
+              <w:spacing w:after="120"/>
               <w:rPr>
                 <w:lang w:val="es-AR"/>
               </w:rPr>
@@ -6547,8 +6867,8 @@
           </w:tcPr>
           <w:p>
             <w:pPr>
-              <w:spacing w:after="200"/>
-              <w:jc w:val="center"/>
+              <w:keepNext/>
+              <w:spacing w:after="120"/>
               <w:rPr>
                 <w:lang w:val="es-AR"/>
               </w:rPr>
@@ -6569,7 +6889,8 @@
           </w:tcPr>
           <w:p>
             <w:pPr>
-              <w:spacing w:after="200"/>
+              <w:keepNext/>
+              <w:spacing w:after="120"/>
               <w:rPr>
                 <w:lang w:val="es-AR"/>
               </w:rPr>
@@ -6588,8 +6909,8 @@
           </w:tcPr>
           <w:p>
             <w:pPr>
-              <w:spacing w:after="200"/>
-              <w:jc w:val="center"/>
+              <w:keepNext/>
+              <w:spacing w:after="120"/>
               <w:rPr>
                 <w:lang w:val="es-AR"/>
               </w:rPr>
@@ -6608,8 +6929,8 @@
           </w:tcPr>
           <w:p>
             <w:pPr>
-              <w:spacing w:after="200"/>
-              <w:jc w:val="center"/>
+              <w:keepNext/>
+              <w:spacing w:after="120"/>
               <w:rPr>
                 <w:lang w:val="es-AR"/>
               </w:rPr>
@@ -6628,8 +6949,8 @@
           </w:tcPr>
           <w:p>
             <w:pPr>
-              <w:spacing w:after="200"/>
-              <w:jc w:val="center"/>
+              <w:keepNext/>
+              <w:spacing w:after="120"/>
               <w:rPr>
                 <w:lang w:val="es-AR"/>
               </w:rPr>
@@ -6648,8 +6969,8 @@
           </w:tcPr>
           <w:p>
             <w:pPr>
-              <w:spacing w:after="200"/>
-              <w:jc w:val="center"/>
+              <w:keepNext/>
+              <w:spacing w:after="120"/>
               <w:rPr>
                 <w:lang w:val="es-AR"/>
               </w:rPr>
@@ -6668,8 +6989,8 @@
           </w:tcPr>
           <w:p>
             <w:pPr>
-              <w:spacing w:after="200"/>
-              <w:jc w:val="center"/>
+              <w:keepNext/>
+              <w:spacing w:after="120"/>
               <w:rPr>
                 <w:lang w:val="es-AR"/>
               </w:rPr>
@@ -6688,8 +7009,8 @@
           </w:tcPr>
           <w:p>
             <w:pPr>
-              <w:spacing w:after="200"/>
-              <w:jc w:val="center"/>
+              <w:keepNext/>
+              <w:spacing w:after="120"/>
               <w:rPr>
                 <w:lang w:val="es-AR"/>
               </w:rPr>
@@ -6708,8 +7029,8 @@
           </w:tcPr>
           <w:p>
             <w:pPr>
-              <w:spacing w:after="200"/>
-              <w:jc w:val="center"/>
+              <w:keepNext/>
+              <w:spacing w:after="120"/>
               <w:rPr>
                 <w:lang w:val="es-AR"/>
               </w:rPr>
@@ -6728,8 +7049,8 @@
           </w:tcPr>
           <w:p>
             <w:pPr>
-              <w:spacing w:after="200"/>
-              <w:jc w:val="center"/>
+              <w:keepNext/>
+              <w:spacing w:after="120"/>
               <w:rPr>
                 <w:lang w:val="es-AR"/>
               </w:rPr>
@@ -6750,7 +7071,8 @@
           </w:tcPr>
           <w:p>
             <w:pPr>
-              <w:spacing w:after="200"/>
+              <w:keepNext/>
+              <w:spacing w:after="120"/>
               <w:rPr>
                 <w:lang w:val="en-US"/>
               </w:rPr>
@@ -6775,8 +7097,8 @@
           </w:tcPr>
           <w:p>
             <w:pPr>
-              <w:spacing w:after="200"/>
-              <w:jc w:val="center"/>
+              <w:keepNext/>
+              <w:spacing w:after="120"/>
               <w:rPr>
                 <w:lang w:val="en-US"/>
               </w:rPr>
@@ -6795,8 +7117,8 @@
           </w:tcPr>
           <w:p>
             <w:pPr>
-              <w:spacing w:after="200"/>
-              <w:jc w:val="center"/>
+              <w:keepNext/>
+              <w:spacing w:after="120"/>
               <w:rPr>
                 <w:lang w:val="en-US"/>
               </w:rPr>
@@ -6815,8 +7137,8 @@
           </w:tcPr>
           <w:p>
             <w:pPr>
-              <w:spacing w:after="200"/>
-              <w:jc w:val="center"/>
+              <w:keepNext/>
+              <w:spacing w:after="120"/>
               <w:rPr>
                 <w:lang w:val="en-US"/>
               </w:rPr>
@@ -6835,8 +7157,8 @@
           </w:tcPr>
           <w:p>
             <w:pPr>
-              <w:spacing w:after="200"/>
-              <w:jc w:val="center"/>
+              <w:keepNext/>
+              <w:spacing w:after="120"/>
               <w:rPr>
                 <w:lang w:val="en-US"/>
               </w:rPr>
@@ -6855,8 +7177,8 @@
           </w:tcPr>
           <w:p>
             <w:pPr>
-              <w:spacing w:after="200"/>
-              <w:jc w:val="center"/>
+              <w:keepNext/>
+              <w:spacing w:after="120"/>
               <w:rPr>
                 <w:lang w:val="en-US"/>
               </w:rPr>
@@ -6875,8 +7197,8 @@
           </w:tcPr>
           <w:p>
             <w:pPr>
-              <w:spacing w:after="200"/>
-              <w:jc w:val="center"/>
+              <w:keepNext/>
+              <w:spacing w:after="120"/>
               <w:rPr>
                 <w:lang w:val="en-US"/>
               </w:rPr>
@@ -6895,8 +7217,8 @@
           </w:tcPr>
           <w:p>
             <w:pPr>
-              <w:spacing w:after="200"/>
-              <w:jc w:val="center"/>
+              <w:keepNext/>
+              <w:spacing w:after="120"/>
               <w:rPr>
                 <w:lang w:val="en-US"/>
               </w:rPr>
@@ -6915,8 +7237,8 @@
           </w:tcPr>
           <w:p>
             <w:pPr>
-              <w:spacing w:after="200"/>
-              <w:jc w:val="center"/>
+              <w:keepNext/>
+              <w:spacing w:after="120"/>
               <w:rPr>
                 <w:lang w:val="en-US"/>
               </w:rPr>
@@ -6937,7 +7259,8 @@
           </w:tcPr>
           <w:p>
             <w:pPr>
-              <w:spacing w:after="200"/>
+              <w:keepNext/>
+              <w:spacing w:after="120"/>
               <w:rPr>
                 <w:lang w:val="en-US"/>
               </w:rPr>
@@ -6956,8 +7279,8 @@
           </w:tcPr>
           <w:p>
             <w:pPr>
-              <w:spacing w:after="200"/>
-              <w:jc w:val="center"/>
+              <w:keepNext/>
+              <w:spacing w:after="120"/>
               <w:rPr>
                 <w:lang w:val="en-US"/>
               </w:rPr>
@@ -6976,8 +7299,8 @@
           </w:tcPr>
           <w:p>
             <w:pPr>
-              <w:spacing w:after="200"/>
-              <w:jc w:val="center"/>
+              <w:keepNext/>
+              <w:spacing w:after="120"/>
               <w:rPr>
                 <w:lang w:val="en-US"/>
               </w:rPr>
@@ -6996,8 +7319,8 @@
           </w:tcPr>
           <w:p>
             <w:pPr>
-              <w:spacing w:after="200"/>
-              <w:jc w:val="center"/>
+              <w:keepNext/>
+              <w:spacing w:after="120"/>
               <w:rPr>
                 <w:lang w:val="en-US"/>
               </w:rPr>
@@ -7016,8 +7339,8 @@
           </w:tcPr>
           <w:p>
             <w:pPr>
-              <w:spacing w:after="200"/>
-              <w:jc w:val="center"/>
+              <w:keepNext/>
+              <w:spacing w:after="120"/>
               <w:rPr>
                 <w:lang w:val="en-US"/>
               </w:rPr>
@@ -7036,8 +7359,8 @@
           </w:tcPr>
           <w:p>
             <w:pPr>
-              <w:spacing w:after="200"/>
-              <w:jc w:val="center"/>
+              <w:keepNext/>
+              <w:spacing w:after="120"/>
               <w:rPr>
                 <w:lang w:val="en-US"/>
               </w:rPr>
@@ -7056,8 +7379,8 @@
           </w:tcPr>
           <w:p>
             <w:pPr>
-              <w:spacing w:after="200"/>
-              <w:jc w:val="center"/>
+              <w:keepNext/>
+              <w:spacing w:after="120"/>
               <w:rPr>
                 <w:lang w:val="en-US"/>
               </w:rPr>
@@ -7076,8 +7399,8 @@
           </w:tcPr>
           <w:p>
             <w:pPr>
-              <w:spacing w:after="200"/>
-              <w:jc w:val="center"/>
+              <w:keepNext/>
+              <w:spacing w:after="120"/>
               <w:rPr>
                 <w:lang w:val="en-US"/>
               </w:rPr>
@@ -7096,8 +7419,8 @@
           </w:tcPr>
           <w:p>
             <w:pPr>
-              <w:spacing w:after="200"/>
-              <w:jc w:val="center"/>
+              <w:keepNext/>
+              <w:spacing w:after="120"/>
               <w:rPr>
                 <w:lang w:val="en-US"/>
               </w:rPr>
@@ -7118,7 +7441,8 @@
           </w:tcPr>
           <w:p>
             <w:pPr>
-              <w:spacing w:after="200"/>
+              <w:keepNext/>
+              <w:spacing w:after="120"/>
               <w:rPr>
                 <w:lang w:val="en-US"/>
               </w:rPr>
@@ -7137,8 +7461,8 @@
           </w:tcPr>
           <w:p>
             <w:pPr>
-              <w:spacing w:after="200"/>
-              <w:jc w:val="center"/>
+              <w:keepNext/>
+              <w:spacing w:after="120"/>
               <w:rPr>
                 <w:lang w:val="en-US"/>
               </w:rPr>
@@ -7157,8 +7481,8 @@
           </w:tcPr>
           <w:p>
             <w:pPr>
-              <w:spacing w:after="200"/>
-              <w:jc w:val="center"/>
+              <w:keepNext/>
+              <w:spacing w:after="120"/>
               <w:rPr>
                 <w:lang w:val="en-US"/>
               </w:rPr>
@@ -7177,8 +7501,8 @@
           </w:tcPr>
           <w:p>
             <w:pPr>
-              <w:spacing w:after="200"/>
-              <w:jc w:val="center"/>
+              <w:keepNext/>
+              <w:spacing w:after="120"/>
               <w:rPr>
                 <w:lang w:val="en-US"/>
               </w:rPr>
@@ -7197,8 +7521,8 @@
           </w:tcPr>
           <w:p>
             <w:pPr>
-              <w:spacing w:after="200"/>
-              <w:jc w:val="center"/>
+              <w:keepNext/>
+              <w:spacing w:after="120"/>
               <w:rPr>
                 <w:lang w:val="en-US"/>
               </w:rPr>
@@ -7217,8 +7541,8 @@
           </w:tcPr>
           <w:p>
             <w:pPr>
-              <w:spacing w:after="200"/>
-              <w:jc w:val="center"/>
+              <w:keepNext/>
+              <w:spacing w:after="120"/>
               <w:rPr>
                 <w:lang w:val="en-US"/>
               </w:rPr>
@@ -7237,8 +7561,8 @@
           </w:tcPr>
           <w:p>
             <w:pPr>
-              <w:spacing w:after="200"/>
-              <w:jc w:val="center"/>
+              <w:keepNext/>
+              <w:spacing w:after="120"/>
               <w:rPr>
                 <w:lang w:val="en-US"/>
               </w:rPr>
@@ -7257,8 +7581,8 @@
           </w:tcPr>
           <w:p>
             <w:pPr>
-              <w:spacing w:after="200"/>
-              <w:jc w:val="center"/>
+              <w:keepNext/>
+              <w:spacing w:after="120"/>
               <w:rPr>
                 <w:lang w:val="en-US"/>
               </w:rPr>
@@ -7277,8 +7601,8 @@
           </w:tcPr>
           <w:p>
             <w:pPr>
-              <w:spacing w:after="200"/>
-              <w:jc w:val="center"/>
+              <w:keepNext/>
+              <w:spacing w:after="120"/>
               <w:rPr>
                 <w:lang w:val="en-US"/>
               </w:rPr>
@@ -7299,7 +7623,8 @@
           </w:tcPr>
           <w:p>
             <w:pPr>
-              <w:spacing w:after="200"/>
+              <w:keepNext/>
+              <w:spacing w:after="120"/>
               <w:rPr>
                 <w:lang w:val="en-US"/>
               </w:rPr>
@@ -7318,8 +7643,8 @@
           </w:tcPr>
           <w:p>
             <w:pPr>
-              <w:spacing w:after="200"/>
-              <w:jc w:val="center"/>
+              <w:keepNext/>
+              <w:spacing w:after="120"/>
               <w:rPr>
                 <w:lang w:val="en-US"/>
               </w:rPr>
@@ -7338,8 +7663,8 @@
           </w:tcPr>
           <w:p>
             <w:pPr>
-              <w:spacing w:after="200"/>
-              <w:jc w:val="center"/>
+              <w:keepNext/>
+              <w:spacing w:after="120"/>
               <w:rPr>
                 <w:lang w:val="en-US"/>
               </w:rPr>
@@ -7358,8 +7683,8 @@
           </w:tcPr>
           <w:p>
             <w:pPr>
-              <w:spacing w:after="200"/>
-              <w:jc w:val="center"/>
+              <w:keepNext/>
+              <w:spacing w:after="120"/>
               <w:rPr>
                 <w:lang w:val="en-US"/>
               </w:rPr>
@@ -7378,8 +7703,8 @@
           </w:tcPr>
           <w:p>
             <w:pPr>
-              <w:spacing w:after="200"/>
-              <w:jc w:val="center"/>
+              <w:keepNext/>
+              <w:spacing w:after="120"/>
               <w:rPr>
                 <w:lang w:val="en-US"/>
               </w:rPr>
@@ -7398,8 +7723,8 @@
           </w:tcPr>
           <w:p>
             <w:pPr>
-              <w:spacing w:after="200"/>
-              <w:jc w:val="center"/>
+              <w:keepNext/>
+              <w:spacing w:after="120"/>
               <w:rPr>
                 <w:lang w:val="en-US"/>
               </w:rPr>
@@ -7418,8 +7743,8 @@
           </w:tcPr>
           <w:p>
             <w:pPr>
-              <w:spacing w:after="200"/>
-              <w:jc w:val="center"/>
+              <w:keepNext/>
+              <w:spacing w:after="120"/>
               <w:rPr>
                 <w:lang w:val="en-US"/>
               </w:rPr>
@@ -7438,8 +7763,8 @@
           </w:tcPr>
           <w:p>
             <w:pPr>
-              <w:spacing w:after="200"/>
-              <w:jc w:val="center"/>
+              <w:keepNext/>
+              <w:spacing w:after="120"/>
               <w:rPr>
                 <w:lang w:val="en-US"/>
               </w:rPr>
@@ -7458,8 +7783,8 @@
           </w:tcPr>
           <w:p>
             <w:pPr>
-              <w:spacing w:after="200"/>
-              <w:jc w:val="center"/>
+              <w:keepNext/>
+              <w:spacing w:after="120"/>
               <w:rPr>
                 <w:lang w:val="en-US"/>
               </w:rPr>
@@ -7480,7 +7805,8 @@
           </w:tcPr>
           <w:p>
             <w:pPr>
-              <w:spacing w:after="200"/>
+              <w:keepNext/>
+              <w:spacing w:after="120"/>
               <w:rPr>
                 <w:lang w:val="en-US"/>
               </w:rPr>
@@ -7499,8 +7825,8 @@
           </w:tcPr>
           <w:p>
             <w:pPr>
-              <w:spacing w:after="200"/>
-              <w:jc w:val="center"/>
+              <w:keepNext/>
+              <w:spacing w:after="120"/>
               <w:rPr>
                 <w:lang w:val="en-US"/>
               </w:rPr>
@@ -7519,8 +7845,8 @@
           </w:tcPr>
           <w:p>
             <w:pPr>
-              <w:spacing w:after="200"/>
-              <w:jc w:val="center"/>
+              <w:keepNext/>
+              <w:spacing w:after="120"/>
               <w:rPr>
                 <w:lang w:val="en-US"/>
               </w:rPr>
@@ -7539,8 +7865,8 @@
           </w:tcPr>
           <w:p>
             <w:pPr>
-              <w:spacing w:after="200"/>
-              <w:jc w:val="center"/>
+              <w:keepNext/>
+              <w:spacing w:after="120"/>
               <w:rPr>
                 <w:lang w:val="en-US"/>
               </w:rPr>
@@ -7559,8 +7885,8 @@
           </w:tcPr>
           <w:p>
             <w:pPr>
-              <w:spacing w:after="200"/>
-              <w:jc w:val="center"/>
+              <w:keepNext/>
+              <w:spacing w:after="120"/>
               <w:rPr>
                 <w:lang w:val="en-US"/>
               </w:rPr>
@@ -7579,8 +7905,8 @@
           </w:tcPr>
           <w:p>
             <w:pPr>
-              <w:spacing w:after="200"/>
-              <w:jc w:val="center"/>
+              <w:keepNext/>
+              <w:spacing w:after="120"/>
               <w:rPr>
                 <w:lang w:val="en-US"/>
               </w:rPr>
@@ -7599,8 +7925,8 @@
           </w:tcPr>
           <w:p>
             <w:pPr>
-              <w:spacing w:after="200"/>
-              <w:jc w:val="center"/>
+              <w:keepNext/>
+              <w:spacing w:after="120"/>
               <w:rPr>
                 <w:lang w:val="en-US"/>
               </w:rPr>
@@ -7619,8 +7945,8 @@
           </w:tcPr>
           <w:p>
             <w:pPr>
-              <w:spacing w:after="200"/>
-              <w:jc w:val="center"/>
+              <w:keepNext/>
+              <w:spacing w:after="120"/>
               <w:rPr>
                 <w:lang w:val="en-US"/>
               </w:rPr>
@@ -7639,8 +7965,8 @@
           </w:tcPr>
           <w:p>
             <w:pPr>
-              <w:spacing w:after="200"/>
-              <w:jc w:val="center"/>
+              <w:keepNext/>
+              <w:spacing w:after="120"/>
               <w:rPr>
                 <w:lang w:val="en-US"/>
               </w:rPr>
@@ -7661,7 +7987,8 @@
           </w:tcPr>
           <w:p>
             <w:pPr>
-              <w:spacing w:after="200"/>
+              <w:keepNext/>
+              <w:spacing w:after="120"/>
               <w:rPr>
                 <w:lang w:val="en-US"/>
               </w:rPr>
@@ -7680,8 +8007,8 @@
           </w:tcPr>
           <w:p>
             <w:pPr>
-              <w:spacing w:after="200"/>
-              <w:jc w:val="center"/>
+              <w:keepNext/>
+              <w:spacing w:after="120"/>
               <w:rPr>
                 <w:lang w:val="en-US"/>
               </w:rPr>
@@ -7700,8 +8027,8 @@
           </w:tcPr>
           <w:p>
             <w:pPr>
-              <w:spacing w:after="200"/>
-              <w:jc w:val="center"/>
+              <w:keepNext/>
+              <w:spacing w:after="120"/>
               <w:rPr>
                 <w:lang w:val="en-US"/>
               </w:rPr>
@@ -7720,8 +8047,8 @@
           </w:tcPr>
           <w:p>
             <w:pPr>
-              <w:spacing w:after="200"/>
-              <w:jc w:val="center"/>
+              <w:keepNext/>
+              <w:spacing w:after="120"/>
               <w:rPr>
                 <w:lang w:val="en-US"/>
               </w:rPr>
@@ -7740,8 +8067,8 @@
           </w:tcPr>
           <w:p>
             <w:pPr>
-              <w:spacing w:after="200"/>
-              <w:jc w:val="center"/>
+              <w:keepNext/>
+              <w:spacing w:after="120"/>
               <w:rPr>
                 <w:lang w:val="en-US"/>
               </w:rPr>
@@ -7760,8 +8087,8 @@
           </w:tcPr>
           <w:p>
             <w:pPr>
-              <w:spacing w:after="200"/>
-              <w:jc w:val="center"/>
+              <w:keepNext/>
+              <w:spacing w:after="120"/>
               <w:rPr>
                 <w:lang w:val="en-US"/>
               </w:rPr>
@@ -7780,8 +8107,8 @@
           </w:tcPr>
           <w:p>
             <w:pPr>
-              <w:spacing w:after="200"/>
-              <w:jc w:val="center"/>
+              <w:keepNext/>
+              <w:spacing w:after="120"/>
               <w:rPr>
                 <w:lang w:val="en-US"/>
               </w:rPr>
@@ -7800,8 +8127,8 @@
           </w:tcPr>
           <w:p>
             <w:pPr>
-              <w:spacing w:after="200"/>
-              <w:jc w:val="center"/>
+              <w:keepNext/>
+              <w:spacing w:after="120"/>
               <w:rPr>
                 <w:lang w:val="en-US"/>
               </w:rPr>
@@ -7820,8 +8147,8 @@
           </w:tcPr>
           <w:p>
             <w:pPr>
-              <w:spacing w:after="200"/>
-              <w:jc w:val="center"/>
+              <w:keepNext/>
+              <w:spacing w:after="120"/>
               <w:rPr>
                 <w:lang w:val="en-US"/>
               </w:rPr>
@@ -7842,7 +8169,8 @@
           </w:tcPr>
           <w:p>
             <w:pPr>
-              <w:spacing w:after="200"/>
+              <w:keepNext/>
+              <w:spacing w:after="120"/>
               <w:rPr>
                 <w:lang w:val="en-US"/>
               </w:rPr>
@@ -7861,8 +8189,8 @@
           </w:tcPr>
           <w:p>
             <w:pPr>
-              <w:spacing w:after="200"/>
-              <w:jc w:val="center"/>
+              <w:keepNext/>
+              <w:spacing w:after="120"/>
               <w:rPr>
                 <w:lang w:val="en-US"/>
               </w:rPr>
@@ -7881,8 +8209,8 @@
           </w:tcPr>
           <w:p>
             <w:pPr>
-              <w:spacing w:after="200"/>
-              <w:jc w:val="center"/>
+              <w:keepNext/>
+              <w:spacing w:after="120"/>
               <w:rPr>
                 <w:lang w:val="en-US"/>
               </w:rPr>
@@ -7901,8 +8229,8 @@
           </w:tcPr>
           <w:p>
             <w:pPr>
-              <w:spacing w:after="200"/>
-              <w:jc w:val="center"/>
+              <w:keepNext/>
+              <w:spacing w:after="120"/>
               <w:rPr>
                 <w:lang w:val="en-US"/>
               </w:rPr>
@@ -7921,8 +8249,8 @@
           </w:tcPr>
           <w:p>
             <w:pPr>
-              <w:spacing w:after="200"/>
-              <w:jc w:val="center"/>
+              <w:keepNext/>
+              <w:spacing w:after="120"/>
               <w:rPr>
                 <w:lang w:val="en-US"/>
               </w:rPr>
@@ -7941,8 +8269,8 @@
           </w:tcPr>
           <w:p>
             <w:pPr>
-              <w:spacing w:after="200"/>
-              <w:jc w:val="center"/>
+              <w:keepNext/>
+              <w:spacing w:after="120"/>
               <w:rPr>
                 <w:lang w:val="en-US"/>
               </w:rPr>
@@ -7961,8 +8289,8 @@
           </w:tcPr>
           <w:p>
             <w:pPr>
-              <w:spacing w:after="200"/>
-              <w:jc w:val="center"/>
+              <w:keepNext/>
+              <w:spacing w:after="120"/>
               <w:rPr>
                 <w:lang w:val="en-US"/>
               </w:rPr>
@@ -7981,8 +8309,8 @@
           </w:tcPr>
           <w:p>
             <w:pPr>
-              <w:spacing w:after="200"/>
-              <w:jc w:val="center"/>
+              <w:keepNext/>
+              <w:spacing w:after="120"/>
               <w:rPr>
                 <w:lang w:val="en-US"/>
               </w:rPr>
@@ -8001,8 +8329,8 @@
           </w:tcPr>
           <w:p>
             <w:pPr>
-              <w:spacing w:after="200"/>
-              <w:jc w:val="center"/>
+              <w:keepNext/>
+              <w:spacing w:after="120"/>
               <w:rPr>
                 <w:lang w:val="en-US"/>
               </w:rPr>
@@ -8023,7 +8351,8 @@
           </w:tcPr>
           <w:p>
             <w:pPr>
-              <w:spacing w:after="200"/>
+              <w:keepNext/>
+              <w:spacing w:after="120"/>
               <w:rPr>
                 <w:lang w:val="en-US"/>
               </w:rPr>
@@ -8042,8 +8371,8 @@
           </w:tcPr>
           <w:p>
             <w:pPr>
-              <w:spacing w:after="200"/>
-              <w:jc w:val="center"/>
+              <w:keepNext/>
+              <w:spacing w:after="120"/>
               <w:rPr>
                 <w:lang w:val="en-US"/>
               </w:rPr>
@@ -8062,8 +8391,8 @@
           </w:tcPr>
           <w:p>
             <w:pPr>
-              <w:spacing w:after="200"/>
-              <w:jc w:val="center"/>
+              <w:keepNext/>
+              <w:spacing w:after="120"/>
               <w:rPr>
                 <w:lang w:val="en-US"/>
               </w:rPr>
@@ -8082,8 +8411,8 @@
           </w:tcPr>
           <w:p>
             <w:pPr>
-              <w:spacing w:after="200"/>
-              <w:jc w:val="center"/>
+              <w:keepNext/>
+              <w:spacing w:after="120"/>
               <w:rPr>
                 <w:lang w:val="en-US"/>
               </w:rPr>
@@ -8102,8 +8431,8 @@
           </w:tcPr>
           <w:p>
             <w:pPr>
-              <w:spacing w:after="200"/>
-              <w:jc w:val="center"/>
+              <w:keepNext/>
+              <w:spacing w:after="120"/>
               <w:rPr>
                 <w:lang w:val="en-US"/>
               </w:rPr>
@@ -8122,8 +8451,8 @@
           </w:tcPr>
           <w:p>
             <w:pPr>
-              <w:spacing w:after="200"/>
-              <w:jc w:val="center"/>
+              <w:keepNext/>
+              <w:spacing w:after="120"/>
               <w:rPr>
                 <w:lang w:val="en-US"/>
               </w:rPr>
@@ -8142,8 +8471,8 @@
           </w:tcPr>
           <w:p>
             <w:pPr>
-              <w:spacing w:after="200"/>
-              <w:jc w:val="center"/>
+              <w:keepNext/>
+              <w:spacing w:after="120"/>
               <w:rPr>
                 <w:lang w:val="en-US"/>
               </w:rPr>
@@ -8162,8 +8491,8 @@
           </w:tcPr>
           <w:p>
             <w:pPr>
-              <w:spacing w:after="200"/>
-              <w:jc w:val="center"/>
+              <w:keepNext/>
+              <w:spacing w:after="120"/>
               <w:rPr>
                 <w:lang w:val="en-US"/>
               </w:rPr>
@@ -8182,8 +8511,8 @@
           </w:tcPr>
           <w:p>
             <w:pPr>
-              <w:spacing w:after="200"/>
-              <w:jc w:val="center"/>
+              <w:keepNext/>
+              <w:spacing w:after="120"/>
               <w:rPr>
                 <w:lang w:val="en-US"/>
               </w:rPr>
@@ -8204,7 +8533,8 @@
           </w:tcPr>
           <w:p>
             <w:pPr>
-              <w:spacing w:after="200"/>
+              <w:keepNext/>
+              <w:spacing w:after="120"/>
               <w:rPr>
                 <w:lang w:val="en-US"/>
               </w:rPr>
@@ -8223,8 +8553,8 @@
           </w:tcPr>
           <w:p>
             <w:pPr>
-              <w:spacing w:after="200"/>
-              <w:jc w:val="center"/>
+              <w:keepNext/>
+              <w:spacing w:after="120"/>
               <w:rPr>
                 <w:lang w:val="en-US"/>
               </w:rPr>
@@ -8243,8 +8573,8 @@
           </w:tcPr>
           <w:p>
             <w:pPr>
-              <w:spacing w:after="200"/>
-              <w:jc w:val="center"/>
+              <w:keepNext/>
+              <w:spacing w:after="120"/>
               <w:rPr>
                 <w:lang w:val="en-US"/>
               </w:rPr>
@@ -8263,8 +8593,8 @@
           </w:tcPr>
           <w:p>
             <w:pPr>
-              <w:spacing w:after="200"/>
-              <w:jc w:val="center"/>
+              <w:keepNext/>
+              <w:spacing w:after="120"/>
               <w:rPr>
                 <w:lang w:val="en-US"/>
               </w:rPr>
@@ -8283,8 +8613,8 @@
           </w:tcPr>
           <w:p>
             <w:pPr>
-              <w:spacing w:after="200"/>
-              <w:jc w:val="center"/>
+              <w:keepNext/>
+              <w:spacing w:after="120"/>
               <w:rPr>
                 <w:lang w:val="en-US"/>
               </w:rPr>
@@ -8303,8 +8633,8 @@
           </w:tcPr>
           <w:p>
             <w:pPr>
-              <w:spacing w:after="200"/>
-              <w:jc w:val="center"/>
+              <w:keepNext/>
+              <w:spacing w:after="120"/>
               <w:rPr>
                 <w:lang w:val="en-US"/>
               </w:rPr>
@@ -8323,8 +8653,8 @@
           </w:tcPr>
           <w:p>
             <w:pPr>
-              <w:spacing w:after="200"/>
-              <w:jc w:val="center"/>
+              <w:keepNext/>
+              <w:spacing w:after="120"/>
               <w:rPr>
                 <w:lang w:val="en-US"/>
               </w:rPr>
@@ -8343,8 +8673,8 @@
           </w:tcPr>
           <w:p>
             <w:pPr>
-              <w:spacing w:after="200"/>
-              <w:jc w:val="center"/>
+              <w:keepNext/>
+              <w:spacing w:after="120"/>
               <w:rPr>
                 <w:lang w:val="en-US"/>
               </w:rPr>
@@ -8363,8 +8693,8 @@
           </w:tcPr>
           <w:p>
             <w:pPr>
-              <w:spacing w:after="200"/>
-              <w:jc w:val="center"/>
+              <w:keepNext/>
+              <w:spacing w:after="120"/>
               <w:rPr>
                 <w:lang w:val="en-US"/>
               </w:rPr>
@@ -8385,7 +8715,8 @@
           </w:tcPr>
           <w:p>
             <w:pPr>
-              <w:spacing w:after="200"/>
+              <w:keepNext/>
+              <w:spacing w:after="120"/>
               <w:rPr>
                 <w:lang w:val="en-US"/>
               </w:rPr>
@@ -8404,8 +8735,8 @@
           </w:tcPr>
           <w:p>
             <w:pPr>
-              <w:spacing w:after="200"/>
-              <w:jc w:val="center"/>
+              <w:keepNext/>
+              <w:spacing w:after="120"/>
               <w:rPr>
                 <w:lang w:val="en-US"/>
               </w:rPr>
@@ -8424,8 +8755,8 @@
           </w:tcPr>
           <w:p>
             <w:pPr>
-              <w:spacing w:after="200"/>
-              <w:jc w:val="center"/>
+              <w:keepNext/>
+              <w:spacing w:after="120"/>
               <w:rPr>
                 <w:lang w:val="en-US"/>
               </w:rPr>
@@ -8444,8 +8775,8 @@
           </w:tcPr>
           <w:p>
             <w:pPr>
-              <w:spacing w:after="200"/>
-              <w:jc w:val="center"/>
+              <w:keepNext/>
+              <w:spacing w:after="120"/>
               <w:rPr>
                 <w:lang w:val="en-US"/>
               </w:rPr>
@@ -8464,8 +8795,8 @@
           </w:tcPr>
           <w:p>
             <w:pPr>
-              <w:spacing w:after="200"/>
-              <w:jc w:val="center"/>
+              <w:keepNext/>
+              <w:spacing w:after="120"/>
               <w:rPr>
                 <w:lang w:val="en-US"/>
               </w:rPr>
@@ -8484,8 +8815,8 @@
           </w:tcPr>
           <w:p>
             <w:pPr>
-              <w:spacing w:after="200"/>
-              <w:jc w:val="center"/>
+              <w:keepNext/>
+              <w:spacing w:after="120"/>
               <w:rPr>
                 <w:lang w:val="en-US"/>
               </w:rPr>
@@ -8504,8 +8835,8 @@
           </w:tcPr>
           <w:p>
             <w:pPr>
-              <w:spacing w:after="200"/>
-              <w:jc w:val="center"/>
+              <w:keepNext/>
+              <w:spacing w:after="120"/>
               <w:rPr>
                 <w:lang w:val="en-US"/>
               </w:rPr>
@@ -8524,8 +8855,8 @@
           </w:tcPr>
           <w:p>
             <w:pPr>
-              <w:spacing w:after="200"/>
-              <w:jc w:val="center"/>
+              <w:keepNext/>
+              <w:spacing w:after="120"/>
               <w:rPr>
                 <w:lang w:val="en-US"/>
               </w:rPr>
@@ -8544,8 +8875,8 @@
           </w:tcPr>
           <w:p>
             <w:pPr>
-              <w:spacing w:after="200"/>
-              <w:jc w:val="center"/>
+              <w:keepNext/>
+              <w:spacing w:after="120"/>
               <w:rPr>
                 <w:lang w:val="en-US"/>
               </w:rPr>
@@ -8566,7 +8897,8 @@
           </w:tcPr>
           <w:p>
             <w:pPr>
-              <w:spacing w:after="200"/>
+              <w:keepNext/>
+              <w:spacing w:after="120"/>
               <w:rPr>
                 <w:lang w:val="en-US"/>
               </w:rPr>
@@ -8585,8 +8917,8 @@
           </w:tcPr>
           <w:p>
             <w:pPr>
-              <w:spacing w:after="200"/>
-              <w:jc w:val="center"/>
+              <w:keepNext/>
+              <w:spacing w:after="120"/>
               <w:rPr>
                 <w:lang w:val="en-US"/>
               </w:rPr>
@@ -8605,8 +8937,8 @@
           </w:tcPr>
           <w:p>
             <w:pPr>
-              <w:spacing w:after="200"/>
-              <w:jc w:val="center"/>
+              <w:keepNext/>
+              <w:spacing w:after="120"/>
               <w:rPr>
                 <w:lang w:val="en-US"/>
               </w:rPr>
@@ -8625,8 +8957,8 @@
           </w:tcPr>
           <w:p>
             <w:pPr>
-              <w:spacing w:after="200"/>
-              <w:jc w:val="center"/>
+              <w:keepNext/>
+              <w:spacing w:after="120"/>
               <w:rPr>
                 <w:lang w:val="en-US"/>
               </w:rPr>
@@ -8645,8 +8977,8 @@
           </w:tcPr>
           <w:p>
             <w:pPr>
-              <w:spacing w:after="200"/>
-              <w:jc w:val="center"/>
+              <w:keepNext/>
+              <w:spacing w:after="120"/>
               <w:rPr>
                 <w:lang w:val="en-US"/>
               </w:rPr>
@@ -8665,8 +8997,8 @@
           </w:tcPr>
           <w:p>
             <w:pPr>
-              <w:spacing w:after="200"/>
-              <w:jc w:val="center"/>
+              <w:keepNext/>
+              <w:spacing w:after="120"/>
               <w:rPr>
                 <w:lang w:val="en-US"/>
               </w:rPr>
@@ -8685,8 +9017,8 @@
           </w:tcPr>
           <w:p>
             <w:pPr>
-              <w:spacing w:after="200"/>
-              <w:jc w:val="center"/>
+              <w:keepNext/>
+              <w:spacing w:after="120"/>
               <w:rPr>
                 <w:lang w:val="en-US"/>
               </w:rPr>
@@ -8705,8 +9037,8 @@
           </w:tcPr>
           <w:p>
             <w:pPr>
-              <w:spacing w:after="200"/>
-              <w:jc w:val="center"/>
+              <w:keepNext/>
+              <w:spacing w:after="120"/>
               <w:rPr>
                 <w:lang w:val="en-US"/>
               </w:rPr>
@@ -8725,8 +9057,8 @@
           </w:tcPr>
           <w:p>
             <w:pPr>
-              <w:spacing w:after="200"/>
-              <w:jc w:val="center"/>
+              <w:keepNext/>
+              <w:spacing w:after="120"/>
               <w:rPr>
                 <w:lang w:val="en-US"/>
               </w:rPr>
@@ -8747,7 +9079,8 @@
           </w:tcPr>
           <w:p>
             <w:pPr>
-              <w:spacing w:after="200"/>
+              <w:keepNext/>
+              <w:spacing w:after="120"/>
               <w:rPr>
                 <w:bCs/>
                 <w:lang w:val="en-US"/>
@@ -8768,8 +9101,8 @@
           </w:tcPr>
           <w:p>
             <w:pPr>
-              <w:spacing w:after="200"/>
-              <w:jc w:val="center"/>
+              <w:keepNext/>
+              <w:spacing w:after="120"/>
               <w:rPr>
                 <w:bCs/>
                 <w:lang w:val="en-US"/>
@@ -8790,8 +9123,8 @@
           </w:tcPr>
           <w:p>
             <w:pPr>
-              <w:spacing w:after="200"/>
-              <w:jc w:val="center"/>
+              <w:keepNext/>
+              <w:spacing w:after="120"/>
               <w:rPr>
                 <w:bCs/>
                 <w:lang w:val="en-US"/>
@@ -8812,8 +9145,8 @@
           </w:tcPr>
           <w:p>
             <w:pPr>
-              <w:spacing w:after="200"/>
-              <w:jc w:val="center"/>
+              <w:keepNext/>
+              <w:spacing w:after="120"/>
               <w:rPr>
                 <w:bCs/>
                 <w:lang w:val="en-US"/>
@@ -8834,8 +9167,8 @@
           </w:tcPr>
           <w:p>
             <w:pPr>
-              <w:spacing w:after="200"/>
-              <w:jc w:val="center"/>
+              <w:keepNext/>
+              <w:spacing w:after="120"/>
               <w:rPr>
                 <w:bCs/>
                 <w:lang w:val="en-US"/>
@@ -8856,8 +9189,8 @@
           </w:tcPr>
           <w:p>
             <w:pPr>
-              <w:spacing w:after="200"/>
-              <w:jc w:val="center"/>
+              <w:keepNext/>
+              <w:spacing w:after="120"/>
               <w:rPr>
                 <w:bCs/>
                 <w:lang w:val="en-US"/>
@@ -8878,8 +9211,8 @@
           </w:tcPr>
           <w:p>
             <w:pPr>
-              <w:spacing w:after="200"/>
-              <w:jc w:val="center"/>
+              <w:keepNext/>
+              <w:spacing w:after="120"/>
               <w:rPr>
                 <w:bCs/>
                 <w:lang w:val="es-AR"/>
@@ -8900,8 +9233,8 @@
           </w:tcPr>
           <w:p>
             <w:pPr>
-              <w:spacing w:after="200"/>
-              <w:jc w:val="center"/>
+              <w:keepNext/>
+              <w:spacing w:after="120"/>
               <w:rPr>
                 <w:bCs/>
                 <w:lang w:val="es-AR"/>
@@ -8922,8 +9255,8 @@
           </w:tcPr>
           <w:p>
             <w:pPr>
-              <w:spacing w:after="200"/>
-              <w:jc w:val="center"/>
+              <w:keepNext/>
+              <w:spacing w:after="120"/>
               <w:rPr>
                 <w:bCs/>
                 <w:lang w:val="es-AR"/>
@@ -8942,8 +9275,8 @@
     </w:tbl>
     <w:p>
       <w:pPr>
-        <w:spacing w:after="200"/>
-        <w:jc w:val="both"/>
+        <w:keepNext/>
+        <w:spacing w:after="120"/>
         <w:rPr>
           <w:lang w:val="es-AR"/>
         </w:rPr>
@@ -8952,13 +9285,68 @@
       <w:bookmarkEnd w:id="0"/>
     </w:p>
     <w:sectPr>
+      <w:footerReference w:type="default" r:id="rId6"/>
       <w:pgSz w:w="11906" w:h="16838" w:code="5"/>
       <w:pgMar w:top="1417" w:right="1701" w:bottom="1417" w:left="1701" w:header="709" w:footer="709" w:gutter="0"/>
+      <w:pgNumType w:start="1714"/>
       <w:cols w:space="708"/>
       <w:docGrid w:linePitch="360"/>
     </w:sectPr>
   </w:body>
 </w:document>
+</file>
+
+<file path=word/endnotes.xml><?xml version="1.0" encoding="utf-8"?>
+<w:endnotes xmlns:ve="http://schemas.openxmlformats.org/markup-compatibility/2006" xmlns:o="urn:schemas-microsoft-com:office:office" xmlns:r="http://schemas.openxmlformats.org/officeDocument/2006/relationships" xmlns:m="http://schemas.openxmlformats.org/officeDocument/2006/math" xmlns:v="urn:schemas-microsoft-com:vml" xmlns:wp="http://schemas.openxmlformats.org/drawingml/2006/wordprocessingDrawing" xmlns:w10="urn:schemas-microsoft-com:office:word" xmlns:w="http://schemas.openxmlformats.org/wordprocessingml/2006/main" xmlns:wne="http://schemas.microsoft.com/office/word/2006/wordml">
+  <w:endnote w:type="separator" w:id="-1">
+    <w:p>
+      <w:r>
+        <w:separator/>
+      </w:r>
+    </w:p>
+  </w:endnote>
+  <w:endnote w:type="continuationSeparator" w:id="0">
+    <w:p>
+      <w:r>
+        <w:continuationSeparator/>
+      </w:r>
+    </w:p>
+  </w:endnote>
+</w:endnotes>
+</file>
+
+<file path=word/footer1.xml><?xml version="1.0" encoding="utf-8"?>
+<w:ftr xmlns:ve="http://schemas.openxmlformats.org/markup-compatibility/2006" xmlns:o="urn:schemas-microsoft-com:office:office" xmlns:r="http://schemas.openxmlformats.org/officeDocument/2006/relationships" xmlns:m="http://schemas.openxmlformats.org/officeDocument/2006/math" xmlns:v="urn:schemas-microsoft-com:vml" xmlns:wp="http://schemas.openxmlformats.org/drawingml/2006/wordprocessingDrawing" xmlns:w10="urn:schemas-microsoft-com:office:word" xmlns:w="http://schemas.openxmlformats.org/wordprocessingml/2006/main" xmlns:wne="http://schemas.microsoft.com/office/word/2006/wordml">
+  <w:p>
+    <w:pPr>
+      <w:pStyle w:val="Piedepgina"/>
+      <w:rPr>
+        <w:rFonts w:ascii="Book Antiqua" w:hAnsi="Book Antiqua"/>
+        <w:color w:val="808080" w:themeColor="background1" w:themeShade="80"/>
+        <w:sz w:val="20"/>
+      </w:rPr>
+    </w:pPr>
+  </w:p>
+</w:ftr>
+</file>
+
+<file path=word/footnotes.xml><?xml version="1.0" encoding="utf-8"?>
+<w:footnotes xmlns:ve="http://schemas.openxmlformats.org/markup-compatibility/2006" xmlns:o="urn:schemas-microsoft-com:office:office" xmlns:r="http://schemas.openxmlformats.org/officeDocument/2006/relationships" xmlns:m="http://schemas.openxmlformats.org/officeDocument/2006/math" xmlns:v="urn:schemas-microsoft-com:vml" xmlns:wp="http://schemas.openxmlformats.org/drawingml/2006/wordprocessingDrawing" xmlns:w10="urn:schemas-microsoft-com:office:word" xmlns:w="http://schemas.openxmlformats.org/wordprocessingml/2006/main" xmlns:wne="http://schemas.microsoft.com/office/word/2006/wordml">
+  <w:footnote w:type="separator" w:id="-1">
+    <w:p>
+      <w:r>
+        <w:separator/>
+      </w:r>
+    </w:p>
+  </w:footnote>
+  <w:footnote w:type="continuationSeparator" w:id="0">
+    <w:p>
+      <w:r>
+        <w:continuationSeparator/>
+      </w:r>
+    </w:p>
+  </w:footnote>
+</w:footnotes>
 </file>
 
 <file path=word/styles.xml><?xml version="1.0" encoding="utf-8"?>
@@ -9252,6 +9640,62 @@
     <w:semiHidden/>
     <w:unhideWhenUsed/>
   </w:style>
+  <w:style w:type="paragraph" w:styleId="Encabezado">
+    <w:name w:val="header"/>
+    <w:basedOn w:val="Normal"/>
+    <w:link w:val="EncabezadoCar"/>
+    <w:uiPriority w:val="99"/>
+    <w:semiHidden/>
+    <w:unhideWhenUsed/>
+    <w:rsid w:val="00607795"/>
+    <w:pPr>
+      <w:tabs>
+        <w:tab w:val="center" w:pos="4419"/>
+        <w:tab w:val="right" w:pos="8838"/>
+      </w:tabs>
+    </w:pPr>
+  </w:style>
+  <w:style w:type="character" w:customStyle="1" w:styleId="EncabezadoCar">
+    <w:name w:val="Encabezado Car"/>
+    <w:basedOn w:val="Fuentedeprrafopredeter"/>
+    <w:link w:val="Encabezado"/>
+    <w:uiPriority w:val="99"/>
+    <w:semiHidden/>
+    <w:rsid w:val="00607795"/>
+    <w:rPr>
+      <w:sz w:val="24"/>
+      <w:szCs w:val="24"/>
+      <w:lang w:val="es-ES" w:eastAsia="es-ES"/>
+    </w:rPr>
+  </w:style>
+  <w:style w:type="paragraph" w:styleId="Piedepgina">
+    <w:name w:val="footer"/>
+    <w:basedOn w:val="Normal"/>
+    <w:link w:val="PiedepginaCar"/>
+    <w:uiPriority w:val="99"/>
+    <w:semiHidden/>
+    <w:unhideWhenUsed/>
+    <w:rsid w:val="00607795"/>
+    <w:pPr>
+      <w:tabs>
+        <w:tab w:val="center" w:pos="4419"/>
+        <w:tab w:val="right" w:pos="8838"/>
+      </w:tabs>
+    </w:pPr>
+  </w:style>
+  <w:style w:type="character" w:customStyle="1" w:styleId="PiedepginaCar">
+    <w:name w:val="Pie de página Car"/>
+    <w:basedOn w:val="Fuentedeprrafopredeter"/>
+    <w:link w:val="Piedepgina"/>
+    <w:uiPriority w:val="99"/>
+    <w:semiHidden/>
+    <w:rsid w:val="00607795"/>
+    <w:rPr>
+      <w:sz w:val="24"/>
+      <w:szCs w:val="24"/>
+      <w:lang w:val="es-ES" w:eastAsia="es-ES"/>
+    </w:rPr>
+  </w:style>
 </w:styles>
 </file>
 
